--- a/Sem 2/Distributed Systems/LABS/LAB 4/Assignment 4.docx
+++ b/Sem 2/Distributed Systems/LABS/LAB 4/Assignment 4.docx
@@ -1,6 +1,6 @@
 
 <file path=word/document.xml><?xml version="1.0" encoding="utf-8"?>
-<w:document xmlns:wpc="http://schemas.microsoft.com/office/word/2010/wordprocessingCanvas" xmlns:cx="http://schemas.microsoft.com/office/drawing/2014/chartex" xmlns:cx1="http://schemas.microsoft.com/office/drawing/2015/9/8/chartex" xmlns:cx2="http://schemas.microsoft.com/office/drawing/2015/10/21/chartex" xmlns:cx3="http://schemas.microsoft.com/office/drawing/2016/5/9/chartex" xmlns:cx4="http://schemas.microsoft.com/office/drawing/2016/5/10/chartex" xmlns:cx5="http://schemas.microsoft.com/office/drawing/2016/5/11/chartex" xmlns:cx6="http://schemas.microsoft.com/office/drawing/2016/5/12/chartex" xmlns:cx7="http://schemas.microsoft.com/office/drawing/2016/5/13/chartex" xmlns:cx8="http://schemas.microsoft.com/office/drawing/2016/5/14/chartex" xmlns:mc="http://schemas.openxmlformats.org/markup-compatibility/2006" xmlns:aink="http://schemas.microsoft.com/office/drawing/2016/ink" xmlns:am3d="http://schemas.microsoft.com/office/drawing/2017/model3d" xmlns:o="urn:schemas-microsoft-com:office:office" xmlns:oel="http://schemas.microsoft.com/office/2019/extlst" xmlns:r="http://schemas.openxmlformats.org/officeDocument/2006/relationships" xmlns:m="http://schemas.openxmlformats.org/officeDocument/2006/math" xmlns:v="urn:schemas-microsoft-com:vml" xmlns:wp14="http://schemas.microsoft.com/office/word/2010/wordprocessingDrawing" xmlns:wp="http://schemas.openxmlformats.org/drawingml/2006/wordprocessingDrawing" xmlns:w10="urn:schemas-microsoft-com:office:word" xmlns:w="http://schemas.openxmlformats.org/wordprocessingml/2006/main" xmlns:w14="http://schemas.microsoft.com/office/word/2010/wordml" xmlns:w15="http://schemas.microsoft.com/office/word/2012/wordml" xmlns:w16cex="http://schemas.microsoft.com/office/word/2018/wordml/cex" xmlns:w16cid="http://schemas.microsoft.com/office/word/2016/wordml/cid" xmlns:w16="http://schemas.microsoft.com/office/word/2018/wordml" xmlns:w16sdtdh="http://schemas.microsoft.com/office/word/2020/wordml/sdtdatahash" xmlns:w16se="http://schemas.microsoft.com/office/word/2015/wordml/symex" xmlns:wpg="http://schemas.microsoft.com/office/word/2010/wordprocessingGroup" xmlns:wpi="http://schemas.microsoft.com/office/word/2010/wordprocessingInk" xmlns:wne="http://schemas.microsoft.com/office/word/2006/wordml" xmlns:wps="http://schemas.microsoft.com/office/word/2010/wordprocessingShape" mc:Ignorable="w14 w15 w16se w16cid w16 w16cex w16sdtdh wp14">
+<w:document xmlns:wpc="http://schemas.microsoft.com/office/word/2010/wordprocessingCanvas" xmlns:cx="http://schemas.microsoft.com/office/drawing/2014/chartex" xmlns:cx1="http://schemas.microsoft.com/office/drawing/2015/9/8/chartex" xmlns:cx2="http://schemas.microsoft.com/office/drawing/2015/10/21/chartex" xmlns:cx3="http://schemas.microsoft.com/office/drawing/2016/5/9/chartex" xmlns:cx4="http://schemas.microsoft.com/office/drawing/2016/5/10/chartex" xmlns:cx5="http://schemas.microsoft.com/office/drawing/2016/5/11/chartex" xmlns:cx6="http://schemas.microsoft.com/office/drawing/2016/5/12/chartex" xmlns:cx7="http://schemas.microsoft.com/office/drawing/2016/5/13/chartex" xmlns:cx8="http://schemas.microsoft.com/office/drawing/2016/5/14/chartex" xmlns:mc="http://schemas.openxmlformats.org/markup-compatibility/2006" xmlns:aink="http://schemas.microsoft.com/office/drawing/2016/ink" xmlns:am3d="http://schemas.microsoft.com/office/drawing/2017/model3d" xmlns:o="urn:schemas-microsoft-com:office:office" xmlns:oel="http://schemas.microsoft.com/office/2019/extlst" xmlns:r="http://schemas.openxmlformats.org/officeDocument/2006/relationships" xmlns:m="http://schemas.openxmlformats.org/officeDocument/2006/math" xmlns:v="urn:schemas-microsoft-com:vml" xmlns:wp14="http://schemas.microsoft.com/office/word/2010/wordprocessingDrawing" xmlns:wp="http://schemas.openxmlformats.org/drawingml/2006/wordprocessingDrawing" xmlns:w10="urn:schemas-microsoft-com:office:word" xmlns:w="http://schemas.openxmlformats.org/wordprocessingml/2006/main" xmlns:w14="http://schemas.microsoft.com/office/word/2010/wordml" xmlns:w15="http://schemas.microsoft.com/office/word/2012/wordml" xmlns:w16cex="http://schemas.microsoft.com/office/word/2018/wordml/cex" xmlns:w16cid="http://schemas.microsoft.com/office/word/2016/wordml/cid" xmlns:w16="http://schemas.microsoft.com/office/word/2018/wordml" xmlns:w16du="http://schemas.microsoft.com/office/word/2023/wordml/word16du" xmlns:w16sdtdh="http://schemas.microsoft.com/office/word/2020/wordml/sdtdatahash" xmlns:w16se="http://schemas.microsoft.com/office/word/2015/wordml/symex" xmlns:wpg="http://schemas.microsoft.com/office/word/2010/wordprocessingGroup" xmlns:wpi="http://schemas.microsoft.com/office/word/2010/wordprocessingInk" xmlns:wne="http://schemas.microsoft.com/office/word/2006/wordml" xmlns:wps="http://schemas.microsoft.com/office/word/2010/wordprocessingShape" mc:Ignorable="w14 w15 w16se w16cid w16 w16cex w16sdtdh wp14">
   <w:body>
     <w:p>
       <w:pPr>
@@ -109,9 +109,16 @@
           <w:sz w:val="24"/>
           <w:szCs w:val="24"/>
         </w:rPr>
-        <w:t>1. Extend your echo Client Server massage passing application to chat application.</w:t>
-      </w:r>
-      <w:r>
+        <w:t>1. Extend your echo Client Server massage passing application to chat application. Client and Server able to send the message to each other until one of them quit or terminate.</w:t>
+      </w:r>
+    </w:p>
+    <w:p>
+      <w:pPr>
+        <w:autoSpaceDE w:val="0"/>
+        <w:autoSpaceDN w:val="0"/>
+        <w:adjustRightInd w:val="0"/>
+        <w:spacing w:after="0" w:line="240" w:lineRule="auto"/>
+        <w:jc w:val="both"/>
         <w:rPr>
           <w:rFonts w:cstheme="minorHAnsi"/>
           <w:b/>
@@ -119,9 +126,15 @@
           <w:sz w:val="24"/>
           <w:szCs w:val="24"/>
         </w:rPr>
-        <w:t xml:space="preserve"> </w:t>
-      </w:r>
-      <w:r>
+      </w:pPr>
+    </w:p>
+    <w:p>
+      <w:pPr>
+        <w:autoSpaceDE w:val="0"/>
+        <w:autoSpaceDN w:val="0"/>
+        <w:adjustRightInd w:val="0"/>
+        <w:spacing w:after="0" w:line="240" w:lineRule="auto"/>
+        <w:jc w:val="both"/>
         <w:rPr>
           <w:rFonts w:cstheme="minorHAnsi"/>
           <w:b/>
@@ -129,8 +142,7 @@
           <w:sz w:val="24"/>
           <w:szCs w:val="24"/>
         </w:rPr>
-        <w:t>Client and Server able to send the message to each other until one of them quit or</w:t>
-      </w:r>
+      </w:pPr>
       <w:r>
         <w:rPr>
           <w:rFonts w:cstheme="minorHAnsi"/>
@@ -139,9 +151,16 @@
           <w:sz w:val="24"/>
           <w:szCs w:val="24"/>
         </w:rPr>
-        <w:t xml:space="preserve"> </w:t>
-      </w:r>
-      <w:r>
+        <w:t>2. Using Client-Server communication mechanism get the load status of other nodes in your</w:t>
+      </w:r>
+    </w:p>
+    <w:p>
+      <w:pPr>
+        <w:autoSpaceDE w:val="0"/>
+        <w:autoSpaceDN w:val="0"/>
+        <w:adjustRightInd w:val="0"/>
+        <w:spacing w:after="0" w:line="240" w:lineRule="auto"/>
+        <w:jc w:val="both"/>
         <w:rPr>
           <w:rFonts w:cstheme="minorHAnsi"/>
           <w:b/>
@@ -149,16 +168,8 @@
           <w:sz w:val="24"/>
           <w:szCs w:val="24"/>
         </w:rPr>
-        <w:t>terminate.</w:t>
-      </w:r>
-    </w:p>
-    <w:p>
-      <w:pPr>
-        <w:autoSpaceDE w:val="0"/>
-        <w:autoSpaceDN w:val="0"/>
-        <w:adjustRightInd w:val="0"/>
-        <w:spacing w:after="0" w:line="240" w:lineRule="auto"/>
-        <w:jc w:val="both"/>
+      </w:pPr>
+      <w:r>
         <w:rPr>
           <w:rFonts w:cstheme="minorHAnsi"/>
           <w:b/>
@@ -166,118 +177,7 @@
           <w:sz w:val="24"/>
           <w:szCs w:val="24"/>
         </w:rPr>
-      </w:pPr>
-    </w:p>
-    <w:p>
-      <w:pPr>
-        <w:autoSpaceDE w:val="0"/>
-        <w:autoSpaceDN w:val="0"/>
-        <w:adjustRightInd w:val="0"/>
-        <w:spacing w:after="0" w:line="240" w:lineRule="auto"/>
-        <w:jc w:val="both"/>
-        <w:rPr>
-          <w:rFonts w:cstheme="minorHAnsi"/>
-          <w:b/>
-          <w:bCs/>
-          <w:sz w:val="24"/>
-          <w:szCs w:val="24"/>
-        </w:rPr>
-      </w:pPr>
-      <w:r>
-        <w:rPr>
-          <w:rFonts w:cstheme="minorHAnsi"/>
-          <w:b/>
-          <w:bCs/>
-          <w:sz w:val="24"/>
-          <w:szCs w:val="24"/>
-        </w:rPr>
-        <w:t>2. Using Client-Server communication mechanism get the load status of other nodes in your</w:t>
-      </w:r>
-    </w:p>
-    <w:p>
-      <w:pPr>
-        <w:autoSpaceDE w:val="0"/>
-        <w:autoSpaceDN w:val="0"/>
-        <w:adjustRightInd w:val="0"/>
-        <w:spacing w:after="0" w:line="240" w:lineRule="auto"/>
-        <w:jc w:val="both"/>
-        <w:rPr>
-          <w:rFonts w:cstheme="minorHAnsi"/>
-          <w:b/>
-          <w:bCs/>
-          <w:sz w:val="24"/>
-          <w:szCs w:val="24"/>
-        </w:rPr>
-      </w:pPr>
-      <w:r>
-        <w:rPr>
-          <w:rFonts w:cstheme="minorHAnsi"/>
-          <w:b/>
-          <w:bCs/>
-          <w:sz w:val="24"/>
-          <w:szCs w:val="24"/>
-        </w:rPr>
-        <w:t>network (identify the states of other nodes in the system – Overload, Moderate, Lightly).</w:t>
-      </w:r>
-      <w:r>
-        <w:rPr>
-          <w:rFonts w:cstheme="minorHAnsi"/>
-          <w:b/>
-          <w:bCs/>
-          <w:sz w:val="24"/>
-          <w:szCs w:val="24"/>
-        </w:rPr>
-        <w:t xml:space="preserve"> </w:t>
-      </w:r>
-      <w:r>
-        <w:rPr>
-          <w:rFonts w:cstheme="minorHAnsi"/>
-          <w:b/>
-          <w:bCs/>
-          <w:sz w:val="24"/>
-          <w:szCs w:val="24"/>
-        </w:rPr>
-        <w:t>Implement Client-Server model. Run the client and server instance on same</w:t>
-      </w:r>
-      <w:r>
-        <w:rPr>
-          <w:rFonts w:cstheme="minorHAnsi"/>
-          <w:b/>
-          <w:bCs/>
-          <w:sz w:val="24"/>
-          <w:szCs w:val="24"/>
-        </w:rPr>
-        <w:t xml:space="preserve"> </w:t>
-      </w:r>
-      <w:r>
-        <w:rPr>
-          <w:rFonts w:cstheme="minorHAnsi"/>
-          <w:b/>
-          <w:bCs/>
-          <w:sz w:val="24"/>
-          <w:szCs w:val="24"/>
-        </w:rPr>
-        <w:t>machine and pass the message from client to server or server to client</w:t>
-      </w:r>
-      <w:r>
-        <w:rPr>
-          <w:rFonts w:cstheme="minorHAnsi"/>
-          <w:b/>
-          <w:bCs/>
-          <w:sz w:val="24"/>
-          <w:szCs w:val="24"/>
-        </w:rPr>
-        <w:t xml:space="preserve"> </w:t>
-      </w:r>
-      <w:r>
-        <w:rPr>
-          <w:rFonts w:cstheme="minorHAnsi"/>
-          <w:b/>
-          <w:bCs/>
-          <w:sz w:val="24"/>
-          <w:szCs w:val="24"/>
-        </w:rPr>
-        <w:t>Get the CPU load of client or server and state that either it is under loaded or</w:t>
+        <w:t>network (identify the states of other nodes in the system – Overload, Moderate, Lightly). Implement Client-Server model. Run the client and server instance on same machine and pass the message from client to server or server to client Get the CPU load of client or server and state that either it is under loaded or</w:t>
       </w:r>
       <w:r>
         <w:rPr>
@@ -505,7 +405,29 @@
           <w:szCs w:val="21"/>
           <w:lang w:eastAsia="en-IN"/>
         </w:rPr>
-        <w:t>&lt;stdio.h&gt;</w:t>
+        <w:t>&lt;</w:t>
+      </w:r>
+      <w:proofErr w:type="spellStart"/>
+      <w:r>
+        <w:rPr>
+          <w:rFonts w:ascii="Courier New" w:eastAsia="Times New Roman" w:hAnsi="Courier New" w:cs="Courier New"/>
+          <w:color w:val="CE9178"/>
+          <w:sz w:val="21"/>
+          <w:szCs w:val="21"/>
+          <w:lang w:eastAsia="en-IN"/>
+        </w:rPr>
+        <w:t>stdio.h</w:t>
+      </w:r>
+      <w:proofErr w:type="spellEnd"/>
+      <w:r>
+        <w:rPr>
+          <w:rFonts w:ascii="Courier New" w:eastAsia="Times New Roman" w:hAnsi="Courier New" w:cs="Courier New"/>
+          <w:color w:val="CE9178"/>
+          <w:sz w:val="21"/>
+          <w:szCs w:val="21"/>
+          <w:lang w:eastAsia="en-IN"/>
+        </w:rPr>
+        <w:t>&gt;</w:t>
       </w:r>
     </w:p>
     <w:p>
@@ -548,7 +470,29 @@
           <w:szCs w:val="21"/>
           <w:lang w:eastAsia="en-IN"/>
         </w:rPr>
-        <w:t>&lt;stdlib.h&gt;</w:t>
+        <w:t>&lt;</w:t>
+      </w:r>
+      <w:proofErr w:type="spellStart"/>
+      <w:r>
+        <w:rPr>
+          <w:rFonts w:ascii="Courier New" w:eastAsia="Times New Roman" w:hAnsi="Courier New" w:cs="Courier New"/>
+          <w:color w:val="CE9178"/>
+          <w:sz w:val="21"/>
+          <w:szCs w:val="21"/>
+          <w:lang w:eastAsia="en-IN"/>
+        </w:rPr>
+        <w:t>stdlib.h</w:t>
+      </w:r>
+      <w:proofErr w:type="spellEnd"/>
+      <w:r>
+        <w:rPr>
+          <w:rFonts w:ascii="Courier New" w:eastAsia="Times New Roman" w:hAnsi="Courier New" w:cs="Courier New"/>
+          <w:color w:val="CE9178"/>
+          <w:sz w:val="21"/>
+          <w:szCs w:val="21"/>
+          <w:lang w:eastAsia="en-IN"/>
+        </w:rPr>
+        <w:t>&gt;</w:t>
       </w:r>
     </w:p>
     <w:p>
@@ -591,7 +535,29 @@
           <w:szCs w:val="21"/>
           <w:lang w:eastAsia="en-IN"/>
         </w:rPr>
-        <w:t>&lt;string.h&gt;</w:t>
+        <w:t>&lt;</w:t>
+      </w:r>
+      <w:proofErr w:type="spellStart"/>
+      <w:r>
+        <w:rPr>
+          <w:rFonts w:ascii="Courier New" w:eastAsia="Times New Roman" w:hAnsi="Courier New" w:cs="Courier New"/>
+          <w:color w:val="CE9178"/>
+          <w:sz w:val="21"/>
+          <w:szCs w:val="21"/>
+          <w:lang w:eastAsia="en-IN"/>
+        </w:rPr>
+        <w:t>string.h</w:t>
+      </w:r>
+      <w:proofErr w:type="spellEnd"/>
+      <w:r>
+        <w:rPr>
+          <w:rFonts w:ascii="Courier New" w:eastAsia="Times New Roman" w:hAnsi="Courier New" w:cs="Courier New"/>
+          <w:color w:val="CE9178"/>
+          <w:sz w:val="21"/>
+          <w:szCs w:val="21"/>
+          <w:lang w:eastAsia="en-IN"/>
+        </w:rPr>
+        <w:t>&gt;</w:t>
       </w:r>
     </w:p>
     <w:p>
@@ -634,7 +600,29 @@
           <w:szCs w:val="21"/>
           <w:lang w:eastAsia="en-IN"/>
         </w:rPr>
-        <w:t>&lt;unistd.h&gt;</w:t>
+        <w:t>&lt;</w:t>
+      </w:r>
+      <w:proofErr w:type="spellStart"/>
+      <w:r>
+        <w:rPr>
+          <w:rFonts w:ascii="Courier New" w:eastAsia="Times New Roman" w:hAnsi="Courier New" w:cs="Courier New"/>
+          <w:color w:val="CE9178"/>
+          <w:sz w:val="21"/>
+          <w:szCs w:val="21"/>
+          <w:lang w:eastAsia="en-IN"/>
+        </w:rPr>
+        <w:t>unistd.h</w:t>
+      </w:r>
+      <w:proofErr w:type="spellEnd"/>
+      <w:r>
+        <w:rPr>
+          <w:rFonts w:ascii="Courier New" w:eastAsia="Times New Roman" w:hAnsi="Courier New" w:cs="Courier New"/>
+          <w:color w:val="CE9178"/>
+          <w:sz w:val="21"/>
+          <w:szCs w:val="21"/>
+          <w:lang w:eastAsia="en-IN"/>
+        </w:rPr>
+        <w:t>&gt;</w:t>
       </w:r>
     </w:p>
     <w:p>
@@ -677,7 +665,51 @@
           <w:szCs w:val="21"/>
           <w:lang w:eastAsia="en-IN"/>
         </w:rPr>
-        <w:t>&lt;arpa/inet.h&gt;</w:t>
+        <w:t>&lt;</w:t>
+      </w:r>
+      <w:proofErr w:type="spellStart"/>
+      <w:r>
+        <w:rPr>
+          <w:rFonts w:ascii="Courier New" w:eastAsia="Times New Roman" w:hAnsi="Courier New" w:cs="Courier New"/>
+          <w:color w:val="CE9178"/>
+          <w:sz w:val="21"/>
+          <w:szCs w:val="21"/>
+          <w:lang w:eastAsia="en-IN"/>
+        </w:rPr>
+        <w:t>arpa</w:t>
+      </w:r>
+      <w:proofErr w:type="spellEnd"/>
+      <w:r>
+        <w:rPr>
+          <w:rFonts w:ascii="Courier New" w:eastAsia="Times New Roman" w:hAnsi="Courier New" w:cs="Courier New"/>
+          <w:color w:val="CE9178"/>
+          <w:sz w:val="21"/>
+          <w:szCs w:val="21"/>
+          <w:lang w:eastAsia="en-IN"/>
+        </w:rPr>
+        <w:t>/</w:t>
+      </w:r>
+      <w:proofErr w:type="spellStart"/>
+      <w:r>
+        <w:rPr>
+          <w:rFonts w:ascii="Courier New" w:eastAsia="Times New Roman" w:hAnsi="Courier New" w:cs="Courier New"/>
+          <w:color w:val="CE9178"/>
+          <w:sz w:val="21"/>
+          <w:szCs w:val="21"/>
+          <w:lang w:eastAsia="en-IN"/>
+        </w:rPr>
+        <w:t>inet.h</w:t>
+      </w:r>
+      <w:proofErr w:type="spellEnd"/>
+      <w:r>
+        <w:rPr>
+          <w:rFonts w:ascii="Courier New" w:eastAsia="Times New Roman" w:hAnsi="Courier New" w:cs="Courier New"/>
+          <w:color w:val="CE9178"/>
+          <w:sz w:val="21"/>
+          <w:szCs w:val="21"/>
+          <w:lang w:eastAsia="en-IN"/>
+        </w:rPr>
+        <w:t>&gt;</w:t>
       </w:r>
     </w:p>
     <w:p>
@@ -821,7 +853,29 @@
           <w:szCs w:val="21"/>
           <w:lang w:eastAsia="en-IN"/>
         </w:rPr>
-        <w:t xml:space="preserve"> *ip = </w:t>
+        <w:t xml:space="preserve"> *</w:t>
+      </w:r>
+      <w:proofErr w:type="spellStart"/>
+      <w:r>
+        <w:rPr>
+          <w:rFonts w:ascii="Courier New" w:eastAsia="Times New Roman" w:hAnsi="Courier New" w:cs="Courier New"/>
+          <w:color w:val="D4D4D4"/>
+          <w:sz w:val="21"/>
+          <w:szCs w:val="21"/>
+          <w:lang w:eastAsia="en-IN"/>
+        </w:rPr>
+        <w:t>ip</w:t>
+      </w:r>
+      <w:proofErr w:type="spellEnd"/>
+      <w:r>
+        <w:rPr>
+          <w:rFonts w:ascii="Courier New" w:eastAsia="Times New Roman" w:hAnsi="Courier New" w:cs="Courier New"/>
+          <w:color w:val="D4D4D4"/>
+          <w:sz w:val="21"/>
+          <w:szCs w:val="21"/>
+          <w:lang w:eastAsia="en-IN"/>
+        </w:rPr>
+        <w:t xml:space="preserve"> = </w:t>
       </w:r>
       <w:r>
         <w:rPr>
@@ -1003,7 +1057,51 @@
           <w:szCs w:val="21"/>
           <w:lang w:eastAsia="en-IN"/>
         </w:rPr>
-        <w:t xml:space="preserve"> sockaddr_in addr;</w:t>
+        <w:t xml:space="preserve"> </w:t>
+      </w:r>
+      <w:proofErr w:type="spellStart"/>
+      <w:r>
+        <w:rPr>
+          <w:rFonts w:ascii="Courier New" w:eastAsia="Times New Roman" w:hAnsi="Courier New" w:cs="Courier New"/>
+          <w:color w:val="D4D4D4"/>
+          <w:sz w:val="21"/>
+          <w:szCs w:val="21"/>
+          <w:lang w:eastAsia="en-IN"/>
+        </w:rPr>
+        <w:t>sockaddr_in</w:t>
+      </w:r>
+      <w:proofErr w:type="spellEnd"/>
+      <w:r>
+        <w:rPr>
+          <w:rFonts w:ascii="Courier New" w:eastAsia="Times New Roman" w:hAnsi="Courier New" w:cs="Courier New"/>
+          <w:color w:val="D4D4D4"/>
+          <w:sz w:val="21"/>
+          <w:szCs w:val="21"/>
+          <w:lang w:eastAsia="en-IN"/>
+        </w:rPr>
+        <w:t xml:space="preserve"> </w:t>
+      </w:r>
+      <w:proofErr w:type="spellStart"/>
+      <w:r>
+        <w:rPr>
+          <w:rFonts w:ascii="Courier New" w:eastAsia="Times New Roman" w:hAnsi="Courier New" w:cs="Courier New"/>
+          <w:color w:val="D4D4D4"/>
+          <w:sz w:val="21"/>
+          <w:szCs w:val="21"/>
+          <w:lang w:eastAsia="en-IN"/>
+        </w:rPr>
+        <w:t>addr</w:t>
+      </w:r>
+      <w:proofErr w:type="spellEnd"/>
+      <w:r>
+        <w:rPr>
+          <w:rFonts w:ascii="Courier New" w:eastAsia="Times New Roman" w:hAnsi="Courier New" w:cs="Courier New"/>
+          <w:color w:val="D4D4D4"/>
+          <w:sz w:val="21"/>
+          <w:szCs w:val="21"/>
+          <w:lang w:eastAsia="en-IN"/>
+        </w:rPr>
+        <w:t>;</w:t>
       </w:r>
     </w:p>
     <w:p>
@@ -1028,6 +1126,7 @@
         </w:rPr>
         <w:t xml:space="preserve">    </w:t>
       </w:r>
+      <w:proofErr w:type="spellStart"/>
       <w:r>
         <w:rPr>
           <w:rFonts w:ascii="Courier New" w:eastAsia="Times New Roman" w:hAnsi="Courier New" w:cs="Courier New"/>
@@ -1038,15 +1137,38 @@
         </w:rPr>
         <w:t>socklen_t</w:t>
       </w:r>
-      <w:r>
-        <w:rPr>
-          <w:rFonts w:ascii="Courier New" w:eastAsia="Times New Roman" w:hAnsi="Courier New" w:cs="Courier New"/>
-          <w:color w:val="D4D4D4"/>
-          <w:sz w:val="21"/>
-          <w:szCs w:val="21"/>
-          <w:lang w:eastAsia="en-IN"/>
-        </w:rPr>
-        <w:t xml:space="preserve"> addr_size;</w:t>
+      <w:proofErr w:type="spellEnd"/>
+      <w:r>
+        <w:rPr>
+          <w:rFonts w:ascii="Courier New" w:eastAsia="Times New Roman" w:hAnsi="Courier New" w:cs="Courier New"/>
+          <w:color w:val="D4D4D4"/>
+          <w:sz w:val="21"/>
+          <w:szCs w:val="21"/>
+          <w:lang w:eastAsia="en-IN"/>
+        </w:rPr>
+        <w:t xml:space="preserve"> </w:t>
+      </w:r>
+      <w:proofErr w:type="spellStart"/>
+      <w:r>
+        <w:rPr>
+          <w:rFonts w:ascii="Courier New" w:eastAsia="Times New Roman" w:hAnsi="Courier New" w:cs="Courier New"/>
+          <w:color w:val="D4D4D4"/>
+          <w:sz w:val="21"/>
+          <w:szCs w:val="21"/>
+          <w:lang w:eastAsia="en-IN"/>
+        </w:rPr>
+        <w:t>addr_size</w:t>
+      </w:r>
+      <w:proofErr w:type="spellEnd"/>
+      <w:r>
+        <w:rPr>
+          <w:rFonts w:ascii="Courier New" w:eastAsia="Times New Roman" w:hAnsi="Courier New" w:cs="Courier New"/>
+          <w:color w:val="D4D4D4"/>
+          <w:sz w:val="21"/>
+          <w:szCs w:val="21"/>
+          <w:lang w:eastAsia="en-IN"/>
+        </w:rPr>
+        <w:t>;</w:t>
       </w:r>
     </w:p>
     <w:p>
@@ -1373,6 +1495,7 @@
         </w:rPr>
         <w:t xml:space="preserve">        </w:t>
       </w:r>
+      <w:proofErr w:type="spellStart"/>
       <w:proofErr w:type="gramStart"/>
       <w:r>
         <w:rPr>
@@ -1384,6 +1507,7 @@
         </w:rPr>
         <w:t>perror</w:t>
       </w:r>
+      <w:proofErr w:type="spellEnd"/>
       <w:r>
         <w:rPr>
           <w:rFonts w:ascii="Courier New" w:eastAsia="Times New Roman" w:hAnsi="Courier New" w:cs="Courier New"/>
@@ -1521,6 +1645,7 @@
         </w:rPr>
         <w:t xml:space="preserve">        </w:t>
       </w:r>
+      <w:proofErr w:type="spellStart"/>
       <w:r>
         <w:rPr>
           <w:rFonts w:ascii="Courier New" w:eastAsia="Times New Roman" w:hAnsi="Courier New" w:cs="Courier New"/>
@@ -1531,6 +1656,7 @@
         </w:rPr>
         <w:t>printf</w:t>
       </w:r>
+      <w:proofErr w:type="spellEnd"/>
       <w:r>
         <w:rPr>
           <w:rFonts w:ascii="Courier New" w:eastAsia="Times New Roman" w:hAnsi="Courier New" w:cs="Courier New"/>
@@ -1693,6 +1819,7 @@
         <w:lastRenderedPageBreak/>
         <w:t xml:space="preserve">    </w:t>
       </w:r>
+      <w:proofErr w:type="spellStart"/>
       <w:proofErr w:type="gramStart"/>
       <w:r>
         <w:rPr>
@@ -1704,6 +1831,7 @@
         </w:rPr>
         <w:t>printf</w:t>
       </w:r>
+      <w:proofErr w:type="spellEnd"/>
       <w:r>
         <w:rPr>
           <w:rFonts w:ascii="Courier New" w:eastAsia="Times New Roman" w:hAnsi="Courier New" w:cs="Courier New"/>
@@ -1791,6 +1919,7 @@
         </w:rPr>
         <w:t xml:space="preserve">    </w:t>
       </w:r>
+      <w:proofErr w:type="spellStart"/>
       <w:proofErr w:type="gramStart"/>
       <w:r>
         <w:rPr>
@@ -1802,6 +1931,7 @@
         </w:rPr>
         <w:t>memset</w:t>
       </w:r>
+      <w:proofErr w:type="spellEnd"/>
       <w:r>
         <w:rPr>
           <w:rFonts w:ascii="Courier New" w:eastAsia="Times New Roman" w:hAnsi="Courier New" w:cs="Courier New"/>
@@ -1821,7 +1951,29 @@
           <w:szCs w:val="21"/>
           <w:lang w:eastAsia="en-IN"/>
         </w:rPr>
-        <w:t xml:space="preserve">&amp;addr, </w:t>
+        <w:t>&amp;</w:t>
+      </w:r>
+      <w:proofErr w:type="spellStart"/>
+      <w:r>
+        <w:rPr>
+          <w:rFonts w:ascii="Courier New" w:eastAsia="Times New Roman" w:hAnsi="Courier New" w:cs="Courier New"/>
+          <w:color w:val="D4D4D4"/>
+          <w:sz w:val="21"/>
+          <w:szCs w:val="21"/>
+          <w:lang w:eastAsia="en-IN"/>
+        </w:rPr>
+        <w:t>addr</w:t>
+      </w:r>
+      <w:proofErr w:type="spellEnd"/>
+      <w:r>
+        <w:rPr>
+          <w:rFonts w:ascii="Courier New" w:eastAsia="Times New Roman" w:hAnsi="Courier New" w:cs="Courier New"/>
+          <w:color w:val="D4D4D4"/>
+          <w:sz w:val="21"/>
+          <w:szCs w:val="21"/>
+          <w:lang w:eastAsia="en-IN"/>
+        </w:rPr>
+        <w:t xml:space="preserve">, </w:t>
       </w:r>
       <w:r>
         <w:rPr>
@@ -1863,6 +2015,7 @@
         </w:rPr>
         <w:t xml:space="preserve">, </w:t>
       </w:r>
+      <w:proofErr w:type="spellStart"/>
       <w:r>
         <w:rPr>
           <w:rFonts w:ascii="Courier New" w:eastAsia="Times New Roman" w:hAnsi="Courier New" w:cs="Courier New"/>
@@ -1873,15 +2026,38 @@
         </w:rPr>
         <w:t>sizeof</w:t>
       </w:r>
-      <w:r>
-        <w:rPr>
-          <w:rFonts w:ascii="Courier New" w:eastAsia="Times New Roman" w:hAnsi="Courier New" w:cs="Courier New"/>
-          <w:color w:val="D4D4D4"/>
-          <w:sz w:val="21"/>
-          <w:szCs w:val="21"/>
-          <w:lang w:eastAsia="en-IN"/>
-        </w:rPr>
-        <w:t>(addr));</w:t>
+      <w:proofErr w:type="spellEnd"/>
+      <w:r>
+        <w:rPr>
+          <w:rFonts w:ascii="Courier New" w:eastAsia="Times New Roman" w:hAnsi="Courier New" w:cs="Courier New"/>
+          <w:color w:val="D4D4D4"/>
+          <w:sz w:val="21"/>
+          <w:szCs w:val="21"/>
+          <w:lang w:eastAsia="en-IN"/>
+        </w:rPr>
+        <w:t>(</w:t>
+      </w:r>
+      <w:proofErr w:type="spellStart"/>
+      <w:r>
+        <w:rPr>
+          <w:rFonts w:ascii="Courier New" w:eastAsia="Times New Roman" w:hAnsi="Courier New" w:cs="Courier New"/>
+          <w:color w:val="D4D4D4"/>
+          <w:sz w:val="21"/>
+          <w:szCs w:val="21"/>
+          <w:lang w:eastAsia="en-IN"/>
+        </w:rPr>
+        <w:t>addr</w:t>
+      </w:r>
+      <w:proofErr w:type="spellEnd"/>
+      <w:r>
+        <w:rPr>
+          <w:rFonts w:ascii="Courier New" w:eastAsia="Times New Roman" w:hAnsi="Courier New" w:cs="Courier New"/>
+          <w:color w:val="D4D4D4"/>
+          <w:sz w:val="21"/>
+          <w:szCs w:val="21"/>
+          <w:lang w:eastAsia="en-IN"/>
+        </w:rPr>
+        <w:t>));</w:t>
       </w:r>
     </w:p>
     <w:p>
@@ -1906,6 +2082,7 @@
         </w:rPr>
         <w:t xml:space="preserve">    </w:t>
       </w:r>
+      <w:proofErr w:type="spellStart"/>
       <w:r>
         <w:rPr>
           <w:rFonts w:ascii="Courier New" w:eastAsia="Times New Roman" w:hAnsi="Courier New" w:cs="Courier New"/>
@@ -1936,6 +2113,7 @@
         </w:rPr>
         <w:t>sin_family</w:t>
       </w:r>
+      <w:proofErr w:type="spellEnd"/>
       <w:r>
         <w:rPr>
           <w:rFonts w:ascii="Courier New" w:eastAsia="Times New Roman" w:hAnsi="Courier New" w:cs="Courier New"/>
@@ -1969,6 +2147,7 @@
         </w:rPr>
         <w:t xml:space="preserve">    </w:t>
       </w:r>
+      <w:proofErr w:type="spellStart"/>
       <w:r>
         <w:rPr>
           <w:rFonts w:ascii="Courier New" w:eastAsia="Times New Roman" w:hAnsi="Courier New" w:cs="Courier New"/>
@@ -1999,6 +2178,7 @@
         </w:rPr>
         <w:t>sin_port</w:t>
       </w:r>
+      <w:proofErr w:type="spellEnd"/>
       <w:r>
         <w:rPr>
           <w:rFonts w:ascii="Courier New" w:eastAsia="Times New Roman" w:hAnsi="Courier New" w:cs="Courier New"/>
@@ -2032,6 +2212,7 @@
         </w:rPr>
         <w:t xml:space="preserve">    </w:t>
       </w:r>
+      <w:proofErr w:type="spellStart"/>
       <w:r>
         <w:rPr>
           <w:rFonts w:ascii="Courier New" w:eastAsia="Times New Roman" w:hAnsi="Courier New" w:cs="Courier New"/>
@@ -2104,6 +2285,7 @@
         </w:rPr>
         <w:t>_addr</w:t>
       </w:r>
+      <w:proofErr w:type="spellEnd"/>
       <w:r>
         <w:rPr>
           <w:rFonts w:ascii="Courier New" w:eastAsia="Times New Roman" w:hAnsi="Courier New" w:cs="Courier New"/>
@@ -2114,6 +2296,7 @@
         </w:rPr>
         <w:t xml:space="preserve"> = </w:t>
       </w:r>
+      <w:proofErr w:type="spellStart"/>
       <w:r>
         <w:rPr>
           <w:rFonts w:ascii="Courier New" w:eastAsia="Times New Roman" w:hAnsi="Courier New" w:cs="Courier New"/>
@@ -2124,15 +2307,38 @@
         </w:rPr>
         <w:t>inet_addr</w:t>
       </w:r>
-      <w:r>
-        <w:rPr>
-          <w:rFonts w:ascii="Courier New" w:eastAsia="Times New Roman" w:hAnsi="Courier New" w:cs="Courier New"/>
-          <w:color w:val="D4D4D4"/>
-          <w:sz w:val="21"/>
-          <w:szCs w:val="21"/>
-          <w:lang w:eastAsia="en-IN"/>
-        </w:rPr>
-        <w:t>(ip);</w:t>
+      <w:proofErr w:type="spellEnd"/>
+      <w:r>
+        <w:rPr>
+          <w:rFonts w:ascii="Courier New" w:eastAsia="Times New Roman" w:hAnsi="Courier New" w:cs="Courier New"/>
+          <w:color w:val="D4D4D4"/>
+          <w:sz w:val="21"/>
+          <w:szCs w:val="21"/>
+          <w:lang w:eastAsia="en-IN"/>
+        </w:rPr>
+        <w:t>(</w:t>
+      </w:r>
+      <w:proofErr w:type="spellStart"/>
+      <w:r>
+        <w:rPr>
+          <w:rFonts w:ascii="Courier New" w:eastAsia="Times New Roman" w:hAnsi="Courier New" w:cs="Courier New"/>
+          <w:color w:val="D4D4D4"/>
+          <w:sz w:val="21"/>
+          <w:szCs w:val="21"/>
+          <w:lang w:eastAsia="en-IN"/>
+        </w:rPr>
+        <w:t>ip</w:t>
+      </w:r>
+      <w:proofErr w:type="spellEnd"/>
+      <w:r>
+        <w:rPr>
+          <w:rFonts w:ascii="Courier New" w:eastAsia="Times New Roman" w:hAnsi="Courier New" w:cs="Courier New"/>
+          <w:color w:val="D4D4D4"/>
+          <w:sz w:val="21"/>
+          <w:szCs w:val="21"/>
+          <w:lang w:eastAsia="en-IN"/>
+        </w:rPr>
+        <w:t>);</w:t>
       </w:r>
     </w:p>
     <w:p>
@@ -2220,8 +2426,53 @@
           <w:szCs w:val="21"/>
           <w:lang w:eastAsia="en-IN"/>
         </w:rPr>
-        <w:t xml:space="preserve"> sockaddr *)&amp;addr, </w:t>
-      </w:r>
+        <w:t xml:space="preserve"> </w:t>
+      </w:r>
+      <w:proofErr w:type="spellStart"/>
+      <w:r>
+        <w:rPr>
+          <w:rFonts w:ascii="Courier New" w:eastAsia="Times New Roman" w:hAnsi="Courier New" w:cs="Courier New"/>
+          <w:color w:val="D4D4D4"/>
+          <w:sz w:val="21"/>
+          <w:szCs w:val="21"/>
+          <w:lang w:eastAsia="en-IN"/>
+        </w:rPr>
+        <w:t>sockaddr</w:t>
+      </w:r>
+      <w:proofErr w:type="spellEnd"/>
+      <w:r>
+        <w:rPr>
+          <w:rFonts w:ascii="Courier New" w:eastAsia="Times New Roman" w:hAnsi="Courier New" w:cs="Courier New"/>
+          <w:color w:val="D4D4D4"/>
+          <w:sz w:val="21"/>
+          <w:szCs w:val="21"/>
+          <w:lang w:eastAsia="en-IN"/>
+        </w:rPr>
+        <w:t xml:space="preserve"> *)&amp;</w:t>
+      </w:r>
+      <w:proofErr w:type="spellStart"/>
+      <w:r>
+        <w:rPr>
+          <w:rFonts w:ascii="Courier New" w:eastAsia="Times New Roman" w:hAnsi="Courier New" w:cs="Courier New"/>
+          <w:color w:val="D4D4D4"/>
+          <w:sz w:val="21"/>
+          <w:szCs w:val="21"/>
+          <w:lang w:eastAsia="en-IN"/>
+        </w:rPr>
+        <w:t>addr</w:t>
+      </w:r>
+      <w:proofErr w:type="spellEnd"/>
+      <w:r>
+        <w:rPr>
+          <w:rFonts w:ascii="Courier New" w:eastAsia="Times New Roman" w:hAnsi="Courier New" w:cs="Courier New"/>
+          <w:color w:val="D4D4D4"/>
+          <w:sz w:val="21"/>
+          <w:szCs w:val="21"/>
+          <w:lang w:eastAsia="en-IN"/>
+        </w:rPr>
+        <w:t xml:space="preserve">, </w:t>
+      </w:r>
+      <w:proofErr w:type="spellStart"/>
       <w:r>
         <w:rPr>
           <w:rFonts w:ascii="Courier New" w:eastAsia="Times New Roman" w:hAnsi="Courier New" w:cs="Courier New"/>
@@ -2232,15 +2483,38 @@
         </w:rPr>
         <w:t>sizeof</w:t>
       </w:r>
-      <w:r>
-        <w:rPr>
-          <w:rFonts w:ascii="Courier New" w:eastAsia="Times New Roman" w:hAnsi="Courier New" w:cs="Courier New"/>
-          <w:color w:val="D4D4D4"/>
-          <w:sz w:val="21"/>
-          <w:szCs w:val="21"/>
-          <w:lang w:eastAsia="en-IN"/>
-        </w:rPr>
-        <w:t>(addr));</w:t>
+      <w:proofErr w:type="spellEnd"/>
+      <w:r>
+        <w:rPr>
+          <w:rFonts w:ascii="Courier New" w:eastAsia="Times New Roman" w:hAnsi="Courier New" w:cs="Courier New"/>
+          <w:color w:val="D4D4D4"/>
+          <w:sz w:val="21"/>
+          <w:szCs w:val="21"/>
+          <w:lang w:eastAsia="en-IN"/>
+        </w:rPr>
+        <w:t>(</w:t>
+      </w:r>
+      <w:proofErr w:type="spellStart"/>
+      <w:r>
+        <w:rPr>
+          <w:rFonts w:ascii="Courier New" w:eastAsia="Times New Roman" w:hAnsi="Courier New" w:cs="Courier New"/>
+          <w:color w:val="D4D4D4"/>
+          <w:sz w:val="21"/>
+          <w:szCs w:val="21"/>
+          <w:lang w:eastAsia="en-IN"/>
+        </w:rPr>
+        <w:t>addr</w:t>
+      </w:r>
+      <w:proofErr w:type="spellEnd"/>
+      <w:r>
+        <w:rPr>
+          <w:rFonts w:ascii="Courier New" w:eastAsia="Times New Roman" w:hAnsi="Courier New" w:cs="Courier New"/>
+          <w:color w:val="D4D4D4"/>
+          <w:sz w:val="21"/>
+          <w:szCs w:val="21"/>
+          <w:lang w:eastAsia="en-IN"/>
+        </w:rPr>
+        <w:t>));</w:t>
       </w:r>
     </w:p>
     <w:p>
@@ -2265,6 +2539,7 @@
         </w:rPr>
         <w:t xml:space="preserve">    </w:t>
       </w:r>
+      <w:proofErr w:type="spellStart"/>
       <w:proofErr w:type="gramStart"/>
       <w:r>
         <w:rPr>
@@ -2276,6 +2551,7 @@
         </w:rPr>
         <w:t>printf</w:t>
       </w:r>
+      <w:proofErr w:type="spellEnd"/>
       <w:r>
         <w:rPr>
           <w:rFonts w:ascii="Courier New" w:eastAsia="Times New Roman" w:hAnsi="Courier New" w:cs="Courier New"/>
@@ -2433,6 +2709,7 @@
         </w:rPr>
         <w:t xml:space="preserve">    </w:t>
       </w:r>
+      <w:proofErr w:type="spellStart"/>
       <w:r>
         <w:rPr>
           <w:rFonts w:ascii="Courier New" w:eastAsia="Times New Roman" w:hAnsi="Courier New" w:cs="Courier New"/>
@@ -2443,6 +2720,7 @@
         </w:rPr>
         <w:t>printf</w:t>
       </w:r>
+      <w:proofErr w:type="spellEnd"/>
       <w:r>
         <w:rPr>
           <w:rFonts w:ascii="Courier New" w:eastAsia="Times New Roman" w:hAnsi="Courier New" w:cs="Courier New"/>
@@ -2628,6 +2906,7 @@
         </w:rPr>
         <w:t xml:space="preserve">        </w:t>
       </w:r>
+      <w:proofErr w:type="spellStart"/>
       <w:proofErr w:type="gramStart"/>
       <w:r>
         <w:rPr>
@@ -2639,6 +2918,7 @@
         </w:rPr>
         <w:t>bzero</w:t>
       </w:r>
+      <w:proofErr w:type="spellEnd"/>
       <w:r>
         <w:rPr>
           <w:rFonts w:ascii="Courier New" w:eastAsia="Times New Roman" w:hAnsi="Courier New" w:cs="Courier New"/>
@@ -2703,6 +2983,7 @@
         </w:rPr>
         <w:t xml:space="preserve">        </w:t>
       </w:r>
+      <w:proofErr w:type="spellStart"/>
       <w:proofErr w:type="gramStart"/>
       <w:r>
         <w:rPr>
@@ -2714,6 +2995,7 @@
         </w:rPr>
         <w:t>printf</w:t>
       </w:r>
+      <w:proofErr w:type="spellEnd"/>
       <w:r>
         <w:rPr>
           <w:rFonts w:ascii="Courier New" w:eastAsia="Times New Roman" w:hAnsi="Courier New" w:cs="Courier New"/>
@@ -2788,6 +3070,7 @@
         </w:rPr>
         <w:t xml:space="preserve">        </w:t>
       </w:r>
+      <w:proofErr w:type="spellStart"/>
       <w:r>
         <w:rPr>
           <w:rFonts w:ascii="Courier New" w:eastAsia="Times New Roman" w:hAnsi="Courier New" w:cs="Courier New"/>
@@ -2798,6 +3081,7 @@
         </w:rPr>
         <w:t>scanf</w:t>
       </w:r>
+      <w:proofErr w:type="spellEnd"/>
       <w:r>
         <w:rPr>
           <w:rFonts w:ascii="Courier New" w:eastAsia="Times New Roman" w:hAnsi="Courier New" w:cs="Courier New"/>
@@ -2946,6 +3230,7 @@
         </w:rPr>
         <w:t xml:space="preserve">        </w:t>
       </w:r>
+      <w:proofErr w:type="spellStart"/>
       <w:proofErr w:type="gramStart"/>
       <w:r>
         <w:rPr>
@@ -2957,6 +3242,7 @@
         </w:rPr>
         <w:t>printf</w:t>
       </w:r>
+      <w:proofErr w:type="spellEnd"/>
       <w:r>
         <w:rPr>
           <w:rFonts w:ascii="Courier New" w:eastAsia="Times New Roman" w:hAnsi="Courier New" w:cs="Courier New"/>
@@ -2976,7 +3262,29 @@
           <w:szCs w:val="21"/>
           <w:lang w:eastAsia="en-IN"/>
         </w:rPr>
-        <w:t xml:space="preserve">"Your message sended to server is : </w:t>
+        <w:t xml:space="preserve">"Your message </w:t>
+      </w:r>
+      <w:proofErr w:type="spellStart"/>
+      <w:r>
+        <w:rPr>
+          <w:rFonts w:ascii="Courier New" w:eastAsia="Times New Roman" w:hAnsi="Courier New" w:cs="Courier New"/>
+          <w:color w:val="CE9178"/>
+          <w:sz w:val="21"/>
+          <w:szCs w:val="21"/>
+          <w:lang w:eastAsia="en-IN"/>
+        </w:rPr>
+        <w:t>sended</w:t>
+      </w:r>
+      <w:proofErr w:type="spellEnd"/>
+      <w:r>
+        <w:rPr>
+          <w:rFonts w:ascii="Courier New" w:eastAsia="Times New Roman" w:hAnsi="Courier New" w:cs="Courier New"/>
+          <w:color w:val="CE9178"/>
+          <w:sz w:val="21"/>
+          <w:szCs w:val="21"/>
+          <w:lang w:eastAsia="en-IN"/>
+        </w:rPr>
+        <w:t xml:space="preserve"> to server is : </w:t>
       </w:r>
       <w:r>
         <w:rPr>
@@ -3031,6 +3339,7 @@
         </w:rPr>
         <w:t xml:space="preserve">        </w:t>
       </w:r>
+      <w:proofErr w:type="spellStart"/>
       <w:proofErr w:type="gramStart"/>
       <w:r>
         <w:rPr>
@@ -3042,6 +3351,7 @@
         </w:rPr>
         <w:t>printf</w:t>
       </w:r>
+      <w:proofErr w:type="spellEnd"/>
       <w:r>
         <w:rPr>
           <w:rFonts w:ascii="Courier New" w:eastAsia="Times New Roman" w:hAnsi="Courier New" w:cs="Courier New"/>
@@ -3116,6 +3426,7 @@
         </w:rPr>
         <w:t xml:space="preserve">        </w:t>
       </w:r>
+      <w:proofErr w:type="spellStart"/>
       <w:r>
         <w:rPr>
           <w:rFonts w:ascii="Courier New" w:eastAsia="Times New Roman" w:hAnsi="Courier New" w:cs="Courier New"/>
@@ -3126,6 +3437,7 @@
         </w:rPr>
         <w:t>printf</w:t>
       </w:r>
+      <w:proofErr w:type="spellEnd"/>
       <w:r>
         <w:rPr>
           <w:rFonts w:ascii="Courier New" w:eastAsia="Times New Roman" w:hAnsi="Courier New" w:cs="Courier New"/>
@@ -3244,6 +3556,7 @@
         </w:rPr>
         <w:t xml:space="preserve">sock, buffer, </w:t>
       </w:r>
+      <w:proofErr w:type="spellStart"/>
       <w:r>
         <w:rPr>
           <w:rFonts w:ascii="Courier New" w:eastAsia="Times New Roman" w:hAnsi="Courier New" w:cs="Courier New"/>
@@ -3254,6 +3567,7 @@
         </w:rPr>
         <w:t>strlen</w:t>
       </w:r>
+      <w:proofErr w:type="spellEnd"/>
       <w:r>
         <w:rPr>
           <w:rFonts w:ascii="Courier New" w:eastAsia="Times New Roman" w:hAnsi="Courier New" w:cs="Courier New"/>
@@ -3340,6 +3654,7 @@
         </w:rPr>
         <w:t xml:space="preserve"> ((</w:t>
       </w:r>
+      <w:proofErr w:type="spellStart"/>
       <w:proofErr w:type="gramStart"/>
       <w:r>
         <w:rPr>
@@ -3351,6 +3666,7 @@
         </w:rPr>
         <w:t>strncmp</w:t>
       </w:r>
+      <w:proofErr w:type="spellEnd"/>
       <w:r>
         <w:rPr>
           <w:rFonts w:ascii="Courier New" w:eastAsia="Times New Roman" w:hAnsi="Courier New" w:cs="Courier New"/>
@@ -3521,6 +3837,7 @@
         </w:rPr>
         <w:t xml:space="preserve">            </w:t>
       </w:r>
+      <w:proofErr w:type="spellStart"/>
       <w:proofErr w:type="gramStart"/>
       <w:r>
         <w:rPr>
@@ -3532,6 +3849,7 @@
         </w:rPr>
         <w:t>printf</w:t>
       </w:r>
+      <w:proofErr w:type="spellEnd"/>
       <w:r>
         <w:rPr>
           <w:rFonts w:ascii="Courier New" w:eastAsia="Times New Roman" w:hAnsi="Courier New" w:cs="Courier New"/>
@@ -3689,6 +4007,7 @@
         </w:rPr>
         <w:t xml:space="preserve">            </w:t>
       </w:r>
+      <w:proofErr w:type="spellStart"/>
       <w:r>
         <w:rPr>
           <w:rFonts w:ascii="Courier New" w:eastAsia="Times New Roman" w:hAnsi="Courier New" w:cs="Courier New"/>
@@ -3699,6 +4018,7 @@
         </w:rPr>
         <w:t>printf</w:t>
       </w:r>
+      <w:proofErr w:type="spellEnd"/>
       <w:r>
         <w:rPr>
           <w:rFonts w:ascii="Courier New" w:eastAsia="Times New Roman" w:hAnsi="Courier New" w:cs="Courier New"/>
@@ -3896,6 +4216,7 @@
         </w:rPr>
         <w:t xml:space="preserve">        </w:t>
       </w:r>
+      <w:proofErr w:type="spellStart"/>
       <w:proofErr w:type="gramStart"/>
       <w:r>
         <w:rPr>
@@ -3907,6 +4228,7 @@
         </w:rPr>
         <w:t>bzero</w:t>
       </w:r>
+      <w:proofErr w:type="spellEnd"/>
       <w:r>
         <w:rPr>
           <w:rFonts w:ascii="Courier New" w:eastAsia="Times New Roman" w:hAnsi="Courier New" w:cs="Courier New"/>
@@ -3971,6 +4293,7 @@
         </w:rPr>
         <w:t xml:space="preserve">        </w:t>
       </w:r>
+      <w:proofErr w:type="spellStart"/>
       <w:proofErr w:type="gramStart"/>
       <w:r>
         <w:rPr>
@@ -3982,6 +4305,7 @@
         </w:rPr>
         <w:t>recv</w:t>
       </w:r>
+      <w:proofErr w:type="spellEnd"/>
       <w:r>
         <w:rPr>
           <w:rFonts w:ascii="Courier New" w:eastAsia="Times New Roman" w:hAnsi="Courier New" w:cs="Courier New"/>
@@ -4003,6 +4327,7 @@
         </w:rPr>
         <w:t xml:space="preserve">sock, buffer, </w:t>
       </w:r>
+      <w:proofErr w:type="spellStart"/>
       <w:r>
         <w:rPr>
           <w:rFonts w:ascii="Courier New" w:eastAsia="Times New Roman" w:hAnsi="Courier New" w:cs="Courier New"/>
@@ -4013,6 +4338,7 @@
         </w:rPr>
         <w:t>sizeof</w:t>
       </w:r>
+      <w:proofErr w:type="spellEnd"/>
       <w:r>
         <w:rPr>
           <w:rFonts w:ascii="Courier New" w:eastAsia="Times New Roman" w:hAnsi="Courier New" w:cs="Courier New"/>
@@ -4066,6 +4392,7 @@
         </w:rPr>
         <w:t xml:space="preserve">        </w:t>
       </w:r>
+      <w:proofErr w:type="spellStart"/>
       <w:proofErr w:type="gramStart"/>
       <w:r>
         <w:rPr>
@@ -4077,6 +4404,7 @@
         </w:rPr>
         <w:t>printf</w:t>
       </w:r>
+      <w:proofErr w:type="spellEnd"/>
       <w:r>
         <w:rPr>
           <w:rFonts w:ascii="Courier New" w:eastAsia="Times New Roman" w:hAnsi="Courier New" w:cs="Courier New"/>
@@ -4161,6 +4489,7 @@
         </w:rPr>
         <w:t xml:space="preserve">        </w:t>
       </w:r>
+      <w:proofErr w:type="spellStart"/>
       <w:r>
         <w:rPr>
           <w:rFonts w:ascii="Courier New" w:eastAsia="Times New Roman" w:hAnsi="Courier New" w:cs="Courier New"/>
@@ -4171,6 +4500,7 @@
         </w:rPr>
         <w:t>printf</w:t>
       </w:r>
+      <w:proofErr w:type="spellEnd"/>
       <w:r>
         <w:rPr>
           <w:rFonts w:ascii="Courier New" w:eastAsia="Times New Roman" w:hAnsi="Courier New" w:cs="Courier New"/>
@@ -4277,6 +4607,7 @@
         </w:rPr>
         <w:t xml:space="preserve"> ((</w:t>
       </w:r>
+      <w:proofErr w:type="spellStart"/>
       <w:proofErr w:type="gramStart"/>
       <w:r>
         <w:rPr>
@@ -4288,6 +4619,7 @@
         </w:rPr>
         <w:t>strncmp</w:t>
       </w:r>
+      <w:proofErr w:type="spellEnd"/>
       <w:r>
         <w:rPr>
           <w:rFonts w:ascii="Courier New" w:eastAsia="Times New Roman" w:hAnsi="Courier New" w:cs="Courier New"/>
@@ -4458,6 +4790,7 @@
         </w:rPr>
         <w:t xml:space="preserve">            </w:t>
       </w:r>
+      <w:proofErr w:type="spellStart"/>
       <w:proofErr w:type="gramStart"/>
       <w:r>
         <w:rPr>
@@ -4469,6 +4802,7 @@
         </w:rPr>
         <w:t>printf</w:t>
       </w:r>
+      <w:proofErr w:type="spellEnd"/>
       <w:r>
         <w:rPr>
           <w:rFonts w:ascii="Courier New" w:eastAsia="Times New Roman" w:hAnsi="Courier New" w:cs="Courier New"/>
@@ -4627,6 +4961,7 @@
         </w:rPr>
         <w:t xml:space="preserve">            </w:t>
       </w:r>
+      <w:proofErr w:type="spellStart"/>
       <w:r>
         <w:rPr>
           <w:rFonts w:ascii="Courier New" w:eastAsia="Times New Roman" w:hAnsi="Courier New" w:cs="Courier New"/>
@@ -4637,6 +4972,7 @@
         </w:rPr>
         <w:t>printf</w:t>
       </w:r>
+      <w:proofErr w:type="spellEnd"/>
       <w:r>
         <w:rPr>
           <w:rFonts w:ascii="Courier New" w:eastAsia="Times New Roman" w:hAnsi="Courier New" w:cs="Courier New"/>
@@ -4831,6 +5167,7 @@
         </w:rPr>
         <w:t xml:space="preserve"> ((</w:t>
       </w:r>
+      <w:proofErr w:type="spellStart"/>
       <w:proofErr w:type="gramStart"/>
       <w:r>
         <w:rPr>
@@ -4842,6 +5179,7 @@
         </w:rPr>
         <w:t>strncmp</w:t>
       </w:r>
+      <w:proofErr w:type="spellEnd"/>
       <w:r>
         <w:rPr>
           <w:rFonts w:ascii="Courier New" w:eastAsia="Times New Roman" w:hAnsi="Courier New" w:cs="Courier New"/>
@@ -4969,6 +5307,7 @@
         </w:rPr>
         <w:t xml:space="preserve">            </w:t>
       </w:r>
+      <w:proofErr w:type="spellStart"/>
       <w:proofErr w:type="gramStart"/>
       <w:r>
         <w:rPr>
@@ -4980,6 +5319,7 @@
         </w:rPr>
         <w:t>bzero</w:t>
       </w:r>
+      <w:proofErr w:type="spellEnd"/>
       <w:r>
         <w:rPr>
           <w:rFonts w:ascii="Courier New" w:eastAsia="Times New Roman" w:hAnsi="Courier New" w:cs="Courier New"/>
@@ -5074,7 +5414,29 @@
           <w:szCs w:val="21"/>
           <w:lang w:eastAsia="en-IN"/>
         </w:rPr>
-        <w:t xml:space="preserve">"mpstat| grep -w </w:t>
+        <w:t>"</w:t>
+      </w:r>
+      <w:proofErr w:type="spellStart"/>
+      <w:r>
+        <w:rPr>
+          <w:rFonts w:ascii="Courier New" w:eastAsia="Times New Roman" w:hAnsi="Courier New" w:cs="Courier New"/>
+          <w:color w:val="CE9178"/>
+          <w:sz w:val="21"/>
+          <w:szCs w:val="21"/>
+          <w:lang w:eastAsia="en-IN"/>
+        </w:rPr>
+        <w:t>mpstat</w:t>
+      </w:r>
+      <w:proofErr w:type="spellEnd"/>
+      <w:r>
+        <w:rPr>
+          <w:rFonts w:ascii="Courier New" w:eastAsia="Times New Roman" w:hAnsi="Courier New" w:cs="Courier New"/>
+          <w:color w:val="CE9178"/>
+          <w:sz w:val="21"/>
+          <w:szCs w:val="21"/>
+          <w:lang w:eastAsia="en-IN"/>
+        </w:rPr>
+        <w:t xml:space="preserve">| grep -w </w:t>
       </w:r>
       <w:r>
         <w:rPr>
@@ -5275,7 +5637,29 @@
           <w:szCs w:val="21"/>
           <w:lang w:eastAsia="en-IN"/>
         </w:rPr>
-        <w:t xml:space="preserve"> cpu_load;</w:t>
+        <w:t xml:space="preserve"> </w:t>
+      </w:r>
+      <w:proofErr w:type="spellStart"/>
+      <w:r>
+        <w:rPr>
+          <w:rFonts w:ascii="Courier New" w:eastAsia="Times New Roman" w:hAnsi="Courier New" w:cs="Courier New"/>
+          <w:color w:val="D4D4D4"/>
+          <w:sz w:val="21"/>
+          <w:szCs w:val="21"/>
+          <w:lang w:eastAsia="en-IN"/>
+        </w:rPr>
+        <w:t>cpu_load</w:t>
+      </w:r>
+      <w:proofErr w:type="spellEnd"/>
+      <w:r>
+        <w:rPr>
+          <w:rFonts w:ascii="Courier New" w:eastAsia="Times New Roman" w:hAnsi="Courier New" w:cs="Courier New"/>
+          <w:color w:val="D4D4D4"/>
+          <w:sz w:val="21"/>
+          <w:szCs w:val="21"/>
+          <w:lang w:eastAsia="en-IN"/>
+        </w:rPr>
+        <w:t>;</w:t>
       </w:r>
     </w:p>
     <w:p>
@@ -5300,6 +5684,7 @@
         </w:rPr>
         <w:t xml:space="preserve">            file = </w:t>
       </w:r>
+      <w:proofErr w:type="spellStart"/>
       <w:proofErr w:type="gramStart"/>
       <w:r>
         <w:rPr>
@@ -5311,6 +5696,7 @@
         </w:rPr>
         <w:t>fopen</w:t>
       </w:r>
+      <w:proofErr w:type="spellEnd"/>
       <w:r>
         <w:rPr>
           <w:rFonts w:ascii="Courier New" w:eastAsia="Times New Roman" w:hAnsi="Courier New" w:cs="Courier New"/>
@@ -5471,6 +5857,7 @@
         </w:rPr>
         <w:t xml:space="preserve">                </w:t>
       </w:r>
+      <w:proofErr w:type="spellStart"/>
       <w:proofErr w:type="gramStart"/>
       <w:r>
         <w:rPr>
@@ -5482,6 +5869,7 @@
         </w:rPr>
         <w:t>printf</w:t>
       </w:r>
+      <w:proofErr w:type="spellEnd"/>
       <w:r>
         <w:rPr>
           <w:rFonts w:ascii="Courier New" w:eastAsia="Times New Roman" w:hAnsi="Courier New" w:cs="Courier New"/>
@@ -5639,6 +6027,7 @@
         </w:rPr>
         <w:t xml:space="preserve">                </w:t>
       </w:r>
+      <w:proofErr w:type="spellStart"/>
       <w:r>
         <w:rPr>
           <w:rFonts w:ascii="Courier New" w:eastAsia="Times New Roman" w:hAnsi="Courier New" w:cs="Courier New"/>
@@ -5649,6 +6038,7 @@
         </w:rPr>
         <w:t>printf</w:t>
       </w:r>
+      <w:proofErr w:type="spellEnd"/>
       <w:r>
         <w:rPr>
           <w:rFonts w:ascii="Courier New" w:eastAsia="Times New Roman" w:hAnsi="Courier New" w:cs="Courier New"/>
@@ -5758,6 +6148,7 @@
         </w:rPr>
         <w:t xml:space="preserve">            </w:t>
       </w:r>
+      <w:proofErr w:type="spellStart"/>
       <w:proofErr w:type="gramStart"/>
       <w:r>
         <w:rPr>
@@ -5769,6 +6160,7 @@
         </w:rPr>
         <w:t>fgets</w:t>
       </w:r>
+      <w:proofErr w:type="spellEnd"/>
       <w:r>
         <w:rPr>
           <w:rFonts w:ascii="Courier New" w:eastAsia="Times New Roman" w:hAnsi="Courier New" w:cs="Courier New"/>
@@ -5833,6 +6225,7 @@
         </w:rPr>
         <w:t xml:space="preserve">            </w:t>
       </w:r>
+      <w:proofErr w:type="spellStart"/>
       <w:r>
         <w:rPr>
           <w:rFonts w:ascii="Courier New" w:eastAsia="Times New Roman" w:hAnsi="Courier New" w:cs="Courier New"/>
@@ -5843,6 +6236,7 @@
         </w:rPr>
         <w:t>fclose</w:t>
       </w:r>
+      <w:proofErr w:type="spellEnd"/>
       <w:r>
         <w:rPr>
           <w:rFonts w:ascii="Courier New" w:eastAsia="Times New Roman" w:hAnsi="Courier New" w:cs="Courier New"/>
@@ -5874,8 +6268,31 @@
           <w:szCs w:val="21"/>
           <w:lang w:eastAsia="en-IN"/>
         </w:rPr>
-        <w:t xml:space="preserve">            cpu_load = </w:t>
-      </w:r>
+        <w:t xml:space="preserve">            </w:t>
+      </w:r>
+      <w:proofErr w:type="spellStart"/>
+      <w:r>
+        <w:rPr>
+          <w:rFonts w:ascii="Courier New" w:eastAsia="Times New Roman" w:hAnsi="Courier New" w:cs="Courier New"/>
+          <w:color w:val="D4D4D4"/>
+          <w:sz w:val="21"/>
+          <w:szCs w:val="21"/>
+          <w:lang w:eastAsia="en-IN"/>
+        </w:rPr>
+        <w:t>cpu_load</w:t>
+      </w:r>
+      <w:proofErr w:type="spellEnd"/>
+      <w:r>
+        <w:rPr>
+          <w:rFonts w:ascii="Courier New" w:eastAsia="Times New Roman" w:hAnsi="Courier New" w:cs="Courier New"/>
+          <w:color w:val="D4D4D4"/>
+          <w:sz w:val="21"/>
+          <w:szCs w:val="21"/>
+          <w:lang w:eastAsia="en-IN"/>
+        </w:rPr>
+        <w:t xml:space="preserve"> = </w:t>
+      </w:r>
+      <w:proofErr w:type="spellStart"/>
       <w:r>
         <w:rPr>
           <w:rFonts w:ascii="Courier New" w:eastAsia="Times New Roman" w:hAnsi="Courier New" w:cs="Courier New"/>
@@ -5886,6 +6303,7 @@
         </w:rPr>
         <w:t>atof</w:t>
       </w:r>
+      <w:proofErr w:type="spellEnd"/>
       <w:r>
         <w:rPr>
           <w:rFonts w:ascii="Courier New" w:eastAsia="Times New Roman" w:hAnsi="Courier New" w:cs="Courier New"/>
@@ -5937,7 +6355,29 @@
           <w:szCs w:val="21"/>
           <w:lang w:eastAsia="en-IN"/>
         </w:rPr>
-        <w:t xml:space="preserve"> (cpu_load &gt; </w:t>
+        <w:t xml:space="preserve"> (</w:t>
+      </w:r>
+      <w:proofErr w:type="spellStart"/>
+      <w:r>
+        <w:rPr>
+          <w:rFonts w:ascii="Courier New" w:eastAsia="Times New Roman" w:hAnsi="Courier New" w:cs="Courier New"/>
+          <w:color w:val="D4D4D4"/>
+          <w:sz w:val="21"/>
+          <w:szCs w:val="21"/>
+          <w:lang w:eastAsia="en-IN"/>
+        </w:rPr>
+        <w:t>cpu_load</w:t>
+      </w:r>
+      <w:proofErr w:type="spellEnd"/>
+      <w:r>
+        <w:rPr>
+          <w:rFonts w:ascii="Courier New" w:eastAsia="Times New Roman" w:hAnsi="Courier New" w:cs="Courier New"/>
+          <w:color w:val="D4D4D4"/>
+          <w:sz w:val="21"/>
+          <w:szCs w:val="21"/>
+          <w:lang w:eastAsia="en-IN"/>
+        </w:rPr>
+        <w:t xml:space="preserve"> &gt; </w:t>
       </w:r>
       <w:r>
         <w:rPr>
@@ -6005,6 +6445,7 @@
         </w:rPr>
         <w:t xml:space="preserve">                </w:t>
       </w:r>
+      <w:proofErr w:type="spellStart"/>
       <w:proofErr w:type="gramStart"/>
       <w:r>
         <w:rPr>
@@ -6016,6 +6457,7 @@
         </w:rPr>
         <w:t>strcpy</w:t>
       </w:r>
+      <w:proofErr w:type="spellEnd"/>
       <w:r>
         <w:rPr>
           <w:rFonts w:ascii="Courier New" w:eastAsia="Times New Roman" w:hAnsi="Courier New" w:cs="Courier New"/>
@@ -6181,7 +6623,29 @@
           <w:szCs w:val="21"/>
           <w:lang w:eastAsia="en-IN"/>
         </w:rPr>
-        <w:t xml:space="preserve"> &gt; cpu_load &amp;&amp; </w:t>
+        <w:t xml:space="preserve"> &gt; </w:t>
+      </w:r>
+      <w:proofErr w:type="spellStart"/>
+      <w:r>
+        <w:rPr>
+          <w:rFonts w:ascii="Courier New" w:eastAsia="Times New Roman" w:hAnsi="Courier New" w:cs="Courier New"/>
+          <w:color w:val="D4D4D4"/>
+          <w:sz w:val="21"/>
+          <w:szCs w:val="21"/>
+          <w:lang w:eastAsia="en-IN"/>
+        </w:rPr>
+        <w:t>cpu_load</w:t>
+      </w:r>
+      <w:proofErr w:type="spellEnd"/>
+      <w:r>
+        <w:rPr>
+          <w:rFonts w:ascii="Courier New" w:eastAsia="Times New Roman" w:hAnsi="Courier New" w:cs="Courier New"/>
+          <w:color w:val="D4D4D4"/>
+          <w:sz w:val="21"/>
+          <w:szCs w:val="21"/>
+          <w:lang w:eastAsia="en-IN"/>
+        </w:rPr>
+        <w:t xml:space="preserve"> &amp;&amp; </w:t>
       </w:r>
       <w:r>
         <w:rPr>
@@ -6201,7 +6665,29 @@
           <w:szCs w:val="21"/>
           <w:lang w:eastAsia="en-IN"/>
         </w:rPr>
-        <w:t xml:space="preserve"> &lt; cpu_load)</w:t>
+        <w:t xml:space="preserve"> &lt; </w:t>
+      </w:r>
+      <w:proofErr w:type="spellStart"/>
+      <w:r>
+        <w:rPr>
+          <w:rFonts w:ascii="Courier New" w:eastAsia="Times New Roman" w:hAnsi="Courier New" w:cs="Courier New"/>
+          <w:color w:val="D4D4D4"/>
+          <w:sz w:val="21"/>
+          <w:szCs w:val="21"/>
+          <w:lang w:eastAsia="en-IN"/>
+        </w:rPr>
+        <w:t>cpu_load</w:t>
+      </w:r>
+      <w:proofErr w:type="spellEnd"/>
+      <w:r>
+        <w:rPr>
+          <w:rFonts w:ascii="Courier New" w:eastAsia="Times New Roman" w:hAnsi="Courier New" w:cs="Courier New"/>
+          <w:color w:val="D4D4D4"/>
+          <w:sz w:val="21"/>
+          <w:szCs w:val="21"/>
+          <w:lang w:eastAsia="en-IN"/>
+        </w:rPr>
+        <w:t>)</w:t>
       </w:r>
     </w:p>
     <w:p>
@@ -6249,6 +6735,7 @@
         </w:rPr>
         <w:t xml:space="preserve">                </w:t>
       </w:r>
+      <w:proofErr w:type="spellStart"/>
       <w:proofErr w:type="gramStart"/>
       <w:r>
         <w:rPr>
@@ -6260,6 +6747,7 @@
         </w:rPr>
         <w:t>strcpy</w:t>
       </w:r>
+      <w:proofErr w:type="spellEnd"/>
       <w:r>
         <w:rPr>
           <w:rFonts w:ascii="Courier New" w:eastAsia="Times New Roman" w:hAnsi="Courier New" w:cs="Courier New"/>
@@ -6423,6 +6911,7 @@
         </w:rPr>
         <w:t xml:space="preserve">                </w:t>
       </w:r>
+      <w:proofErr w:type="spellStart"/>
       <w:proofErr w:type="gramStart"/>
       <w:r>
         <w:rPr>
@@ -6434,6 +6923,7 @@
         </w:rPr>
         <w:t>strcpy</w:t>
       </w:r>
+      <w:proofErr w:type="spellEnd"/>
       <w:r>
         <w:rPr>
           <w:rFonts w:ascii="Courier New" w:eastAsia="Times New Roman" w:hAnsi="Courier New" w:cs="Courier New"/>
@@ -6554,6 +7044,7 @@
         </w:rPr>
         <w:t xml:space="preserve">            </w:t>
       </w:r>
+      <w:proofErr w:type="spellStart"/>
       <w:proofErr w:type="gramStart"/>
       <w:r>
         <w:rPr>
@@ -6565,6 +7056,7 @@
         </w:rPr>
         <w:t>printf</w:t>
       </w:r>
+      <w:proofErr w:type="spellEnd"/>
       <w:r>
         <w:rPr>
           <w:rFonts w:ascii="Courier New" w:eastAsia="Times New Roman" w:hAnsi="Courier New" w:cs="Courier New"/>
@@ -6584,7 +7076,29 @@
           <w:szCs w:val="21"/>
           <w:lang w:eastAsia="en-IN"/>
         </w:rPr>
-        <w:t xml:space="preserve">"Your message sended to server is : </w:t>
+        <w:t xml:space="preserve">"Your message </w:t>
+      </w:r>
+      <w:proofErr w:type="spellStart"/>
+      <w:r>
+        <w:rPr>
+          <w:rFonts w:ascii="Courier New" w:eastAsia="Times New Roman" w:hAnsi="Courier New" w:cs="Courier New"/>
+          <w:color w:val="CE9178"/>
+          <w:sz w:val="21"/>
+          <w:szCs w:val="21"/>
+          <w:lang w:eastAsia="en-IN"/>
+        </w:rPr>
+        <w:t>sended</w:t>
+      </w:r>
+      <w:proofErr w:type="spellEnd"/>
+      <w:r>
+        <w:rPr>
+          <w:rFonts w:ascii="Courier New" w:eastAsia="Times New Roman" w:hAnsi="Courier New" w:cs="Courier New"/>
+          <w:color w:val="CE9178"/>
+          <w:sz w:val="21"/>
+          <w:szCs w:val="21"/>
+          <w:lang w:eastAsia="en-IN"/>
+        </w:rPr>
+        <w:t xml:space="preserve"> to server is : </w:t>
       </w:r>
       <w:r>
         <w:rPr>
@@ -6639,6 +7153,7 @@
         </w:rPr>
         <w:t xml:space="preserve">            </w:t>
       </w:r>
+      <w:proofErr w:type="spellStart"/>
       <w:proofErr w:type="gramStart"/>
       <w:r>
         <w:rPr>
@@ -6650,6 +7165,7 @@
         </w:rPr>
         <w:t>printf</w:t>
       </w:r>
+      <w:proofErr w:type="spellEnd"/>
       <w:r>
         <w:rPr>
           <w:rFonts w:ascii="Courier New" w:eastAsia="Times New Roman" w:hAnsi="Courier New" w:cs="Courier New"/>
@@ -6724,6 +7240,7 @@
         </w:rPr>
         <w:t xml:space="preserve">            </w:t>
       </w:r>
+      <w:proofErr w:type="spellStart"/>
       <w:r>
         <w:rPr>
           <w:rFonts w:ascii="Courier New" w:eastAsia="Times New Roman" w:hAnsi="Courier New" w:cs="Courier New"/>
@@ -6734,6 +7251,7 @@
         </w:rPr>
         <w:t>printf</w:t>
       </w:r>
+      <w:proofErr w:type="spellEnd"/>
       <w:r>
         <w:rPr>
           <w:rFonts w:ascii="Courier New" w:eastAsia="Times New Roman" w:hAnsi="Courier New" w:cs="Courier New"/>
@@ -6839,6 +7357,7 @@
         </w:rPr>
         <w:t xml:space="preserve">sock, buffer, </w:t>
       </w:r>
+      <w:proofErr w:type="spellStart"/>
       <w:r>
         <w:rPr>
           <w:rFonts w:ascii="Courier New" w:eastAsia="Times New Roman" w:hAnsi="Courier New" w:cs="Courier New"/>
@@ -6849,6 +7368,7 @@
         </w:rPr>
         <w:t>strlen</w:t>
       </w:r>
+      <w:proofErr w:type="spellEnd"/>
       <w:r>
         <w:rPr>
           <w:rFonts w:ascii="Courier New" w:eastAsia="Times New Roman" w:hAnsi="Courier New" w:cs="Courier New"/>
@@ -6902,6 +7422,7 @@
         </w:rPr>
         <w:t xml:space="preserve">            </w:t>
       </w:r>
+      <w:proofErr w:type="spellStart"/>
       <w:r>
         <w:rPr>
           <w:rFonts w:ascii="Courier New" w:eastAsia="Times New Roman" w:hAnsi="Courier New" w:cs="Courier New"/>
@@ -6912,6 +7433,7 @@
         </w:rPr>
         <w:t>goto</w:t>
       </w:r>
+      <w:proofErr w:type="spellEnd"/>
       <w:r>
         <w:rPr>
           <w:rFonts w:ascii="Courier New" w:eastAsia="Times New Roman" w:hAnsi="Courier New" w:cs="Courier New"/>
@@ -7172,7 +7694,29 @@
           <w:szCs w:val="21"/>
           <w:lang w:eastAsia="en-IN"/>
         </w:rPr>
-        <w:t>&lt;stdio.h&gt;</w:t>
+        <w:t>&lt;</w:t>
+      </w:r>
+      <w:proofErr w:type="spellStart"/>
+      <w:r>
+        <w:rPr>
+          <w:rFonts w:ascii="Courier New" w:eastAsia="Times New Roman" w:hAnsi="Courier New" w:cs="Courier New"/>
+          <w:color w:val="CE9178"/>
+          <w:sz w:val="21"/>
+          <w:szCs w:val="21"/>
+          <w:lang w:eastAsia="en-IN"/>
+        </w:rPr>
+        <w:t>stdio.h</w:t>
+      </w:r>
+      <w:proofErr w:type="spellEnd"/>
+      <w:r>
+        <w:rPr>
+          <w:rFonts w:ascii="Courier New" w:eastAsia="Times New Roman" w:hAnsi="Courier New" w:cs="Courier New"/>
+          <w:color w:val="CE9178"/>
+          <w:sz w:val="21"/>
+          <w:szCs w:val="21"/>
+          <w:lang w:eastAsia="en-IN"/>
+        </w:rPr>
+        <w:t>&gt;</w:t>
       </w:r>
     </w:p>
     <w:p>
@@ -7215,7 +7759,29 @@
           <w:szCs w:val="21"/>
           <w:lang w:eastAsia="en-IN"/>
         </w:rPr>
-        <w:t>&lt;stdlib.h&gt;</w:t>
+        <w:t>&lt;</w:t>
+      </w:r>
+      <w:proofErr w:type="spellStart"/>
+      <w:r>
+        <w:rPr>
+          <w:rFonts w:ascii="Courier New" w:eastAsia="Times New Roman" w:hAnsi="Courier New" w:cs="Courier New"/>
+          <w:color w:val="CE9178"/>
+          <w:sz w:val="21"/>
+          <w:szCs w:val="21"/>
+          <w:lang w:eastAsia="en-IN"/>
+        </w:rPr>
+        <w:t>stdlib.h</w:t>
+      </w:r>
+      <w:proofErr w:type="spellEnd"/>
+      <w:r>
+        <w:rPr>
+          <w:rFonts w:ascii="Courier New" w:eastAsia="Times New Roman" w:hAnsi="Courier New" w:cs="Courier New"/>
+          <w:color w:val="CE9178"/>
+          <w:sz w:val="21"/>
+          <w:szCs w:val="21"/>
+          <w:lang w:eastAsia="en-IN"/>
+        </w:rPr>
+        <w:t>&gt;</w:t>
       </w:r>
     </w:p>
     <w:p>
@@ -7258,7 +7824,29 @@
           <w:szCs w:val="21"/>
           <w:lang w:eastAsia="en-IN"/>
         </w:rPr>
-        <w:t>&lt;string.h&gt;</w:t>
+        <w:t>&lt;</w:t>
+      </w:r>
+      <w:proofErr w:type="spellStart"/>
+      <w:r>
+        <w:rPr>
+          <w:rFonts w:ascii="Courier New" w:eastAsia="Times New Roman" w:hAnsi="Courier New" w:cs="Courier New"/>
+          <w:color w:val="CE9178"/>
+          <w:sz w:val="21"/>
+          <w:szCs w:val="21"/>
+          <w:lang w:eastAsia="en-IN"/>
+        </w:rPr>
+        <w:t>string.h</w:t>
+      </w:r>
+      <w:proofErr w:type="spellEnd"/>
+      <w:r>
+        <w:rPr>
+          <w:rFonts w:ascii="Courier New" w:eastAsia="Times New Roman" w:hAnsi="Courier New" w:cs="Courier New"/>
+          <w:color w:val="CE9178"/>
+          <w:sz w:val="21"/>
+          <w:szCs w:val="21"/>
+          <w:lang w:eastAsia="en-IN"/>
+        </w:rPr>
+        <w:t>&gt;</w:t>
       </w:r>
     </w:p>
     <w:p>
@@ -7301,7 +7889,29 @@
           <w:szCs w:val="21"/>
           <w:lang w:eastAsia="en-IN"/>
         </w:rPr>
-        <w:t>&lt;unistd.h&gt;</w:t>
+        <w:t>&lt;</w:t>
+      </w:r>
+      <w:proofErr w:type="spellStart"/>
+      <w:r>
+        <w:rPr>
+          <w:rFonts w:ascii="Courier New" w:eastAsia="Times New Roman" w:hAnsi="Courier New" w:cs="Courier New"/>
+          <w:color w:val="CE9178"/>
+          <w:sz w:val="21"/>
+          <w:szCs w:val="21"/>
+          <w:lang w:eastAsia="en-IN"/>
+        </w:rPr>
+        <w:t>unistd.h</w:t>
+      </w:r>
+      <w:proofErr w:type="spellEnd"/>
+      <w:r>
+        <w:rPr>
+          <w:rFonts w:ascii="Courier New" w:eastAsia="Times New Roman" w:hAnsi="Courier New" w:cs="Courier New"/>
+          <w:color w:val="CE9178"/>
+          <w:sz w:val="21"/>
+          <w:szCs w:val="21"/>
+          <w:lang w:eastAsia="en-IN"/>
+        </w:rPr>
+        <w:t>&gt;</w:t>
       </w:r>
     </w:p>
     <w:p>
@@ -7344,7 +7954,51 @@
           <w:szCs w:val="21"/>
           <w:lang w:eastAsia="en-IN"/>
         </w:rPr>
-        <w:t>&lt;arpa/inet.h&gt;</w:t>
+        <w:t>&lt;</w:t>
+      </w:r>
+      <w:proofErr w:type="spellStart"/>
+      <w:r>
+        <w:rPr>
+          <w:rFonts w:ascii="Courier New" w:eastAsia="Times New Roman" w:hAnsi="Courier New" w:cs="Courier New"/>
+          <w:color w:val="CE9178"/>
+          <w:sz w:val="21"/>
+          <w:szCs w:val="21"/>
+          <w:lang w:eastAsia="en-IN"/>
+        </w:rPr>
+        <w:t>arpa</w:t>
+      </w:r>
+      <w:proofErr w:type="spellEnd"/>
+      <w:r>
+        <w:rPr>
+          <w:rFonts w:ascii="Courier New" w:eastAsia="Times New Roman" w:hAnsi="Courier New" w:cs="Courier New"/>
+          <w:color w:val="CE9178"/>
+          <w:sz w:val="21"/>
+          <w:szCs w:val="21"/>
+          <w:lang w:eastAsia="en-IN"/>
+        </w:rPr>
+        <w:t>/</w:t>
+      </w:r>
+      <w:proofErr w:type="spellStart"/>
+      <w:r>
+        <w:rPr>
+          <w:rFonts w:ascii="Courier New" w:eastAsia="Times New Roman" w:hAnsi="Courier New" w:cs="Courier New"/>
+          <w:color w:val="CE9178"/>
+          <w:sz w:val="21"/>
+          <w:szCs w:val="21"/>
+          <w:lang w:eastAsia="en-IN"/>
+        </w:rPr>
+        <w:t>inet.h</w:t>
+      </w:r>
+      <w:proofErr w:type="spellEnd"/>
+      <w:r>
+        <w:rPr>
+          <w:rFonts w:ascii="Courier New" w:eastAsia="Times New Roman" w:hAnsi="Courier New" w:cs="Courier New"/>
+          <w:color w:val="CE9178"/>
+          <w:sz w:val="21"/>
+          <w:szCs w:val="21"/>
+          <w:lang w:eastAsia="en-IN"/>
+        </w:rPr>
+        <w:t>&gt;</w:t>
       </w:r>
     </w:p>
     <w:p>
@@ -7488,7 +8142,29 @@
           <w:szCs w:val="21"/>
           <w:lang w:eastAsia="en-IN"/>
         </w:rPr>
-        <w:t xml:space="preserve"> *ip = </w:t>
+        <w:t xml:space="preserve"> *</w:t>
+      </w:r>
+      <w:proofErr w:type="spellStart"/>
+      <w:r>
+        <w:rPr>
+          <w:rFonts w:ascii="Courier New" w:eastAsia="Times New Roman" w:hAnsi="Courier New" w:cs="Courier New"/>
+          <w:color w:val="D4D4D4"/>
+          <w:sz w:val="21"/>
+          <w:szCs w:val="21"/>
+          <w:lang w:eastAsia="en-IN"/>
+        </w:rPr>
+        <w:t>ip</w:t>
+      </w:r>
+      <w:proofErr w:type="spellEnd"/>
+      <w:r>
+        <w:rPr>
+          <w:rFonts w:ascii="Courier New" w:eastAsia="Times New Roman" w:hAnsi="Courier New" w:cs="Courier New"/>
+          <w:color w:val="D4D4D4"/>
+          <w:sz w:val="21"/>
+          <w:szCs w:val="21"/>
+          <w:lang w:eastAsia="en-IN"/>
+        </w:rPr>
+        <w:t xml:space="preserve"> = </w:t>
       </w:r>
       <w:r>
         <w:rPr>
@@ -7627,7 +8303,51 @@
           <w:szCs w:val="21"/>
           <w:lang w:eastAsia="en-IN"/>
         </w:rPr>
-        <w:t xml:space="preserve"> server_sock, client_sock;</w:t>
+        <w:t xml:space="preserve"> </w:t>
+      </w:r>
+      <w:proofErr w:type="spellStart"/>
+      <w:r>
+        <w:rPr>
+          <w:rFonts w:ascii="Courier New" w:eastAsia="Times New Roman" w:hAnsi="Courier New" w:cs="Courier New"/>
+          <w:color w:val="D4D4D4"/>
+          <w:sz w:val="21"/>
+          <w:szCs w:val="21"/>
+          <w:lang w:eastAsia="en-IN"/>
+        </w:rPr>
+        <w:t>server_sock</w:t>
+      </w:r>
+      <w:proofErr w:type="spellEnd"/>
+      <w:r>
+        <w:rPr>
+          <w:rFonts w:ascii="Courier New" w:eastAsia="Times New Roman" w:hAnsi="Courier New" w:cs="Courier New"/>
+          <w:color w:val="D4D4D4"/>
+          <w:sz w:val="21"/>
+          <w:szCs w:val="21"/>
+          <w:lang w:eastAsia="en-IN"/>
+        </w:rPr>
+        <w:t xml:space="preserve">, </w:t>
+      </w:r>
+      <w:proofErr w:type="spellStart"/>
+      <w:r>
+        <w:rPr>
+          <w:rFonts w:ascii="Courier New" w:eastAsia="Times New Roman" w:hAnsi="Courier New" w:cs="Courier New"/>
+          <w:color w:val="D4D4D4"/>
+          <w:sz w:val="21"/>
+          <w:szCs w:val="21"/>
+          <w:lang w:eastAsia="en-IN"/>
+        </w:rPr>
+        <w:t>client_sock</w:t>
+      </w:r>
+      <w:proofErr w:type="spellEnd"/>
+      <w:r>
+        <w:rPr>
+          <w:rFonts w:ascii="Courier New" w:eastAsia="Times New Roman" w:hAnsi="Courier New" w:cs="Courier New"/>
+          <w:color w:val="D4D4D4"/>
+          <w:sz w:val="21"/>
+          <w:szCs w:val="21"/>
+          <w:lang w:eastAsia="en-IN"/>
+        </w:rPr>
+        <w:t>;</w:t>
       </w:r>
     </w:p>
     <w:p>
@@ -7670,7 +8390,73 @@
           <w:szCs w:val="21"/>
           <w:lang w:eastAsia="en-IN"/>
         </w:rPr>
-        <w:t xml:space="preserve"> sockaddr_in server_addr, client_addr;</w:t>
+        <w:t xml:space="preserve"> </w:t>
+      </w:r>
+      <w:proofErr w:type="spellStart"/>
+      <w:r>
+        <w:rPr>
+          <w:rFonts w:ascii="Courier New" w:eastAsia="Times New Roman" w:hAnsi="Courier New" w:cs="Courier New"/>
+          <w:color w:val="D4D4D4"/>
+          <w:sz w:val="21"/>
+          <w:szCs w:val="21"/>
+          <w:lang w:eastAsia="en-IN"/>
+        </w:rPr>
+        <w:t>sockaddr_in</w:t>
+      </w:r>
+      <w:proofErr w:type="spellEnd"/>
+      <w:r>
+        <w:rPr>
+          <w:rFonts w:ascii="Courier New" w:eastAsia="Times New Roman" w:hAnsi="Courier New" w:cs="Courier New"/>
+          <w:color w:val="D4D4D4"/>
+          <w:sz w:val="21"/>
+          <w:szCs w:val="21"/>
+          <w:lang w:eastAsia="en-IN"/>
+        </w:rPr>
+        <w:t xml:space="preserve"> </w:t>
+      </w:r>
+      <w:proofErr w:type="spellStart"/>
+      <w:r>
+        <w:rPr>
+          <w:rFonts w:ascii="Courier New" w:eastAsia="Times New Roman" w:hAnsi="Courier New" w:cs="Courier New"/>
+          <w:color w:val="D4D4D4"/>
+          <w:sz w:val="21"/>
+          <w:szCs w:val="21"/>
+          <w:lang w:eastAsia="en-IN"/>
+        </w:rPr>
+        <w:t>server_addr</w:t>
+      </w:r>
+      <w:proofErr w:type="spellEnd"/>
+      <w:r>
+        <w:rPr>
+          <w:rFonts w:ascii="Courier New" w:eastAsia="Times New Roman" w:hAnsi="Courier New" w:cs="Courier New"/>
+          <w:color w:val="D4D4D4"/>
+          <w:sz w:val="21"/>
+          <w:szCs w:val="21"/>
+          <w:lang w:eastAsia="en-IN"/>
+        </w:rPr>
+        <w:t xml:space="preserve">, </w:t>
+      </w:r>
+      <w:proofErr w:type="spellStart"/>
+      <w:r>
+        <w:rPr>
+          <w:rFonts w:ascii="Courier New" w:eastAsia="Times New Roman" w:hAnsi="Courier New" w:cs="Courier New"/>
+          <w:color w:val="D4D4D4"/>
+          <w:sz w:val="21"/>
+          <w:szCs w:val="21"/>
+          <w:lang w:eastAsia="en-IN"/>
+        </w:rPr>
+        <w:t>client_addr</w:t>
+      </w:r>
+      <w:proofErr w:type="spellEnd"/>
+      <w:r>
+        <w:rPr>
+          <w:rFonts w:ascii="Courier New" w:eastAsia="Times New Roman" w:hAnsi="Courier New" w:cs="Courier New"/>
+          <w:color w:val="D4D4D4"/>
+          <w:sz w:val="21"/>
+          <w:szCs w:val="21"/>
+          <w:lang w:eastAsia="en-IN"/>
+        </w:rPr>
+        <w:t>;</w:t>
       </w:r>
     </w:p>
     <w:p>
@@ -7695,6 +8481,7 @@
         </w:rPr>
         <w:t xml:space="preserve">    </w:t>
       </w:r>
+      <w:proofErr w:type="spellStart"/>
       <w:r>
         <w:rPr>
           <w:rFonts w:ascii="Courier New" w:eastAsia="Times New Roman" w:hAnsi="Courier New" w:cs="Courier New"/>
@@ -7705,15 +8492,38 @@
         </w:rPr>
         <w:t>socklen_t</w:t>
       </w:r>
-      <w:r>
-        <w:rPr>
-          <w:rFonts w:ascii="Courier New" w:eastAsia="Times New Roman" w:hAnsi="Courier New" w:cs="Courier New"/>
-          <w:color w:val="D4D4D4"/>
-          <w:sz w:val="21"/>
-          <w:szCs w:val="21"/>
-          <w:lang w:eastAsia="en-IN"/>
-        </w:rPr>
-        <w:t xml:space="preserve"> addr_size;</w:t>
+      <w:proofErr w:type="spellEnd"/>
+      <w:r>
+        <w:rPr>
+          <w:rFonts w:ascii="Courier New" w:eastAsia="Times New Roman" w:hAnsi="Courier New" w:cs="Courier New"/>
+          <w:color w:val="D4D4D4"/>
+          <w:sz w:val="21"/>
+          <w:szCs w:val="21"/>
+          <w:lang w:eastAsia="en-IN"/>
+        </w:rPr>
+        <w:t xml:space="preserve"> </w:t>
+      </w:r>
+      <w:proofErr w:type="spellStart"/>
+      <w:r>
+        <w:rPr>
+          <w:rFonts w:ascii="Courier New" w:eastAsia="Times New Roman" w:hAnsi="Courier New" w:cs="Courier New"/>
+          <w:color w:val="D4D4D4"/>
+          <w:sz w:val="21"/>
+          <w:szCs w:val="21"/>
+          <w:lang w:eastAsia="en-IN"/>
+        </w:rPr>
+        <w:t>addr_size</w:t>
+      </w:r>
+      <w:proofErr w:type="spellEnd"/>
+      <w:r>
+        <w:rPr>
+          <w:rFonts w:ascii="Courier New" w:eastAsia="Times New Roman" w:hAnsi="Courier New" w:cs="Courier New"/>
+          <w:color w:val="D4D4D4"/>
+          <w:sz w:val="21"/>
+          <w:szCs w:val="21"/>
+          <w:lang w:eastAsia="en-IN"/>
+        </w:rPr>
+        <w:t>;</w:t>
       </w:r>
     </w:p>
     <w:p>
@@ -7877,7 +8687,29 @@
           <w:szCs w:val="21"/>
           <w:lang w:eastAsia="en-IN"/>
         </w:rPr>
-        <w:t xml:space="preserve">    server_sock = </w:t>
+        <w:t xml:space="preserve">    </w:t>
+      </w:r>
+      <w:proofErr w:type="spellStart"/>
+      <w:r>
+        <w:rPr>
+          <w:rFonts w:ascii="Courier New" w:eastAsia="Times New Roman" w:hAnsi="Courier New" w:cs="Courier New"/>
+          <w:color w:val="D4D4D4"/>
+          <w:sz w:val="21"/>
+          <w:szCs w:val="21"/>
+          <w:lang w:eastAsia="en-IN"/>
+        </w:rPr>
+        <w:t>server_sock</w:t>
+      </w:r>
+      <w:proofErr w:type="spellEnd"/>
+      <w:r>
+        <w:rPr>
+          <w:rFonts w:ascii="Courier New" w:eastAsia="Times New Roman" w:hAnsi="Courier New" w:cs="Courier New"/>
+          <w:color w:val="D4D4D4"/>
+          <w:sz w:val="21"/>
+          <w:szCs w:val="21"/>
+          <w:lang w:eastAsia="en-IN"/>
+        </w:rPr>
+        <w:t xml:space="preserve"> = </w:t>
       </w:r>
       <w:proofErr w:type="gramStart"/>
       <w:r>
@@ -7972,7 +8804,29 @@
           <w:szCs w:val="21"/>
           <w:lang w:eastAsia="en-IN"/>
         </w:rPr>
-        <w:t xml:space="preserve"> (server_sock &lt; </w:t>
+        <w:t xml:space="preserve"> (</w:t>
+      </w:r>
+      <w:proofErr w:type="spellStart"/>
+      <w:r>
+        <w:rPr>
+          <w:rFonts w:ascii="Courier New" w:eastAsia="Times New Roman" w:hAnsi="Courier New" w:cs="Courier New"/>
+          <w:color w:val="D4D4D4"/>
+          <w:sz w:val="21"/>
+          <w:szCs w:val="21"/>
+          <w:lang w:eastAsia="en-IN"/>
+        </w:rPr>
+        <w:t>server_sock</w:t>
+      </w:r>
+      <w:proofErr w:type="spellEnd"/>
+      <w:r>
+        <w:rPr>
+          <w:rFonts w:ascii="Courier New" w:eastAsia="Times New Roman" w:hAnsi="Courier New" w:cs="Courier New"/>
+          <w:color w:val="D4D4D4"/>
+          <w:sz w:val="21"/>
+          <w:szCs w:val="21"/>
+          <w:lang w:eastAsia="en-IN"/>
+        </w:rPr>
+        <w:t xml:space="preserve"> &lt; </w:t>
       </w:r>
       <w:r>
         <w:rPr>
@@ -8040,6 +8894,7 @@
         </w:rPr>
         <w:t xml:space="preserve">        </w:t>
       </w:r>
+      <w:proofErr w:type="spellStart"/>
       <w:proofErr w:type="gramStart"/>
       <w:r>
         <w:rPr>
@@ -8051,6 +8906,7 @@
         </w:rPr>
         <w:t>perror</w:t>
       </w:r>
+      <w:proofErr w:type="spellEnd"/>
       <w:r>
         <w:rPr>
           <w:rFonts w:ascii="Courier New" w:eastAsia="Times New Roman" w:hAnsi="Courier New" w:cs="Courier New"/>
@@ -8208,6 +9064,7 @@
         </w:rPr>
         <w:t xml:space="preserve">        </w:t>
       </w:r>
+      <w:proofErr w:type="spellStart"/>
       <w:r>
         <w:rPr>
           <w:rFonts w:ascii="Courier New" w:eastAsia="Times New Roman" w:hAnsi="Courier New" w:cs="Courier New"/>
@@ -8218,6 +9075,7 @@
         </w:rPr>
         <w:t>printf</w:t>
       </w:r>
+      <w:proofErr w:type="spellEnd"/>
       <w:r>
         <w:rPr>
           <w:rFonts w:ascii="Courier New" w:eastAsia="Times New Roman" w:hAnsi="Courier New" w:cs="Courier New"/>
@@ -8392,6 +9250,7 @@
         </w:rPr>
         <w:t xml:space="preserve">    </w:t>
       </w:r>
+      <w:proofErr w:type="spellStart"/>
       <w:proofErr w:type="gramStart"/>
       <w:r>
         <w:rPr>
@@ -8403,6 +9262,7 @@
         </w:rPr>
         <w:t>memset</w:t>
       </w:r>
+      <w:proofErr w:type="spellEnd"/>
       <w:r>
         <w:rPr>
           <w:rFonts w:ascii="Courier New" w:eastAsia="Times New Roman" w:hAnsi="Courier New" w:cs="Courier New"/>
@@ -8422,7 +9282,29 @@
           <w:szCs w:val="21"/>
           <w:lang w:eastAsia="en-IN"/>
         </w:rPr>
-        <w:t xml:space="preserve">&amp;server_addr, </w:t>
+        <w:t>&amp;</w:t>
+      </w:r>
+      <w:proofErr w:type="spellStart"/>
+      <w:r>
+        <w:rPr>
+          <w:rFonts w:ascii="Courier New" w:eastAsia="Times New Roman" w:hAnsi="Courier New" w:cs="Courier New"/>
+          <w:color w:val="D4D4D4"/>
+          <w:sz w:val="21"/>
+          <w:szCs w:val="21"/>
+          <w:lang w:eastAsia="en-IN"/>
+        </w:rPr>
+        <w:t>server_addr</w:t>
+      </w:r>
+      <w:proofErr w:type="spellEnd"/>
+      <w:r>
+        <w:rPr>
+          <w:rFonts w:ascii="Courier New" w:eastAsia="Times New Roman" w:hAnsi="Courier New" w:cs="Courier New"/>
+          <w:color w:val="D4D4D4"/>
+          <w:sz w:val="21"/>
+          <w:szCs w:val="21"/>
+          <w:lang w:eastAsia="en-IN"/>
+        </w:rPr>
+        <w:t xml:space="preserve">, </w:t>
       </w:r>
       <w:r>
         <w:rPr>
@@ -8464,6 +9346,7 @@
         </w:rPr>
         <w:t xml:space="preserve">, </w:t>
       </w:r>
+      <w:proofErr w:type="spellStart"/>
       <w:r>
         <w:rPr>
           <w:rFonts w:ascii="Courier New" w:eastAsia="Times New Roman" w:hAnsi="Courier New" w:cs="Courier New"/>
@@ -8474,15 +9357,38 @@
         </w:rPr>
         <w:t>sizeof</w:t>
       </w:r>
-      <w:r>
-        <w:rPr>
-          <w:rFonts w:ascii="Courier New" w:eastAsia="Times New Roman" w:hAnsi="Courier New" w:cs="Courier New"/>
-          <w:color w:val="D4D4D4"/>
-          <w:sz w:val="21"/>
-          <w:szCs w:val="21"/>
-          <w:lang w:eastAsia="en-IN"/>
-        </w:rPr>
-        <w:t>(server_addr));</w:t>
+      <w:proofErr w:type="spellEnd"/>
+      <w:r>
+        <w:rPr>
+          <w:rFonts w:ascii="Courier New" w:eastAsia="Times New Roman" w:hAnsi="Courier New" w:cs="Courier New"/>
+          <w:color w:val="D4D4D4"/>
+          <w:sz w:val="21"/>
+          <w:szCs w:val="21"/>
+          <w:lang w:eastAsia="en-IN"/>
+        </w:rPr>
+        <w:t>(</w:t>
+      </w:r>
+      <w:proofErr w:type="spellStart"/>
+      <w:r>
+        <w:rPr>
+          <w:rFonts w:ascii="Courier New" w:eastAsia="Times New Roman" w:hAnsi="Courier New" w:cs="Courier New"/>
+          <w:color w:val="D4D4D4"/>
+          <w:sz w:val="21"/>
+          <w:szCs w:val="21"/>
+          <w:lang w:eastAsia="en-IN"/>
+        </w:rPr>
+        <w:t>server_addr</w:t>
+      </w:r>
+      <w:proofErr w:type="spellEnd"/>
+      <w:r>
+        <w:rPr>
+          <w:rFonts w:ascii="Courier New" w:eastAsia="Times New Roman" w:hAnsi="Courier New" w:cs="Courier New"/>
+          <w:color w:val="D4D4D4"/>
+          <w:sz w:val="21"/>
+          <w:szCs w:val="21"/>
+          <w:lang w:eastAsia="en-IN"/>
+        </w:rPr>
+        <w:t>));</w:t>
       </w:r>
     </w:p>
     <w:p>
@@ -8507,6 +9413,7 @@
         </w:rPr>
         <w:t xml:space="preserve">    </w:t>
       </w:r>
+      <w:proofErr w:type="spellStart"/>
       <w:r>
         <w:rPr>
           <w:rFonts w:ascii="Courier New" w:eastAsia="Times New Roman" w:hAnsi="Courier New" w:cs="Courier New"/>
@@ -8537,6 +9444,7 @@
         </w:rPr>
         <w:t>sin_family</w:t>
       </w:r>
+      <w:proofErr w:type="spellEnd"/>
       <w:r>
         <w:rPr>
           <w:rFonts w:ascii="Courier New" w:eastAsia="Times New Roman" w:hAnsi="Courier New" w:cs="Courier New"/>
@@ -8570,6 +9478,7 @@
         </w:rPr>
         <w:t xml:space="preserve">    </w:t>
       </w:r>
+      <w:proofErr w:type="spellStart"/>
       <w:r>
         <w:rPr>
           <w:rFonts w:ascii="Courier New" w:eastAsia="Times New Roman" w:hAnsi="Courier New" w:cs="Courier New"/>
@@ -8600,6 +9509,7 @@
         </w:rPr>
         <w:t>sin_port</w:t>
       </w:r>
+      <w:proofErr w:type="spellEnd"/>
       <w:r>
         <w:rPr>
           <w:rFonts w:ascii="Courier New" w:eastAsia="Times New Roman" w:hAnsi="Courier New" w:cs="Courier New"/>
@@ -8633,6 +9543,7 @@
         </w:rPr>
         <w:t xml:space="preserve">    </w:t>
       </w:r>
+      <w:proofErr w:type="spellStart"/>
       <w:r>
         <w:rPr>
           <w:rFonts w:ascii="Courier New" w:eastAsia="Times New Roman" w:hAnsi="Courier New" w:cs="Courier New"/>
@@ -8705,6 +9616,7 @@
         </w:rPr>
         <w:t>_addr</w:t>
       </w:r>
+      <w:proofErr w:type="spellEnd"/>
       <w:r>
         <w:rPr>
           <w:rFonts w:ascii="Courier New" w:eastAsia="Times New Roman" w:hAnsi="Courier New" w:cs="Courier New"/>
@@ -8715,6 +9627,7 @@
         </w:rPr>
         <w:t xml:space="preserve"> = </w:t>
       </w:r>
+      <w:proofErr w:type="spellStart"/>
       <w:r>
         <w:rPr>
           <w:rFonts w:ascii="Courier New" w:eastAsia="Times New Roman" w:hAnsi="Courier New" w:cs="Courier New"/>
@@ -8725,15 +9638,38 @@
         </w:rPr>
         <w:t>inet_addr</w:t>
       </w:r>
-      <w:r>
-        <w:rPr>
-          <w:rFonts w:ascii="Courier New" w:eastAsia="Times New Roman" w:hAnsi="Courier New" w:cs="Courier New"/>
-          <w:color w:val="D4D4D4"/>
-          <w:sz w:val="21"/>
-          <w:szCs w:val="21"/>
-          <w:lang w:eastAsia="en-IN"/>
-        </w:rPr>
-        <w:t>(ip);</w:t>
+      <w:proofErr w:type="spellEnd"/>
+      <w:r>
+        <w:rPr>
+          <w:rFonts w:ascii="Courier New" w:eastAsia="Times New Roman" w:hAnsi="Courier New" w:cs="Courier New"/>
+          <w:color w:val="D4D4D4"/>
+          <w:sz w:val="21"/>
+          <w:szCs w:val="21"/>
+          <w:lang w:eastAsia="en-IN"/>
+        </w:rPr>
+        <w:t>(</w:t>
+      </w:r>
+      <w:proofErr w:type="spellStart"/>
+      <w:r>
+        <w:rPr>
+          <w:rFonts w:ascii="Courier New" w:eastAsia="Times New Roman" w:hAnsi="Courier New" w:cs="Courier New"/>
+          <w:color w:val="D4D4D4"/>
+          <w:sz w:val="21"/>
+          <w:szCs w:val="21"/>
+          <w:lang w:eastAsia="en-IN"/>
+        </w:rPr>
+        <w:t>ip</w:t>
+      </w:r>
+      <w:proofErr w:type="spellEnd"/>
+      <w:r>
+        <w:rPr>
+          <w:rFonts w:ascii="Courier New" w:eastAsia="Times New Roman" w:hAnsi="Courier New" w:cs="Courier New"/>
+          <w:color w:val="D4D4D4"/>
+          <w:sz w:val="21"/>
+          <w:szCs w:val="21"/>
+          <w:lang w:eastAsia="en-IN"/>
+        </w:rPr>
+        <w:t>);</w:t>
       </w:r>
     </w:p>
     <w:p>
@@ -8792,6 +9728,7 @@
         </w:rPr>
         <w:t>(</w:t>
       </w:r>
+      <w:proofErr w:type="spellStart"/>
       <w:proofErr w:type="gramEnd"/>
       <w:r>
         <w:rPr>
@@ -8801,7 +9738,18 @@
           <w:szCs w:val="21"/>
           <w:lang w:eastAsia="en-IN"/>
         </w:rPr>
-        <w:t>server_sock, (</w:t>
+        <w:t>server_sock</w:t>
+      </w:r>
+      <w:proofErr w:type="spellEnd"/>
+      <w:r>
+        <w:rPr>
+          <w:rFonts w:ascii="Courier New" w:eastAsia="Times New Roman" w:hAnsi="Courier New" w:cs="Courier New"/>
+          <w:color w:val="D4D4D4"/>
+          <w:sz w:val="21"/>
+          <w:szCs w:val="21"/>
+          <w:lang w:eastAsia="en-IN"/>
+        </w:rPr>
+        <w:t>, (</w:t>
       </w:r>
       <w:r>
         <w:rPr>
@@ -8821,8 +9769,53 @@
           <w:szCs w:val="21"/>
           <w:lang w:eastAsia="en-IN"/>
         </w:rPr>
-        <w:t xml:space="preserve"> sockaddr *)&amp;server_addr, </w:t>
-      </w:r>
+        <w:t xml:space="preserve"> </w:t>
+      </w:r>
+      <w:proofErr w:type="spellStart"/>
+      <w:r>
+        <w:rPr>
+          <w:rFonts w:ascii="Courier New" w:eastAsia="Times New Roman" w:hAnsi="Courier New" w:cs="Courier New"/>
+          <w:color w:val="D4D4D4"/>
+          <w:sz w:val="21"/>
+          <w:szCs w:val="21"/>
+          <w:lang w:eastAsia="en-IN"/>
+        </w:rPr>
+        <w:t>sockaddr</w:t>
+      </w:r>
+      <w:proofErr w:type="spellEnd"/>
+      <w:r>
+        <w:rPr>
+          <w:rFonts w:ascii="Courier New" w:eastAsia="Times New Roman" w:hAnsi="Courier New" w:cs="Courier New"/>
+          <w:color w:val="D4D4D4"/>
+          <w:sz w:val="21"/>
+          <w:szCs w:val="21"/>
+          <w:lang w:eastAsia="en-IN"/>
+        </w:rPr>
+        <w:t xml:space="preserve"> *)&amp;</w:t>
+      </w:r>
+      <w:proofErr w:type="spellStart"/>
+      <w:r>
+        <w:rPr>
+          <w:rFonts w:ascii="Courier New" w:eastAsia="Times New Roman" w:hAnsi="Courier New" w:cs="Courier New"/>
+          <w:color w:val="D4D4D4"/>
+          <w:sz w:val="21"/>
+          <w:szCs w:val="21"/>
+          <w:lang w:eastAsia="en-IN"/>
+        </w:rPr>
+        <w:t>server_addr</w:t>
+      </w:r>
+      <w:proofErr w:type="spellEnd"/>
+      <w:r>
+        <w:rPr>
+          <w:rFonts w:ascii="Courier New" w:eastAsia="Times New Roman" w:hAnsi="Courier New" w:cs="Courier New"/>
+          <w:color w:val="D4D4D4"/>
+          <w:sz w:val="21"/>
+          <w:szCs w:val="21"/>
+          <w:lang w:eastAsia="en-IN"/>
+        </w:rPr>
+        <w:t xml:space="preserve">, </w:t>
+      </w:r>
+      <w:proofErr w:type="spellStart"/>
       <w:r>
         <w:rPr>
           <w:rFonts w:ascii="Courier New" w:eastAsia="Times New Roman" w:hAnsi="Courier New" w:cs="Courier New"/>
@@ -8833,15 +9826,38 @@
         </w:rPr>
         <w:t>sizeof</w:t>
       </w:r>
-      <w:r>
-        <w:rPr>
-          <w:rFonts w:ascii="Courier New" w:eastAsia="Times New Roman" w:hAnsi="Courier New" w:cs="Courier New"/>
-          <w:color w:val="D4D4D4"/>
-          <w:sz w:val="21"/>
-          <w:szCs w:val="21"/>
-          <w:lang w:eastAsia="en-IN"/>
-        </w:rPr>
-        <w:t>(server_addr));</w:t>
+      <w:proofErr w:type="spellEnd"/>
+      <w:r>
+        <w:rPr>
+          <w:rFonts w:ascii="Courier New" w:eastAsia="Times New Roman" w:hAnsi="Courier New" w:cs="Courier New"/>
+          <w:color w:val="D4D4D4"/>
+          <w:sz w:val="21"/>
+          <w:szCs w:val="21"/>
+          <w:lang w:eastAsia="en-IN"/>
+        </w:rPr>
+        <w:t>(</w:t>
+      </w:r>
+      <w:proofErr w:type="spellStart"/>
+      <w:r>
+        <w:rPr>
+          <w:rFonts w:ascii="Courier New" w:eastAsia="Times New Roman" w:hAnsi="Courier New" w:cs="Courier New"/>
+          <w:color w:val="D4D4D4"/>
+          <w:sz w:val="21"/>
+          <w:szCs w:val="21"/>
+          <w:lang w:eastAsia="en-IN"/>
+        </w:rPr>
+        <w:t>server_addr</w:t>
+      </w:r>
+      <w:proofErr w:type="spellEnd"/>
+      <w:r>
+        <w:rPr>
+          <w:rFonts w:ascii="Courier New" w:eastAsia="Times New Roman" w:hAnsi="Courier New" w:cs="Courier New"/>
+          <w:color w:val="D4D4D4"/>
+          <w:sz w:val="21"/>
+          <w:szCs w:val="21"/>
+          <w:lang w:eastAsia="en-IN"/>
+        </w:rPr>
+        <w:t>));</w:t>
       </w:r>
     </w:p>
     <w:p>
@@ -8952,6 +9968,7 @@
         </w:rPr>
         <w:t xml:space="preserve">        </w:t>
       </w:r>
+      <w:proofErr w:type="spellStart"/>
       <w:proofErr w:type="gramStart"/>
       <w:r>
         <w:rPr>
@@ -8963,6 +9980,7 @@
         </w:rPr>
         <w:t>perror</w:t>
       </w:r>
+      <w:proofErr w:type="spellEnd"/>
       <w:r>
         <w:rPr>
           <w:rFonts w:ascii="Courier New" w:eastAsia="Times New Roman" w:hAnsi="Courier New" w:cs="Courier New"/>
@@ -9100,6 +10118,7 @@
         </w:rPr>
         <w:t xml:space="preserve">        </w:t>
       </w:r>
+      <w:proofErr w:type="spellStart"/>
       <w:r>
         <w:rPr>
           <w:rFonts w:ascii="Courier New" w:eastAsia="Times New Roman" w:hAnsi="Courier New" w:cs="Courier New"/>
@@ -9110,6 +10129,7 @@
         </w:rPr>
         <w:t>printf</w:t>
       </w:r>
+      <w:proofErr w:type="spellEnd"/>
       <w:r>
         <w:rPr>
           <w:rFonts w:ascii="Courier New" w:eastAsia="Times New Roman" w:hAnsi="Courier New" w:cs="Courier New"/>
@@ -9305,6 +10325,7 @@
         </w:rPr>
         <w:t>(</w:t>
       </w:r>
+      <w:proofErr w:type="spellStart"/>
       <w:proofErr w:type="gramEnd"/>
       <w:r>
         <w:rPr>
@@ -9314,7 +10335,18 @@
           <w:szCs w:val="21"/>
           <w:lang w:eastAsia="en-IN"/>
         </w:rPr>
-        <w:t xml:space="preserve">server_sock, </w:t>
+        <w:t>server_sock</w:t>
+      </w:r>
+      <w:proofErr w:type="spellEnd"/>
+      <w:r>
+        <w:rPr>
+          <w:rFonts w:ascii="Courier New" w:eastAsia="Times New Roman" w:hAnsi="Courier New" w:cs="Courier New"/>
+          <w:color w:val="D4D4D4"/>
+          <w:sz w:val="21"/>
+          <w:szCs w:val="21"/>
+          <w:lang w:eastAsia="en-IN"/>
+        </w:rPr>
+        <w:t xml:space="preserve">, </w:t>
       </w:r>
       <w:r>
         <w:rPr>
@@ -9359,6 +10391,7 @@
         </w:rPr>
         <w:t xml:space="preserve">    </w:t>
       </w:r>
+      <w:proofErr w:type="spellStart"/>
       <w:proofErr w:type="gramStart"/>
       <w:r>
         <w:rPr>
@@ -9370,6 +10403,7 @@
         </w:rPr>
         <w:t>printf</w:t>
       </w:r>
+      <w:proofErr w:type="spellEnd"/>
       <w:r>
         <w:rPr>
           <w:rFonts w:ascii="Courier New" w:eastAsia="Times New Roman" w:hAnsi="Courier New" w:cs="Courier New"/>
@@ -9389,7 +10423,29 @@
           <w:szCs w:val="21"/>
           <w:lang w:eastAsia="en-IN"/>
         </w:rPr>
-        <w:t>"Serever running......</w:t>
+        <w:t>"</w:t>
+      </w:r>
+      <w:proofErr w:type="spellStart"/>
+      <w:r>
+        <w:rPr>
+          <w:rFonts w:ascii="Courier New" w:eastAsia="Times New Roman" w:hAnsi="Courier New" w:cs="Courier New"/>
+          <w:color w:val="CE9178"/>
+          <w:sz w:val="21"/>
+          <w:szCs w:val="21"/>
+          <w:lang w:eastAsia="en-IN"/>
+        </w:rPr>
+        <w:t>Serever</w:t>
+      </w:r>
+      <w:proofErr w:type="spellEnd"/>
+      <w:r>
+        <w:rPr>
+          <w:rFonts w:ascii="Courier New" w:eastAsia="Times New Roman" w:hAnsi="Courier New" w:cs="Courier New"/>
+          <w:color w:val="CE9178"/>
+          <w:sz w:val="21"/>
+          <w:szCs w:val="21"/>
+          <w:lang w:eastAsia="en-IN"/>
+        </w:rPr>
+        <w:t xml:space="preserve"> running......</w:t>
       </w:r>
       <w:r>
         <w:rPr>
@@ -9528,6 +10584,7 @@
         </w:rPr>
         <w:t xml:space="preserve">    </w:t>
       </w:r>
+      <w:proofErr w:type="spellStart"/>
       <w:r>
         <w:rPr>
           <w:rFonts w:ascii="Courier New" w:eastAsia="Times New Roman" w:hAnsi="Courier New" w:cs="Courier New"/>
@@ -9538,6 +10595,7 @@
         </w:rPr>
         <w:t>printf</w:t>
       </w:r>
+      <w:proofErr w:type="spellEnd"/>
       <w:r>
         <w:rPr>
           <w:rFonts w:ascii="Courier New" w:eastAsia="Times New Roman" w:hAnsi="Courier New" w:cs="Courier New"/>
@@ -9622,8 +10680,31 @@
           <w:szCs w:val="21"/>
           <w:lang w:eastAsia="en-IN"/>
         </w:rPr>
-        <w:t xml:space="preserve">    addr_size = </w:t>
-      </w:r>
+        <w:t xml:space="preserve">    </w:t>
+      </w:r>
+      <w:proofErr w:type="spellStart"/>
+      <w:r>
+        <w:rPr>
+          <w:rFonts w:ascii="Courier New" w:eastAsia="Times New Roman" w:hAnsi="Courier New" w:cs="Courier New"/>
+          <w:color w:val="D4D4D4"/>
+          <w:sz w:val="21"/>
+          <w:szCs w:val="21"/>
+          <w:lang w:eastAsia="en-IN"/>
+        </w:rPr>
+        <w:t>addr_size</w:t>
+      </w:r>
+      <w:proofErr w:type="spellEnd"/>
+      <w:r>
+        <w:rPr>
+          <w:rFonts w:ascii="Courier New" w:eastAsia="Times New Roman" w:hAnsi="Courier New" w:cs="Courier New"/>
+          <w:color w:val="D4D4D4"/>
+          <w:sz w:val="21"/>
+          <w:szCs w:val="21"/>
+          <w:lang w:eastAsia="en-IN"/>
+        </w:rPr>
+        <w:t xml:space="preserve"> = </w:t>
+      </w:r>
+      <w:proofErr w:type="spellStart"/>
       <w:r>
         <w:rPr>
           <w:rFonts w:ascii="Courier New" w:eastAsia="Times New Roman" w:hAnsi="Courier New" w:cs="Courier New"/>
@@ -9634,38 +10715,83 @@
         </w:rPr>
         <w:t>sizeof</w:t>
       </w:r>
-      <w:r>
-        <w:rPr>
-          <w:rFonts w:ascii="Courier New" w:eastAsia="Times New Roman" w:hAnsi="Courier New" w:cs="Courier New"/>
-          <w:color w:val="D4D4D4"/>
-          <w:sz w:val="21"/>
-          <w:szCs w:val="21"/>
-          <w:lang w:eastAsia="en-IN"/>
-        </w:rPr>
-        <w:t>(client_addr);</w:t>
-      </w:r>
-    </w:p>
-    <w:p>
-      <w:pPr>
-        <w:shd w:val="clear" w:color="auto" w:fill="1E1E1E"/>
-        <w:spacing w:after="0" w:line="285" w:lineRule="atLeast"/>
-        <w:rPr>
-          <w:rFonts w:ascii="Courier New" w:eastAsia="Times New Roman" w:hAnsi="Courier New" w:cs="Courier New"/>
-          <w:color w:val="D4D4D4"/>
-          <w:sz w:val="21"/>
-          <w:szCs w:val="21"/>
-          <w:lang w:eastAsia="en-IN"/>
-        </w:rPr>
-      </w:pPr>
-      <w:r>
-        <w:rPr>
-          <w:rFonts w:ascii="Courier New" w:eastAsia="Times New Roman" w:hAnsi="Courier New" w:cs="Courier New"/>
-          <w:color w:val="D4D4D4"/>
-          <w:sz w:val="21"/>
-          <w:szCs w:val="21"/>
-          <w:lang w:eastAsia="en-IN"/>
-        </w:rPr>
-        <w:t xml:space="preserve">    client_sock = </w:t>
+      <w:proofErr w:type="spellEnd"/>
+      <w:r>
+        <w:rPr>
+          <w:rFonts w:ascii="Courier New" w:eastAsia="Times New Roman" w:hAnsi="Courier New" w:cs="Courier New"/>
+          <w:color w:val="D4D4D4"/>
+          <w:sz w:val="21"/>
+          <w:szCs w:val="21"/>
+          <w:lang w:eastAsia="en-IN"/>
+        </w:rPr>
+        <w:t>(</w:t>
+      </w:r>
+      <w:proofErr w:type="spellStart"/>
+      <w:r>
+        <w:rPr>
+          <w:rFonts w:ascii="Courier New" w:eastAsia="Times New Roman" w:hAnsi="Courier New" w:cs="Courier New"/>
+          <w:color w:val="D4D4D4"/>
+          <w:sz w:val="21"/>
+          <w:szCs w:val="21"/>
+          <w:lang w:eastAsia="en-IN"/>
+        </w:rPr>
+        <w:t>client_addr</w:t>
+      </w:r>
+      <w:proofErr w:type="spellEnd"/>
+      <w:r>
+        <w:rPr>
+          <w:rFonts w:ascii="Courier New" w:eastAsia="Times New Roman" w:hAnsi="Courier New" w:cs="Courier New"/>
+          <w:color w:val="D4D4D4"/>
+          <w:sz w:val="21"/>
+          <w:szCs w:val="21"/>
+          <w:lang w:eastAsia="en-IN"/>
+        </w:rPr>
+        <w:t>);</w:t>
+      </w:r>
+    </w:p>
+    <w:p>
+      <w:pPr>
+        <w:shd w:val="clear" w:color="auto" w:fill="1E1E1E"/>
+        <w:spacing w:after="0" w:line="285" w:lineRule="atLeast"/>
+        <w:rPr>
+          <w:rFonts w:ascii="Courier New" w:eastAsia="Times New Roman" w:hAnsi="Courier New" w:cs="Courier New"/>
+          <w:color w:val="D4D4D4"/>
+          <w:sz w:val="21"/>
+          <w:szCs w:val="21"/>
+          <w:lang w:eastAsia="en-IN"/>
+        </w:rPr>
+      </w:pPr>
+      <w:r>
+        <w:rPr>
+          <w:rFonts w:ascii="Courier New" w:eastAsia="Times New Roman" w:hAnsi="Courier New" w:cs="Courier New"/>
+          <w:color w:val="D4D4D4"/>
+          <w:sz w:val="21"/>
+          <w:szCs w:val="21"/>
+          <w:lang w:eastAsia="en-IN"/>
+        </w:rPr>
+        <w:t xml:space="preserve">    </w:t>
+      </w:r>
+      <w:proofErr w:type="spellStart"/>
+      <w:r>
+        <w:rPr>
+          <w:rFonts w:ascii="Courier New" w:eastAsia="Times New Roman" w:hAnsi="Courier New" w:cs="Courier New"/>
+          <w:color w:val="D4D4D4"/>
+          <w:sz w:val="21"/>
+          <w:szCs w:val="21"/>
+          <w:lang w:eastAsia="en-IN"/>
+        </w:rPr>
+        <w:t>client_sock</w:t>
+      </w:r>
+      <w:proofErr w:type="spellEnd"/>
+      <w:r>
+        <w:rPr>
+          <w:rFonts w:ascii="Courier New" w:eastAsia="Times New Roman" w:hAnsi="Courier New" w:cs="Courier New"/>
+          <w:color w:val="D4D4D4"/>
+          <w:sz w:val="21"/>
+          <w:szCs w:val="21"/>
+          <w:lang w:eastAsia="en-IN"/>
+        </w:rPr>
+        <w:t xml:space="preserve"> = </w:t>
       </w:r>
       <w:proofErr w:type="gramStart"/>
       <w:r>
@@ -9688,6 +10814,7 @@
         </w:rPr>
         <w:t>(</w:t>
       </w:r>
+      <w:proofErr w:type="spellStart"/>
       <w:proofErr w:type="gramEnd"/>
       <w:r>
         <w:rPr>
@@ -9697,7 +10824,18 @@
           <w:szCs w:val="21"/>
           <w:lang w:eastAsia="en-IN"/>
         </w:rPr>
-        <w:t>server_sock, (</w:t>
+        <w:t>server_sock</w:t>
+      </w:r>
+      <w:proofErr w:type="spellEnd"/>
+      <w:r>
+        <w:rPr>
+          <w:rFonts w:ascii="Courier New" w:eastAsia="Times New Roman" w:hAnsi="Courier New" w:cs="Courier New"/>
+          <w:color w:val="D4D4D4"/>
+          <w:sz w:val="21"/>
+          <w:szCs w:val="21"/>
+          <w:lang w:eastAsia="en-IN"/>
+        </w:rPr>
+        <w:t>, (</w:t>
       </w:r>
       <w:r>
         <w:rPr>
@@ -9717,7 +10855,73 @@
           <w:szCs w:val="21"/>
           <w:lang w:eastAsia="en-IN"/>
         </w:rPr>
-        <w:t xml:space="preserve"> sockaddr *)&amp;client_addr, &amp;addr_size);</w:t>
+        <w:t xml:space="preserve"> </w:t>
+      </w:r>
+      <w:proofErr w:type="spellStart"/>
+      <w:r>
+        <w:rPr>
+          <w:rFonts w:ascii="Courier New" w:eastAsia="Times New Roman" w:hAnsi="Courier New" w:cs="Courier New"/>
+          <w:color w:val="D4D4D4"/>
+          <w:sz w:val="21"/>
+          <w:szCs w:val="21"/>
+          <w:lang w:eastAsia="en-IN"/>
+        </w:rPr>
+        <w:t>sockaddr</w:t>
+      </w:r>
+      <w:proofErr w:type="spellEnd"/>
+      <w:r>
+        <w:rPr>
+          <w:rFonts w:ascii="Courier New" w:eastAsia="Times New Roman" w:hAnsi="Courier New" w:cs="Courier New"/>
+          <w:color w:val="D4D4D4"/>
+          <w:sz w:val="21"/>
+          <w:szCs w:val="21"/>
+          <w:lang w:eastAsia="en-IN"/>
+        </w:rPr>
+        <w:t xml:space="preserve"> *)&amp;</w:t>
+      </w:r>
+      <w:proofErr w:type="spellStart"/>
+      <w:r>
+        <w:rPr>
+          <w:rFonts w:ascii="Courier New" w:eastAsia="Times New Roman" w:hAnsi="Courier New" w:cs="Courier New"/>
+          <w:color w:val="D4D4D4"/>
+          <w:sz w:val="21"/>
+          <w:szCs w:val="21"/>
+          <w:lang w:eastAsia="en-IN"/>
+        </w:rPr>
+        <w:t>client_addr</w:t>
+      </w:r>
+      <w:proofErr w:type="spellEnd"/>
+      <w:r>
+        <w:rPr>
+          <w:rFonts w:ascii="Courier New" w:eastAsia="Times New Roman" w:hAnsi="Courier New" w:cs="Courier New"/>
+          <w:color w:val="D4D4D4"/>
+          <w:sz w:val="21"/>
+          <w:szCs w:val="21"/>
+          <w:lang w:eastAsia="en-IN"/>
+        </w:rPr>
+        <w:t>, &amp;</w:t>
+      </w:r>
+      <w:proofErr w:type="spellStart"/>
+      <w:r>
+        <w:rPr>
+          <w:rFonts w:ascii="Courier New" w:eastAsia="Times New Roman" w:hAnsi="Courier New" w:cs="Courier New"/>
+          <w:color w:val="D4D4D4"/>
+          <w:sz w:val="21"/>
+          <w:szCs w:val="21"/>
+          <w:lang w:eastAsia="en-IN"/>
+        </w:rPr>
+        <w:t>addr_size</w:t>
+      </w:r>
+      <w:proofErr w:type="spellEnd"/>
+      <w:r>
+        <w:rPr>
+          <w:rFonts w:ascii="Courier New" w:eastAsia="Times New Roman" w:hAnsi="Courier New" w:cs="Courier New"/>
+          <w:color w:val="D4D4D4"/>
+          <w:sz w:val="21"/>
+          <w:szCs w:val="21"/>
+          <w:lang w:eastAsia="en-IN"/>
+        </w:rPr>
+        <w:t>);</w:t>
       </w:r>
     </w:p>
     <w:p>
@@ -9742,6 +10946,7 @@
         </w:rPr>
         <w:t xml:space="preserve">    </w:t>
       </w:r>
+      <w:proofErr w:type="spellStart"/>
       <w:proofErr w:type="gramStart"/>
       <w:r>
         <w:rPr>
@@ -9753,6 +10958,7 @@
         </w:rPr>
         <w:t>printf</w:t>
       </w:r>
+      <w:proofErr w:type="spellEnd"/>
       <w:r>
         <w:rPr>
           <w:rFonts w:ascii="Courier New" w:eastAsia="Times New Roman" w:hAnsi="Courier New" w:cs="Courier New"/>
@@ -9910,6 +11116,7 @@
         </w:rPr>
         <w:t xml:space="preserve">    </w:t>
       </w:r>
+      <w:proofErr w:type="spellStart"/>
       <w:r>
         <w:rPr>
           <w:rFonts w:ascii="Courier New" w:eastAsia="Times New Roman" w:hAnsi="Courier New" w:cs="Courier New"/>
@@ -9920,6 +11127,7 @@
         </w:rPr>
         <w:t>printf</w:t>
       </w:r>
+      <w:proofErr w:type="spellEnd"/>
       <w:r>
         <w:rPr>
           <w:rFonts w:ascii="Courier New" w:eastAsia="Times New Roman" w:hAnsi="Courier New" w:cs="Courier New"/>
@@ -10092,6 +11300,7 @@
         </w:rPr>
         <w:t xml:space="preserve">        </w:t>
       </w:r>
+      <w:proofErr w:type="spellStart"/>
       <w:proofErr w:type="gramStart"/>
       <w:r>
         <w:rPr>
@@ -10103,6 +11312,7 @@
         </w:rPr>
         <w:t>bzero</w:t>
       </w:r>
+      <w:proofErr w:type="spellEnd"/>
       <w:r>
         <w:rPr>
           <w:rFonts w:ascii="Courier New" w:eastAsia="Times New Roman" w:hAnsi="Courier New" w:cs="Courier New"/>
@@ -10167,6 +11377,7 @@
         </w:rPr>
         <w:t xml:space="preserve">        </w:t>
       </w:r>
+      <w:proofErr w:type="spellStart"/>
       <w:proofErr w:type="gramStart"/>
       <w:r>
         <w:rPr>
@@ -10178,6 +11389,7 @@
         </w:rPr>
         <w:t>recv</w:t>
       </w:r>
+      <w:proofErr w:type="spellEnd"/>
       <w:r>
         <w:rPr>
           <w:rFonts w:ascii="Courier New" w:eastAsia="Times New Roman" w:hAnsi="Courier New" w:cs="Courier New"/>
@@ -10188,6 +11400,7 @@
         </w:rPr>
         <w:t>(</w:t>
       </w:r>
+      <w:proofErr w:type="spellStart"/>
       <w:proofErr w:type="gramEnd"/>
       <w:r>
         <w:rPr>
@@ -10197,8 +11410,20 @@
           <w:szCs w:val="21"/>
           <w:lang w:eastAsia="en-IN"/>
         </w:rPr>
-        <w:t xml:space="preserve">client_sock, buffer, </w:t>
-      </w:r>
+        <w:t>client_sock</w:t>
+      </w:r>
+      <w:proofErr w:type="spellEnd"/>
+      <w:r>
+        <w:rPr>
+          <w:rFonts w:ascii="Courier New" w:eastAsia="Times New Roman" w:hAnsi="Courier New" w:cs="Courier New"/>
+          <w:color w:val="D4D4D4"/>
+          <w:sz w:val="21"/>
+          <w:szCs w:val="21"/>
+          <w:lang w:eastAsia="en-IN"/>
+        </w:rPr>
+        <w:t xml:space="preserve">, buffer, </w:t>
+      </w:r>
+      <w:proofErr w:type="spellStart"/>
       <w:r>
         <w:rPr>
           <w:rFonts w:ascii="Courier New" w:eastAsia="Times New Roman" w:hAnsi="Courier New" w:cs="Courier New"/>
@@ -10209,6 +11434,7 @@
         </w:rPr>
         <w:t>sizeof</w:t>
       </w:r>
+      <w:proofErr w:type="spellEnd"/>
       <w:r>
         <w:rPr>
           <w:rFonts w:ascii="Courier New" w:eastAsia="Times New Roman" w:hAnsi="Courier New" w:cs="Courier New"/>
@@ -10262,6 +11488,7 @@
         </w:rPr>
         <w:t xml:space="preserve">        </w:t>
       </w:r>
+      <w:proofErr w:type="spellStart"/>
       <w:proofErr w:type="gramStart"/>
       <w:r>
         <w:rPr>
@@ -10273,6 +11500,7 @@
         </w:rPr>
         <w:t>printf</w:t>
       </w:r>
+      <w:proofErr w:type="spellEnd"/>
       <w:r>
         <w:rPr>
           <w:rFonts w:ascii="Courier New" w:eastAsia="Times New Roman" w:hAnsi="Courier New" w:cs="Courier New"/>
@@ -10357,6 +11585,7 @@
         </w:rPr>
         <w:t xml:space="preserve">        </w:t>
       </w:r>
+      <w:proofErr w:type="spellStart"/>
       <w:r>
         <w:rPr>
           <w:rFonts w:ascii="Courier New" w:eastAsia="Times New Roman" w:hAnsi="Courier New" w:cs="Courier New"/>
@@ -10367,6 +11596,7 @@
         </w:rPr>
         <w:t>printf</w:t>
       </w:r>
+      <w:proofErr w:type="spellEnd"/>
       <w:r>
         <w:rPr>
           <w:rFonts w:ascii="Courier New" w:eastAsia="Times New Roman" w:hAnsi="Courier New" w:cs="Courier New"/>
@@ -10473,6 +11703,7 @@
         </w:rPr>
         <w:t xml:space="preserve"> ((</w:t>
       </w:r>
+      <w:proofErr w:type="spellStart"/>
       <w:proofErr w:type="gramStart"/>
       <w:r>
         <w:rPr>
@@ -10484,6 +11715,7 @@
         </w:rPr>
         <w:t>strncmp</w:t>
       </w:r>
+      <w:proofErr w:type="spellEnd"/>
       <w:r>
         <w:rPr>
           <w:rFonts w:ascii="Courier New" w:eastAsia="Times New Roman" w:hAnsi="Courier New" w:cs="Courier New"/>
@@ -10662,7 +11894,29 @@
           <w:szCs w:val="21"/>
           <w:lang w:eastAsia="en-IN"/>
         </w:rPr>
-        <w:t>(client_sock);</w:t>
+        <w:t>(</w:t>
+      </w:r>
+      <w:proofErr w:type="spellStart"/>
+      <w:r>
+        <w:rPr>
+          <w:rFonts w:ascii="Courier New" w:eastAsia="Times New Roman" w:hAnsi="Courier New" w:cs="Courier New"/>
+          <w:color w:val="D4D4D4"/>
+          <w:sz w:val="21"/>
+          <w:szCs w:val="21"/>
+          <w:lang w:eastAsia="en-IN"/>
+        </w:rPr>
+        <w:t>client_sock</w:t>
+      </w:r>
+      <w:proofErr w:type="spellEnd"/>
+      <w:r>
+        <w:rPr>
+          <w:rFonts w:ascii="Courier New" w:eastAsia="Times New Roman" w:hAnsi="Courier New" w:cs="Courier New"/>
+          <w:color w:val="D4D4D4"/>
+          <w:sz w:val="21"/>
+          <w:szCs w:val="21"/>
+          <w:lang w:eastAsia="en-IN"/>
+        </w:rPr>
+        <w:t>);</w:t>
       </w:r>
     </w:p>
     <w:p>
@@ -10687,6 +11941,7 @@
         </w:rPr>
         <w:t xml:space="preserve">            </w:t>
       </w:r>
+      <w:proofErr w:type="spellStart"/>
       <w:proofErr w:type="gramStart"/>
       <w:r>
         <w:rPr>
@@ -10698,6 +11953,7 @@
         </w:rPr>
         <w:t>printf</w:t>
       </w:r>
+      <w:proofErr w:type="spellEnd"/>
       <w:r>
         <w:rPr>
           <w:rFonts w:ascii="Courier New" w:eastAsia="Times New Roman" w:hAnsi="Courier New" w:cs="Courier New"/>
@@ -10855,6 +12111,7 @@
         </w:rPr>
         <w:t xml:space="preserve">            </w:t>
       </w:r>
+      <w:proofErr w:type="spellStart"/>
       <w:r>
         <w:rPr>
           <w:rFonts w:ascii="Courier New" w:eastAsia="Times New Roman" w:hAnsi="Courier New" w:cs="Courier New"/>
@@ -10865,6 +12122,7 @@
         </w:rPr>
         <w:t>printf</w:t>
       </w:r>
+      <w:proofErr w:type="spellEnd"/>
       <w:r>
         <w:rPr>
           <w:rFonts w:ascii="Courier New" w:eastAsia="Times New Roman" w:hAnsi="Courier New" w:cs="Courier New"/>
@@ -10982,7 +12240,29 @@
           <w:szCs w:val="21"/>
           <w:lang w:eastAsia="en-IN"/>
         </w:rPr>
-        <w:t xml:space="preserve">            client_sock = </w:t>
+        <w:t xml:space="preserve">            </w:t>
+      </w:r>
+      <w:proofErr w:type="spellStart"/>
+      <w:r>
+        <w:rPr>
+          <w:rFonts w:ascii="Courier New" w:eastAsia="Times New Roman" w:hAnsi="Courier New" w:cs="Courier New"/>
+          <w:color w:val="D4D4D4"/>
+          <w:sz w:val="21"/>
+          <w:szCs w:val="21"/>
+          <w:lang w:eastAsia="en-IN"/>
+        </w:rPr>
+        <w:t>client_sock</w:t>
+      </w:r>
+      <w:proofErr w:type="spellEnd"/>
+      <w:r>
+        <w:rPr>
+          <w:rFonts w:ascii="Courier New" w:eastAsia="Times New Roman" w:hAnsi="Courier New" w:cs="Courier New"/>
+          <w:color w:val="D4D4D4"/>
+          <w:sz w:val="21"/>
+          <w:szCs w:val="21"/>
+          <w:lang w:eastAsia="en-IN"/>
+        </w:rPr>
+        <w:t xml:space="preserve"> = </w:t>
       </w:r>
       <w:proofErr w:type="gramStart"/>
       <w:r>
@@ -11005,6 +12285,7 @@
         </w:rPr>
         <w:t>(</w:t>
       </w:r>
+      <w:proofErr w:type="spellStart"/>
       <w:proofErr w:type="gramEnd"/>
       <w:r>
         <w:rPr>
@@ -11014,7 +12295,18 @@
           <w:szCs w:val="21"/>
           <w:lang w:eastAsia="en-IN"/>
         </w:rPr>
-        <w:t>server_sock, (</w:t>
+        <w:t>server_sock</w:t>
+      </w:r>
+      <w:proofErr w:type="spellEnd"/>
+      <w:r>
+        <w:rPr>
+          <w:rFonts w:ascii="Courier New" w:eastAsia="Times New Roman" w:hAnsi="Courier New" w:cs="Courier New"/>
+          <w:color w:val="D4D4D4"/>
+          <w:sz w:val="21"/>
+          <w:szCs w:val="21"/>
+          <w:lang w:eastAsia="en-IN"/>
+        </w:rPr>
+        <w:t>, (</w:t>
       </w:r>
       <w:r>
         <w:rPr>
@@ -11034,7 +12326,73 @@
           <w:szCs w:val="21"/>
           <w:lang w:eastAsia="en-IN"/>
         </w:rPr>
-        <w:t xml:space="preserve"> sockaddr *)&amp;client_addr, &amp;addr_size);</w:t>
+        <w:t xml:space="preserve"> </w:t>
+      </w:r>
+      <w:proofErr w:type="spellStart"/>
+      <w:r>
+        <w:rPr>
+          <w:rFonts w:ascii="Courier New" w:eastAsia="Times New Roman" w:hAnsi="Courier New" w:cs="Courier New"/>
+          <w:color w:val="D4D4D4"/>
+          <w:sz w:val="21"/>
+          <w:szCs w:val="21"/>
+          <w:lang w:eastAsia="en-IN"/>
+        </w:rPr>
+        <w:t>sockaddr</w:t>
+      </w:r>
+      <w:proofErr w:type="spellEnd"/>
+      <w:r>
+        <w:rPr>
+          <w:rFonts w:ascii="Courier New" w:eastAsia="Times New Roman" w:hAnsi="Courier New" w:cs="Courier New"/>
+          <w:color w:val="D4D4D4"/>
+          <w:sz w:val="21"/>
+          <w:szCs w:val="21"/>
+          <w:lang w:eastAsia="en-IN"/>
+        </w:rPr>
+        <w:t xml:space="preserve"> *)&amp;</w:t>
+      </w:r>
+      <w:proofErr w:type="spellStart"/>
+      <w:r>
+        <w:rPr>
+          <w:rFonts w:ascii="Courier New" w:eastAsia="Times New Roman" w:hAnsi="Courier New" w:cs="Courier New"/>
+          <w:color w:val="D4D4D4"/>
+          <w:sz w:val="21"/>
+          <w:szCs w:val="21"/>
+          <w:lang w:eastAsia="en-IN"/>
+        </w:rPr>
+        <w:t>client_addr</w:t>
+      </w:r>
+      <w:proofErr w:type="spellEnd"/>
+      <w:r>
+        <w:rPr>
+          <w:rFonts w:ascii="Courier New" w:eastAsia="Times New Roman" w:hAnsi="Courier New" w:cs="Courier New"/>
+          <w:color w:val="D4D4D4"/>
+          <w:sz w:val="21"/>
+          <w:szCs w:val="21"/>
+          <w:lang w:eastAsia="en-IN"/>
+        </w:rPr>
+        <w:t>, &amp;</w:t>
+      </w:r>
+      <w:proofErr w:type="spellStart"/>
+      <w:r>
+        <w:rPr>
+          <w:rFonts w:ascii="Courier New" w:eastAsia="Times New Roman" w:hAnsi="Courier New" w:cs="Courier New"/>
+          <w:color w:val="D4D4D4"/>
+          <w:sz w:val="21"/>
+          <w:szCs w:val="21"/>
+          <w:lang w:eastAsia="en-IN"/>
+        </w:rPr>
+        <w:t>addr_size</w:t>
+      </w:r>
+      <w:proofErr w:type="spellEnd"/>
+      <w:r>
+        <w:rPr>
+          <w:rFonts w:ascii="Courier New" w:eastAsia="Times New Roman" w:hAnsi="Courier New" w:cs="Courier New"/>
+          <w:color w:val="D4D4D4"/>
+          <w:sz w:val="21"/>
+          <w:szCs w:val="21"/>
+          <w:lang w:eastAsia="en-IN"/>
+        </w:rPr>
+        <w:t>);</w:t>
       </w:r>
     </w:p>
     <w:p>
@@ -11059,6 +12417,7 @@
         </w:rPr>
         <w:t xml:space="preserve">            </w:t>
       </w:r>
+      <w:proofErr w:type="spellStart"/>
       <w:proofErr w:type="gramStart"/>
       <w:r>
         <w:rPr>
@@ -11070,6 +12429,7 @@
         </w:rPr>
         <w:t>printf</w:t>
       </w:r>
+      <w:proofErr w:type="spellEnd"/>
       <w:r>
         <w:rPr>
           <w:rFonts w:ascii="Courier New" w:eastAsia="Times New Roman" w:hAnsi="Courier New" w:cs="Courier New"/>
@@ -11227,6 +12587,7 @@
         </w:rPr>
         <w:t xml:space="preserve">            </w:t>
       </w:r>
+      <w:proofErr w:type="spellStart"/>
       <w:r>
         <w:rPr>
           <w:rFonts w:ascii="Courier New" w:eastAsia="Times New Roman" w:hAnsi="Courier New" w:cs="Courier New"/>
@@ -11237,6 +12598,7 @@
         </w:rPr>
         <w:t>printf</w:t>
       </w:r>
+      <w:proofErr w:type="spellEnd"/>
       <w:r>
         <w:rPr>
           <w:rFonts w:ascii="Courier New" w:eastAsia="Times New Roman" w:hAnsi="Courier New" w:cs="Courier New"/>
@@ -11366,6 +12728,7 @@
         </w:rPr>
         <w:t xml:space="preserve"> ((</w:t>
       </w:r>
+      <w:proofErr w:type="spellStart"/>
       <w:proofErr w:type="gramStart"/>
       <w:r>
         <w:rPr>
@@ -11377,6 +12740,7 @@
         </w:rPr>
         <w:t>strncmp</w:t>
       </w:r>
+      <w:proofErr w:type="spellEnd"/>
       <w:r>
         <w:rPr>
           <w:rFonts w:ascii="Courier New" w:eastAsia="Times New Roman" w:hAnsi="Courier New" w:cs="Courier New"/>
@@ -11504,6 +12868,7 @@
         </w:rPr>
         <w:t xml:space="preserve">            </w:t>
       </w:r>
+      <w:proofErr w:type="spellStart"/>
       <w:proofErr w:type="gramStart"/>
       <w:r>
         <w:rPr>
@@ -11515,6 +12880,7 @@
         </w:rPr>
         <w:t>bzero</w:t>
       </w:r>
+      <w:proofErr w:type="spellEnd"/>
       <w:r>
         <w:rPr>
           <w:rFonts w:ascii="Courier New" w:eastAsia="Times New Roman" w:hAnsi="Courier New" w:cs="Courier New"/>
@@ -11579,6 +12945,7 @@
         </w:rPr>
         <w:t xml:space="preserve">            </w:t>
       </w:r>
+      <w:proofErr w:type="spellStart"/>
       <w:proofErr w:type="gramStart"/>
       <w:r>
         <w:rPr>
@@ -11590,6 +12957,7 @@
         </w:rPr>
         <w:t>printf</w:t>
       </w:r>
+      <w:proofErr w:type="spellEnd"/>
       <w:r>
         <w:rPr>
           <w:rFonts w:ascii="Courier New" w:eastAsia="Times New Roman" w:hAnsi="Courier New" w:cs="Courier New"/>
@@ -11639,7 +13007,29 @@
           <w:szCs w:val="21"/>
           <w:lang w:eastAsia="en-IN"/>
         </w:rPr>
-        <w:t>, client_sock);</w:t>
+        <w:t xml:space="preserve">, </w:t>
+      </w:r>
+      <w:proofErr w:type="spellStart"/>
+      <w:r>
+        <w:rPr>
+          <w:rFonts w:ascii="Courier New" w:eastAsia="Times New Roman" w:hAnsi="Courier New" w:cs="Courier New"/>
+          <w:color w:val="D4D4D4"/>
+          <w:sz w:val="21"/>
+          <w:szCs w:val="21"/>
+          <w:lang w:eastAsia="en-IN"/>
+        </w:rPr>
+        <w:t>client_sock</w:t>
+      </w:r>
+      <w:proofErr w:type="spellEnd"/>
+      <w:r>
+        <w:rPr>
+          <w:rFonts w:ascii="Courier New" w:eastAsia="Times New Roman" w:hAnsi="Courier New" w:cs="Courier New"/>
+          <w:color w:val="D4D4D4"/>
+          <w:sz w:val="21"/>
+          <w:szCs w:val="21"/>
+          <w:lang w:eastAsia="en-IN"/>
+        </w:rPr>
+        <w:t>);</w:t>
       </w:r>
     </w:p>
     <w:p>
@@ -11694,7 +13084,29 @@
           <w:szCs w:val="21"/>
           <w:lang w:eastAsia="en-IN"/>
         </w:rPr>
-        <w:t xml:space="preserve">"mpstat| grep -w </w:t>
+        <w:t>"</w:t>
+      </w:r>
+      <w:proofErr w:type="spellStart"/>
+      <w:r>
+        <w:rPr>
+          <w:rFonts w:ascii="Courier New" w:eastAsia="Times New Roman" w:hAnsi="Courier New" w:cs="Courier New"/>
+          <w:color w:val="CE9178"/>
+          <w:sz w:val="21"/>
+          <w:szCs w:val="21"/>
+          <w:lang w:eastAsia="en-IN"/>
+        </w:rPr>
+        <w:t>mpstat</w:t>
+      </w:r>
+      <w:proofErr w:type="spellEnd"/>
+      <w:r>
+        <w:rPr>
+          <w:rFonts w:ascii="Courier New" w:eastAsia="Times New Roman" w:hAnsi="Courier New" w:cs="Courier New"/>
+          <w:color w:val="CE9178"/>
+          <w:sz w:val="21"/>
+          <w:szCs w:val="21"/>
+          <w:lang w:eastAsia="en-IN"/>
+        </w:rPr>
+        <w:t xml:space="preserve">| grep -w </w:t>
       </w:r>
       <w:r>
         <w:rPr>
@@ -11895,7 +13307,29 @@
           <w:szCs w:val="21"/>
           <w:lang w:eastAsia="en-IN"/>
         </w:rPr>
-        <w:t xml:space="preserve"> cpu_load;</w:t>
+        <w:t xml:space="preserve"> </w:t>
+      </w:r>
+      <w:proofErr w:type="spellStart"/>
+      <w:r>
+        <w:rPr>
+          <w:rFonts w:ascii="Courier New" w:eastAsia="Times New Roman" w:hAnsi="Courier New" w:cs="Courier New"/>
+          <w:color w:val="D4D4D4"/>
+          <w:sz w:val="21"/>
+          <w:szCs w:val="21"/>
+          <w:lang w:eastAsia="en-IN"/>
+        </w:rPr>
+        <w:t>cpu_load</w:t>
+      </w:r>
+      <w:proofErr w:type="spellEnd"/>
+      <w:r>
+        <w:rPr>
+          <w:rFonts w:ascii="Courier New" w:eastAsia="Times New Roman" w:hAnsi="Courier New" w:cs="Courier New"/>
+          <w:color w:val="D4D4D4"/>
+          <w:sz w:val="21"/>
+          <w:szCs w:val="21"/>
+          <w:lang w:eastAsia="en-IN"/>
+        </w:rPr>
+        <w:t>;</w:t>
       </w:r>
     </w:p>
     <w:p>
@@ -11920,6 +13354,7 @@
         </w:rPr>
         <w:t xml:space="preserve">            file = </w:t>
       </w:r>
+      <w:proofErr w:type="spellStart"/>
       <w:proofErr w:type="gramStart"/>
       <w:r>
         <w:rPr>
@@ -11931,6 +13366,7 @@
         </w:rPr>
         <w:t>fopen</w:t>
       </w:r>
+      <w:proofErr w:type="spellEnd"/>
       <w:r>
         <w:rPr>
           <w:rFonts w:ascii="Courier New" w:eastAsia="Times New Roman" w:hAnsi="Courier New" w:cs="Courier New"/>
@@ -12092,6 +13528,7 @@
         </w:rPr>
         <w:t xml:space="preserve">                </w:t>
       </w:r>
+      <w:proofErr w:type="spellStart"/>
       <w:proofErr w:type="gramStart"/>
       <w:r>
         <w:rPr>
@@ -12103,6 +13540,7 @@
         </w:rPr>
         <w:t>printf</w:t>
       </w:r>
+      <w:proofErr w:type="spellEnd"/>
       <w:r>
         <w:rPr>
           <w:rFonts w:ascii="Courier New" w:eastAsia="Times New Roman" w:hAnsi="Courier New" w:cs="Courier New"/>
@@ -12260,6 +13698,7 @@
         </w:rPr>
         <w:t xml:space="preserve">                </w:t>
       </w:r>
+      <w:proofErr w:type="spellStart"/>
       <w:r>
         <w:rPr>
           <w:rFonts w:ascii="Courier New" w:eastAsia="Times New Roman" w:hAnsi="Courier New" w:cs="Courier New"/>
@@ -12270,6 +13709,7 @@
         </w:rPr>
         <w:t>printf</w:t>
       </w:r>
+      <w:proofErr w:type="spellEnd"/>
       <w:r>
         <w:rPr>
           <w:rFonts w:ascii="Courier New" w:eastAsia="Times New Roman" w:hAnsi="Courier New" w:cs="Courier New"/>
@@ -12379,6 +13819,7 @@
         </w:rPr>
         <w:t xml:space="preserve">            </w:t>
       </w:r>
+      <w:proofErr w:type="spellStart"/>
       <w:proofErr w:type="gramStart"/>
       <w:r>
         <w:rPr>
@@ -12390,6 +13831,7 @@
         </w:rPr>
         <w:t>fgets</w:t>
       </w:r>
+      <w:proofErr w:type="spellEnd"/>
       <w:r>
         <w:rPr>
           <w:rFonts w:ascii="Courier New" w:eastAsia="Times New Roman" w:hAnsi="Courier New" w:cs="Courier New"/>
@@ -12454,6 +13896,7 @@
         </w:rPr>
         <w:t xml:space="preserve">            </w:t>
       </w:r>
+      <w:proofErr w:type="spellStart"/>
       <w:r>
         <w:rPr>
           <w:rFonts w:ascii="Courier New" w:eastAsia="Times New Roman" w:hAnsi="Courier New" w:cs="Courier New"/>
@@ -12464,6 +13907,7 @@
         </w:rPr>
         <w:t>fclose</w:t>
       </w:r>
+      <w:proofErr w:type="spellEnd"/>
       <w:r>
         <w:rPr>
           <w:rFonts w:ascii="Courier New" w:eastAsia="Times New Roman" w:hAnsi="Courier New" w:cs="Courier New"/>
@@ -12495,8 +13939,31 @@
           <w:szCs w:val="21"/>
           <w:lang w:eastAsia="en-IN"/>
         </w:rPr>
-        <w:t xml:space="preserve">            cpu_load = </w:t>
-      </w:r>
+        <w:t xml:space="preserve">            </w:t>
+      </w:r>
+      <w:proofErr w:type="spellStart"/>
+      <w:r>
+        <w:rPr>
+          <w:rFonts w:ascii="Courier New" w:eastAsia="Times New Roman" w:hAnsi="Courier New" w:cs="Courier New"/>
+          <w:color w:val="D4D4D4"/>
+          <w:sz w:val="21"/>
+          <w:szCs w:val="21"/>
+          <w:lang w:eastAsia="en-IN"/>
+        </w:rPr>
+        <w:t>cpu_load</w:t>
+      </w:r>
+      <w:proofErr w:type="spellEnd"/>
+      <w:r>
+        <w:rPr>
+          <w:rFonts w:ascii="Courier New" w:eastAsia="Times New Roman" w:hAnsi="Courier New" w:cs="Courier New"/>
+          <w:color w:val="D4D4D4"/>
+          <w:sz w:val="21"/>
+          <w:szCs w:val="21"/>
+          <w:lang w:eastAsia="en-IN"/>
+        </w:rPr>
+        <w:t xml:space="preserve"> = </w:t>
+      </w:r>
+      <w:proofErr w:type="spellStart"/>
       <w:r>
         <w:rPr>
           <w:rFonts w:ascii="Courier New" w:eastAsia="Times New Roman" w:hAnsi="Courier New" w:cs="Courier New"/>
@@ -12507,6 +13974,7 @@
         </w:rPr>
         <w:t>atof</w:t>
       </w:r>
+      <w:proofErr w:type="spellEnd"/>
       <w:r>
         <w:rPr>
           <w:rFonts w:ascii="Courier New" w:eastAsia="Times New Roman" w:hAnsi="Courier New" w:cs="Courier New"/>
@@ -12558,7 +14026,29 @@
           <w:szCs w:val="21"/>
           <w:lang w:eastAsia="en-IN"/>
         </w:rPr>
-        <w:t xml:space="preserve"> (cpu_load &gt; </w:t>
+        <w:t xml:space="preserve"> (</w:t>
+      </w:r>
+      <w:proofErr w:type="spellStart"/>
+      <w:r>
+        <w:rPr>
+          <w:rFonts w:ascii="Courier New" w:eastAsia="Times New Roman" w:hAnsi="Courier New" w:cs="Courier New"/>
+          <w:color w:val="D4D4D4"/>
+          <w:sz w:val="21"/>
+          <w:szCs w:val="21"/>
+          <w:lang w:eastAsia="en-IN"/>
+        </w:rPr>
+        <w:t>cpu_load</w:t>
+      </w:r>
+      <w:proofErr w:type="spellEnd"/>
+      <w:r>
+        <w:rPr>
+          <w:rFonts w:ascii="Courier New" w:eastAsia="Times New Roman" w:hAnsi="Courier New" w:cs="Courier New"/>
+          <w:color w:val="D4D4D4"/>
+          <w:sz w:val="21"/>
+          <w:szCs w:val="21"/>
+          <w:lang w:eastAsia="en-IN"/>
+        </w:rPr>
+        <w:t xml:space="preserve"> &gt; </w:t>
       </w:r>
       <w:r>
         <w:rPr>
@@ -12626,6 +14116,7 @@
         </w:rPr>
         <w:t xml:space="preserve">                </w:t>
       </w:r>
+      <w:proofErr w:type="spellStart"/>
       <w:proofErr w:type="gramStart"/>
       <w:r>
         <w:rPr>
@@ -12637,6 +14128,7 @@
         </w:rPr>
         <w:t>strcpy</w:t>
       </w:r>
+      <w:proofErr w:type="spellEnd"/>
       <w:r>
         <w:rPr>
           <w:rFonts w:ascii="Courier New" w:eastAsia="Times New Roman" w:hAnsi="Courier New" w:cs="Courier New"/>
@@ -12802,7 +14294,29 @@
           <w:szCs w:val="21"/>
           <w:lang w:eastAsia="en-IN"/>
         </w:rPr>
-        <w:t xml:space="preserve"> &gt; cpu_load &amp;&amp; </w:t>
+        <w:t xml:space="preserve"> &gt; </w:t>
+      </w:r>
+      <w:proofErr w:type="spellStart"/>
+      <w:r>
+        <w:rPr>
+          <w:rFonts w:ascii="Courier New" w:eastAsia="Times New Roman" w:hAnsi="Courier New" w:cs="Courier New"/>
+          <w:color w:val="D4D4D4"/>
+          <w:sz w:val="21"/>
+          <w:szCs w:val="21"/>
+          <w:lang w:eastAsia="en-IN"/>
+        </w:rPr>
+        <w:t>cpu_load</w:t>
+      </w:r>
+      <w:proofErr w:type="spellEnd"/>
+      <w:r>
+        <w:rPr>
+          <w:rFonts w:ascii="Courier New" w:eastAsia="Times New Roman" w:hAnsi="Courier New" w:cs="Courier New"/>
+          <w:color w:val="D4D4D4"/>
+          <w:sz w:val="21"/>
+          <w:szCs w:val="21"/>
+          <w:lang w:eastAsia="en-IN"/>
+        </w:rPr>
+        <w:t xml:space="preserve"> &amp;&amp; </w:t>
       </w:r>
       <w:r>
         <w:rPr>
@@ -12822,7 +14336,29 @@
           <w:szCs w:val="21"/>
           <w:lang w:eastAsia="en-IN"/>
         </w:rPr>
-        <w:t xml:space="preserve"> &lt; cpu_load)</w:t>
+        <w:t xml:space="preserve"> &lt; </w:t>
+      </w:r>
+      <w:proofErr w:type="spellStart"/>
+      <w:r>
+        <w:rPr>
+          <w:rFonts w:ascii="Courier New" w:eastAsia="Times New Roman" w:hAnsi="Courier New" w:cs="Courier New"/>
+          <w:color w:val="D4D4D4"/>
+          <w:sz w:val="21"/>
+          <w:szCs w:val="21"/>
+          <w:lang w:eastAsia="en-IN"/>
+        </w:rPr>
+        <w:t>cpu_load</w:t>
+      </w:r>
+      <w:proofErr w:type="spellEnd"/>
+      <w:r>
+        <w:rPr>
+          <w:rFonts w:ascii="Courier New" w:eastAsia="Times New Roman" w:hAnsi="Courier New" w:cs="Courier New"/>
+          <w:color w:val="D4D4D4"/>
+          <w:sz w:val="21"/>
+          <w:szCs w:val="21"/>
+          <w:lang w:eastAsia="en-IN"/>
+        </w:rPr>
+        <w:t>)</w:t>
       </w:r>
     </w:p>
     <w:p>
@@ -12870,6 +14406,7 @@
         </w:rPr>
         <w:t xml:space="preserve">                </w:t>
       </w:r>
+      <w:proofErr w:type="spellStart"/>
       <w:proofErr w:type="gramStart"/>
       <w:r>
         <w:rPr>
@@ -12881,6 +14418,7 @@
         </w:rPr>
         <w:t>strcpy</w:t>
       </w:r>
+      <w:proofErr w:type="spellEnd"/>
       <w:r>
         <w:rPr>
           <w:rFonts w:ascii="Courier New" w:eastAsia="Times New Roman" w:hAnsi="Courier New" w:cs="Courier New"/>
@@ -13044,6 +14582,7 @@
         </w:rPr>
         <w:t xml:space="preserve">                </w:t>
       </w:r>
+      <w:proofErr w:type="spellStart"/>
       <w:proofErr w:type="gramStart"/>
       <w:r>
         <w:rPr>
@@ -13055,6 +14594,7 @@
         </w:rPr>
         <w:t>strcpy</w:t>
       </w:r>
+      <w:proofErr w:type="spellEnd"/>
       <w:r>
         <w:rPr>
           <w:rFonts w:ascii="Courier New" w:eastAsia="Times New Roman" w:hAnsi="Courier New" w:cs="Courier New"/>
@@ -13175,6 +14715,7 @@
         </w:rPr>
         <w:t xml:space="preserve">            </w:t>
       </w:r>
+      <w:proofErr w:type="spellStart"/>
       <w:proofErr w:type="gramStart"/>
       <w:r>
         <w:rPr>
@@ -13186,6 +14727,7 @@
         </w:rPr>
         <w:t>printf</w:t>
       </w:r>
+      <w:proofErr w:type="spellEnd"/>
       <w:r>
         <w:rPr>
           <w:rFonts w:ascii="Courier New" w:eastAsia="Times New Roman" w:hAnsi="Courier New" w:cs="Courier New"/>
@@ -13205,7 +14747,29 @@
           <w:szCs w:val="21"/>
           <w:lang w:eastAsia="en-IN"/>
         </w:rPr>
-        <w:t xml:space="preserve">"Your message sended to client is : </w:t>
+        <w:t xml:space="preserve">"Your message </w:t>
+      </w:r>
+      <w:proofErr w:type="spellStart"/>
+      <w:r>
+        <w:rPr>
+          <w:rFonts w:ascii="Courier New" w:eastAsia="Times New Roman" w:hAnsi="Courier New" w:cs="Courier New"/>
+          <w:color w:val="CE9178"/>
+          <w:sz w:val="21"/>
+          <w:szCs w:val="21"/>
+          <w:lang w:eastAsia="en-IN"/>
+        </w:rPr>
+        <w:t>sended</w:t>
+      </w:r>
+      <w:proofErr w:type="spellEnd"/>
+      <w:r>
+        <w:rPr>
+          <w:rFonts w:ascii="Courier New" w:eastAsia="Times New Roman" w:hAnsi="Courier New" w:cs="Courier New"/>
+          <w:color w:val="CE9178"/>
+          <w:sz w:val="21"/>
+          <w:szCs w:val="21"/>
+          <w:lang w:eastAsia="en-IN"/>
+        </w:rPr>
+        <w:t xml:space="preserve"> to client is : </w:t>
       </w:r>
       <w:r>
         <w:rPr>
@@ -13260,6 +14824,7 @@
         </w:rPr>
         <w:t xml:space="preserve">            </w:t>
       </w:r>
+      <w:proofErr w:type="spellStart"/>
       <w:proofErr w:type="gramStart"/>
       <w:r>
         <w:rPr>
@@ -13271,6 +14836,7 @@
         </w:rPr>
         <w:t>printf</w:t>
       </w:r>
+      <w:proofErr w:type="spellEnd"/>
       <w:r>
         <w:rPr>
           <w:rFonts w:ascii="Courier New" w:eastAsia="Times New Roman" w:hAnsi="Courier New" w:cs="Courier New"/>
@@ -13345,6 +14911,7 @@
         </w:rPr>
         <w:t xml:space="preserve">            </w:t>
       </w:r>
+      <w:proofErr w:type="spellStart"/>
       <w:r>
         <w:rPr>
           <w:rFonts w:ascii="Courier New" w:eastAsia="Times New Roman" w:hAnsi="Courier New" w:cs="Courier New"/>
@@ -13355,6 +14922,7 @@
         </w:rPr>
         <w:t>printf</w:t>
       </w:r>
+      <w:proofErr w:type="spellEnd"/>
       <w:r>
         <w:rPr>
           <w:rFonts w:ascii="Courier New" w:eastAsia="Times New Roman" w:hAnsi="Courier New" w:cs="Courier New"/>
@@ -13449,6 +15017,7 @@
         </w:rPr>
         <w:t>(</w:t>
       </w:r>
+      <w:proofErr w:type="spellStart"/>
       <w:proofErr w:type="gramEnd"/>
       <w:r>
         <w:rPr>
@@ -13458,8 +15027,20 @@
           <w:szCs w:val="21"/>
           <w:lang w:eastAsia="en-IN"/>
         </w:rPr>
-        <w:t xml:space="preserve">client_sock, buffer, </w:t>
-      </w:r>
+        <w:t>client_sock</w:t>
+      </w:r>
+      <w:proofErr w:type="spellEnd"/>
+      <w:r>
+        <w:rPr>
+          <w:rFonts w:ascii="Courier New" w:eastAsia="Times New Roman" w:hAnsi="Courier New" w:cs="Courier New"/>
+          <w:color w:val="D4D4D4"/>
+          <w:sz w:val="21"/>
+          <w:szCs w:val="21"/>
+          <w:lang w:eastAsia="en-IN"/>
+        </w:rPr>
+        <w:t xml:space="preserve">, buffer, </w:t>
+      </w:r>
+      <w:proofErr w:type="spellStart"/>
       <w:r>
         <w:rPr>
           <w:rFonts w:ascii="Courier New" w:eastAsia="Times New Roman" w:hAnsi="Courier New" w:cs="Courier New"/>
@@ -13470,6 +15051,7 @@
         </w:rPr>
         <w:t>strlen</w:t>
       </w:r>
+      <w:proofErr w:type="spellEnd"/>
       <w:r>
         <w:rPr>
           <w:rFonts w:ascii="Courier New" w:eastAsia="Times New Roman" w:hAnsi="Courier New" w:cs="Courier New"/>
@@ -13615,6 +15197,7 @@
         </w:rPr>
         <w:t xml:space="preserve">        </w:t>
       </w:r>
+      <w:proofErr w:type="spellStart"/>
       <w:proofErr w:type="gramStart"/>
       <w:r>
         <w:rPr>
@@ -13626,6 +15209,7 @@
         </w:rPr>
         <w:t>bzero</w:t>
       </w:r>
+      <w:proofErr w:type="spellEnd"/>
       <w:r>
         <w:rPr>
           <w:rFonts w:ascii="Courier New" w:eastAsia="Times New Roman" w:hAnsi="Courier New" w:cs="Courier New"/>
@@ -13690,6 +15274,7 @@
         </w:rPr>
         <w:t xml:space="preserve">        </w:t>
       </w:r>
+      <w:proofErr w:type="spellStart"/>
       <w:proofErr w:type="gramStart"/>
       <w:r>
         <w:rPr>
@@ -13701,6 +15286,7 @@
         </w:rPr>
         <w:t>printf</w:t>
       </w:r>
+      <w:proofErr w:type="spellEnd"/>
       <w:r>
         <w:rPr>
           <w:rFonts w:ascii="Courier New" w:eastAsia="Times New Roman" w:hAnsi="Courier New" w:cs="Courier New"/>
@@ -13750,7 +15336,29 @@
           <w:szCs w:val="21"/>
           <w:lang w:eastAsia="en-IN"/>
         </w:rPr>
-        <w:t>, client_sock);</w:t>
+        <w:t xml:space="preserve">, </w:t>
+      </w:r>
+      <w:proofErr w:type="spellStart"/>
+      <w:r>
+        <w:rPr>
+          <w:rFonts w:ascii="Courier New" w:eastAsia="Times New Roman" w:hAnsi="Courier New" w:cs="Courier New"/>
+          <w:color w:val="D4D4D4"/>
+          <w:sz w:val="21"/>
+          <w:szCs w:val="21"/>
+          <w:lang w:eastAsia="en-IN"/>
+        </w:rPr>
+        <w:t>client_sock</w:t>
+      </w:r>
+      <w:proofErr w:type="spellEnd"/>
+      <w:r>
+        <w:rPr>
+          <w:rFonts w:ascii="Courier New" w:eastAsia="Times New Roman" w:hAnsi="Courier New" w:cs="Courier New"/>
+          <w:color w:val="D4D4D4"/>
+          <w:sz w:val="21"/>
+          <w:szCs w:val="21"/>
+          <w:lang w:eastAsia="en-IN"/>
+        </w:rPr>
+        <w:t>);</w:t>
       </w:r>
     </w:p>
     <w:p>
@@ -13775,6 +15383,7 @@
         </w:rPr>
         <w:t xml:space="preserve">        </w:t>
       </w:r>
+      <w:proofErr w:type="spellStart"/>
       <w:r>
         <w:rPr>
           <w:rFonts w:ascii="Courier New" w:eastAsia="Times New Roman" w:hAnsi="Courier New" w:cs="Courier New"/>
@@ -13785,6 +15394,7 @@
         </w:rPr>
         <w:t>scanf</w:t>
       </w:r>
+      <w:proofErr w:type="spellEnd"/>
       <w:r>
         <w:rPr>
           <w:rFonts w:ascii="Courier New" w:eastAsia="Times New Roman" w:hAnsi="Courier New" w:cs="Courier New"/>
@@ -13933,6 +15543,7 @@
         </w:rPr>
         <w:t xml:space="preserve">        </w:t>
       </w:r>
+      <w:proofErr w:type="spellStart"/>
       <w:proofErr w:type="gramStart"/>
       <w:r>
         <w:rPr>
@@ -13944,6 +15555,7 @@
         </w:rPr>
         <w:t>printf</w:t>
       </w:r>
+      <w:proofErr w:type="spellEnd"/>
       <w:r>
         <w:rPr>
           <w:rFonts w:ascii="Courier New" w:eastAsia="Times New Roman" w:hAnsi="Courier New" w:cs="Courier New"/>
@@ -13963,7 +15575,29 @@
           <w:szCs w:val="21"/>
           <w:lang w:eastAsia="en-IN"/>
         </w:rPr>
-        <w:t xml:space="preserve">"Your message sended to client is : </w:t>
+        <w:t xml:space="preserve">"Your message </w:t>
+      </w:r>
+      <w:proofErr w:type="spellStart"/>
+      <w:r>
+        <w:rPr>
+          <w:rFonts w:ascii="Courier New" w:eastAsia="Times New Roman" w:hAnsi="Courier New" w:cs="Courier New"/>
+          <w:color w:val="CE9178"/>
+          <w:sz w:val="21"/>
+          <w:szCs w:val="21"/>
+          <w:lang w:eastAsia="en-IN"/>
+        </w:rPr>
+        <w:t>sended</w:t>
+      </w:r>
+      <w:proofErr w:type="spellEnd"/>
+      <w:r>
+        <w:rPr>
+          <w:rFonts w:ascii="Courier New" w:eastAsia="Times New Roman" w:hAnsi="Courier New" w:cs="Courier New"/>
+          <w:color w:val="CE9178"/>
+          <w:sz w:val="21"/>
+          <w:szCs w:val="21"/>
+          <w:lang w:eastAsia="en-IN"/>
+        </w:rPr>
+        <w:t xml:space="preserve"> to client is : </w:t>
       </w:r>
       <w:r>
         <w:rPr>
@@ -14018,6 +15652,7 @@
         </w:rPr>
         <w:t xml:space="preserve">        </w:t>
       </w:r>
+      <w:proofErr w:type="spellStart"/>
       <w:proofErr w:type="gramStart"/>
       <w:r>
         <w:rPr>
@@ -14029,6 +15664,7 @@
         </w:rPr>
         <w:t>printf</w:t>
       </w:r>
+      <w:proofErr w:type="spellEnd"/>
       <w:r>
         <w:rPr>
           <w:rFonts w:ascii="Courier New" w:eastAsia="Times New Roman" w:hAnsi="Courier New" w:cs="Courier New"/>
@@ -14103,6 +15739,7 @@
         </w:rPr>
         <w:t xml:space="preserve">        </w:t>
       </w:r>
+      <w:proofErr w:type="spellStart"/>
       <w:r>
         <w:rPr>
           <w:rFonts w:ascii="Courier New" w:eastAsia="Times New Roman" w:hAnsi="Courier New" w:cs="Courier New"/>
@@ -14113,6 +15750,7 @@
         </w:rPr>
         <w:t>printf</w:t>
       </w:r>
+      <w:proofErr w:type="spellEnd"/>
       <w:r>
         <w:rPr>
           <w:rFonts w:ascii="Courier New" w:eastAsia="Times New Roman" w:hAnsi="Courier New" w:cs="Courier New"/>
@@ -14207,6 +15845,7 @@
         </w:rPr>
         <w:t>(</w:t>
       </w:r>
+      <w:proofErr w:type="spellStart"/>
       <w:proofErr w:type="gramEnd"/>
       <w:r>
         <w:rPr>
@@ -14216,8 +15855,20 @@
           <w:szCs w:val="21"/>
           <w:lang w:eastAsia="en-IN"/>
         </w:rPr>
-        <w:t xml:space="preserve">client_sock, buffer, </w:t>
-      </w:r>
+        <w:t>client_sock</w:t>
+      </w:r>
+      <w:proofErr w:type="spellEnd"/>
+      <w:r>
+        <w:rPr>
+          <w:rFonts w:ascii="Courier New" w:eastAsia="Times New Roman" w:hAnsi="Courier New" w:cs="Courier New"/>
+          <w:color w:val="D4D4D4"/>
+          <w:sz w:val="21"/>
+          <w:szCs w:val="21"/>
+          <w:lang w:eastAsia="en-IN"/>
+        </w:rPr>
+        <w:t xml:space="preserve">, buffer, </w:t>
+      </w:r>
+      <w:proofErr w:type="spellStart"/>
       <w:r>
         <w:rPr>
           <w:rFonts w:ascii="Courier New" w:eastAsia="Times New Roman" w:hAnsi="Courier New" w:cs="Courier New"/>
@@ -14228,6 +15879,7 @@
         </w:rPr>
         <w:t>strlen</w:t>
       </w:r>
+      <w:proofErr w:type="spellEnd"/>
       <w:r>
         <w:rPr>
           <w:rFonts w:ascii="Courier New" w:eastAsia="Times New Roman" w:hAnsi="Courier New" w:cs="Courier New"/>
@@ -14314,6 +15966,7 @@
         </w:rPr>
         <w:t xml:space="preserve"> ((</w:t>
       </w:r>
+      <w:proofErr w:type="spellStart"/>
       <w:proofErr w:type="gramStart"/>
       <w:r>
         <w:rPr>
@@ -14325,6 +15978,7 @@
         </w:rPr>
         <w:t>strncmp</w:t>
       </w:r>
+      <w:proofErr w:type="spellEnd"/>
       <w:r>
         <w:rPr>
           <w:rFonts w:ascii="Courier New" w:eastAsia="Times New Roman" w:hAnsi="Courier New" w:cs="Courier New"/>
@@ -14470,7 +16124,29 @@
           <w:szCs w:val="21"/>
           <w:lang w:eastAsia="en-IN"/>
         </w:rPr>
-        <w:t>(client_sock);</w:t>
+        <w:t>(</w:t>
+      </w:r>
+      <w:proofErr w:type="spellStart"/>
+      <w:r>
+        <w:rPr>
+          <w:rFonts w:ascii="Courier New" w:eastAsia="Times New Roman" w:hAnsi="Courier New" w:cs="Courier New"/>
+          <w:color w:val="D4D4D4"/>
+          <w:sz w:val="21"/>
+          <w:szCs w:val="21"/>
+          <w:lang w:eastAsia="en-IN"/>
+        </w:rPr>
+        <w:t>client_sock</w:t>
+      </w:r>
+      <w:proofErr w:type="spellEnd"/>
+      <w:r>
+        <w:rPr>
+          <w:rFonts w:ascii="Courier New" w:eastAsia="Times New Roman" w:hAnsi="Courier New" w:cs="Courier New"/>
+          <w:color w:val="D4D4D4"/>
+          <w:sz w:val="21"/>
+          <w:szCs w:val="21"/>
+          <w:lang w:eastAsia="en-IN"/>
+        </w:rPr>
+        <w:t>);</w:t>
       </w:r>
     </w:p>
     <w:p>
@@ -14495,6 +16171,7 @@
         </w:rPr>
         <w:t xml:space="preserve">            </w:t>
       </w:r>
+      <w:proofErr w:type="spellStart"/>
       <w:proofErr w:type="gramStart"/>
       <w:r>
         <w:rPr>
@@ -14506,6 +16183,7 @@
         </w:rPr>
         <w:t>printf</w:t>
       </w:r>
+      <w:proofErr w:type="spellEnd"/>
       <w:r>
         <w:rPr>
           <w:rFonts w:ascii="Courier New" w:eastAsia="Times New Roman" w:hAnsi="Courier New" w:cs="Courier New"/>
@@ -14663,6 +16341,7 @@
         </w:rPr>
         <w:t xml:space="preserve">            </w:t>
       </w:r>
+      <w:proofErr w:type="spellStart"/>
       <w:r>
         <w:rPr>
           <w:rFonts w:ascii="Courier New" w:eastAsia="Times New Roman" w:hAnsi="Courier New" w:cs="Courier New"/>
@@ -14673,6 +16352,7 @@
         </w:rPr>
         <w:t>printf</w:t>
       </w:r>
+      <w:proofErr w:type="spellEnd"/>
       <w:r>
         <w:rPr>
           <w:rFonts w:ascii="Courier New" w:eastAsia="Times New Roman" w:hAnsi="Courier New" w:cs="Courier New"/>
@@ -14757,7 +16437,29 @@
           <w:szCs w:val="21"/>
           <w:lang w:eastAsia="en-IN"/>
         </w:rPr>
-        <w:t xml:space="preserve">            client_sock = </w:t>
+        <w:t xml:space="preserve">            </w:t>
+      </w:r>
+      <w:proofErr w:type="spellStart"/>
+      <w:r>
+        <w:rPr>
+          <w:rFonts w:ascii="Courier New" w:eastAsia="Times New Roman" w:hAnsi="Courier New" w:cs="Courier New"/>
+          <w:color w:val="D4D4D4"/>
+          <w:sz w:val="21"/>
+          <w:szCs w:val="21"/>
+          <w:lang w:eastAsia="en-IN"/>
+        </w:rPr>
+        <w:t>client_sock</w:t>
+      </w:r>
+      <w:proofErr w:type="spellEnd"/>
+      <w:r>
+        <w:rPr>
+          <w:rFonts w:ascii="Courier New" w:eastAsia="Times New Roman" w:hAnsi="Courier New" w:cs="Courier New"/>
+          <w:color w:val="D4D4D4"/>
+          <w:sz w:val="21"/>
+          <w:szCs w:val="21"/>
+          <w:lang w:eastAsia="en-IN"/>
+        </w:rPr>
+        <w:t xml:space="preserve"> = </w:t>
       </w:r>
       <w:proofErr w:type="gramStart"/>
       <w:r>
@@ -14780,6 +16482,7 @@
         </w:rPr>
         <w:t>(</w:t>
       </w:r>
+      <w:proofErr w:type="spellStart"/>
       <w:proofErr w:type="gramEnd"/>
       <w:r>
         <w:rPr>
@@ -14789,7 +16492,18 @@
           <w:szCs w:val="21"/>
           <w:lang w:eastAsia="en-IN"/>
         </w:rPr>
-        <w:t>server_sock, (</w:t>
+        <w:t>server_sock</w:t>
+      </w:r>
+      <w:proofErr w:type="spellEnd"/>
+      <w:r>
+        <w:rPr>
+          <w:rFonts w:ascii="Courier New" w:eastAsia="Times New Roman" w:hAnsi="Courier New" w:cs="Courier New"/>
+          <w:color w:val="D4D4D4"/>
+          <w:sz w:val="21"/>
+          <w:szCs w:val="21"/>
+          <w:lang w:eastAsia="en-IN"/>
+        </w:rPr>
+        <w:t>, (</w:t>
       </w:r>
       <w:r>
         <w:rPr>
@@ -14809,7 +16523,73 @@
           <w:szCs w:val="21"/>
           <w:lang w:eastAsia="en-IN"/>
         </w:rPr>
-        <w:t xml:space="preserve"> sockaddr *)&amp;client_addr, &amp;addr_size);</w:t>
+        <w:t xml:space="preserve"> </w:t>
+      </w:r>
+      <w:proofErr w:type="spellStart"/>
+      <w:r>
+        <w:rPr>
+          <w:rFonts w:ascii="Courier New" w:eastAsia="Times New Roman" w:hAnsi="Courier New" w:cs="Courier New"/>
+          <w:color w:val="D4D4D4"/>
+          <w:sz w:val="21"/>
+          <w:szCs w:val="21"/>
+          <w:lang w:eastAsia="en-IN"/>
+        </w:rPr>
+        <w:t>sockaddr</w:t>
+      </w:r>
+      <w:proofErr w:type="spellEnd"/>
+      <w:r>
+        <w:rPr>
+          <w:rFonts w:ascii="Courier New" w:eastAsia="Times New Roman" w:hAnsi="Courier New" w:cs="Courier New"/>
+          <w:color w:val="D4D4D4"/>
+          <w:sz w:val="21"/>
+          <w:szCs w:val="21"/>
+          <w:lang w:eastAsia="en-IN"/>
+        </w:rPr>
+        <w:t xml:space="preserve"> *)&amp;</w:t>
+      </w:r>
+      <w:proofErr w:type="spellStart"/>
+      <w:r>
+        <w:rPr>
+          <w:rFonts w:ascii="Courier New" w:eastAsia="Times New Roman" w:hAnsi="Courier New" w:cs="Courier New"/>
+          <w:color w:val="D4D4D4"/>
+          <w:sz w:val="21"/>
+          <w:szCs w:val="21"/>
+          <w:lang w:eastAsia="en-IN"/>
+        </w:rPr>
+        <w:t>client_addr</w:t>
+      </w:r>
+      <w:proofErr w:type="spellEnd"/>
+      <w:r>
+        <w:rPr>
+          <w:rFonts w:ascii="Courier New" w:eastAsia="Times New Roman" w:hAnsi="Courier New" w:cs="Courier New"/>
+          <w:color w:val="D4D4D4"/>
+          <w:sz w:val="21"/>
+          <w:szCs w:val="21"/>
+          <w:lang w:eastAsia="en-IN"/>
+        </w:rPr>
+        <w:t>, &amp;</w:t>
+      </w:r>
+      <w:proofErr w:type="spellStart"/>
+      <w:r>
+        <w:rPr>
+          <w:rFonts w:ascii="Courier New" w:eastAsia="Times New Roman" w:hAnsi="Courier New" w:cs="Courier New"/>
+          <w:color w:val="D4D4D4"/>
+          <w:sz w:val="21"/>
+          <w:szCs w:val="21"/>
+          <w:lang w:eastAsia="en-IN"/>
+        </w:rPr>
+        <w:t>addr_size</w:t>
+      </w:r>
+      <w:proofErr w:type="spellEnd"/>
+      <w:r>
+        <w:rPr>
+          <w:rFonts w:ascii="Courier New" w:eastAsia="Times New Roman" w:hAnsi="Courier New" w:cs="Courier New"/>
+          <w:color w:val="D4D4D4"/>
+          <w:sz w:val="21"/>
+          <w:szCs w:val="21"/>
+          <w:lang w:eastAsia="en-IN"/>
+        </w:rPr>
+        <w:t>);</w:t>
       </w:r>
     </w:p>
     <w:p>
@@ -14834,6 +16614,7 @@
         </w:rPr>
         <w:t xml:space="preserve">            </w:t>
       </w:r>
+      <w:proofErr w:type="spellStart"/>
       <w:proofErr w:type="gramStart"/>
       <w:r>
         <w:rPr>
@@ -14845,6 +16626,7 @@
         </w:rPr>
         <w:t>printf</w:t>
       </w:r>
+      <w:proofErr w:type="spellEnd"/>
       <w:r>
         <w:rPr>
           <w:rFonts w:ascii="Courier New" w:eastAsia="Times New Roman" w:hAnsi="Courier New" w:cs="Courier New"/>
@@ -15002,6 +16784,7 @@
         </w:rPr>
         <w:t xml:space="preserve">            </w:t>
       </w:r>
+      <w:proofErr w:type="spellStart"/>
       <w:r>
         <w:rPr>
           <w:rFonts w:ascii="Courier New" w:eastAsia="Times New Roman" w:hAnsi="Courier New" w:cs="Courier New"/>
@@ -15012,6 +16795,7 @@
         </w:rPr>
         <w:t>printf</w:t>
       </w:r>
+      <w:proofErr w:type="spellEnd"/>
       <w:r>
         <w:rPr>
           <w:rFonts w:ascii="Courier New" w:eastAsia="Times New Roman" w:hAnsi="Courier New" w:cs="Courier New"/>
@@ -15464,7 +17248,7 @@
 </file>
 
 <file path=word/endnotes.xml><?xml version="1.0" encoding="utf-8"?>
-<w:endnotes xmlns:wpc="http://schemas.microsoft.com/office/word/2010/wordprocessingCanvas" xmlns:cx="http://schemas.microsoft.com/office/drawing/2014/chartex" xmlns:cx1="http://schemas.microsoft.com/office/drawing/2015/9/8/chartex" xmlns:cx2="http://schemas.microsoft.com/office/drawing/2015/10/21/chartex" xmlns:cx3="http://schemas.microsoft.com/office/drawing/2016/5/9/chartex" xmlns:cx4="http://schemas.microsoft.com/office/drawing/2016/5/10/chartex" xmlns:cx5="http://schemas.microsoft.com/office/drawing/2016/5/11/chartex" xmlns:cx6="http://schemas.microsoft.com/office/drawing/2016/5/12/chartex" xmlns:cx7="http://schemas.microsoft.com/office/drawing/2016/5/13/chartex" xmlns:cx8="http://schemas.microsoft.com/office/drawing/2016/5/14/chartex" xmlns:mc="http://schemas.openxmlformats.org/markup-compatibility/2006" xmlns:aink="http://schemas.microsoft.com/office/drawing/2016/ink" xmlns:am3d="http://schemas.microsoft.com/office/drawing/2017/model3d" xmlns:o="urn:schemas-microsoft-com:office:office" xmlns:oel="http://schemas.microsoft.com/office/2019/extlst" xmlns:r="http://schemas.openxmlformats.org/officeDocument/2006/relationships" xmlns:m="http://schemas.openxmlformats.org/officeDocument/2006/math" xmlns:v="urn:schemas-microsoft-com:vml" xmlns:wp14="http://schemas.microsoft.com/office/word/2010/wordprocessingDrawing" xmlns:wp="http://schemas.openxmlformats.org/drawingml/2006/wordprocessingDrawing" xmlns:w10="urn:schemas-microsoft-com:office:word" xmlns:w="http://schemas.openxmlformats.org/wordprocessingml/2006/main" xmlns:w14="http://schemas.microsoft.com/office/word/2010/wordml" xmlns:w15="http://schemas.microsoft.com/office/word/2012/wordml" xmlns:w16cex="http://schemas.microsoft.com/office/word/2018/wordml/cex" xmlns:w16cid="http://schemas.microsoft.com/office/word/2016/wordml/cid" xmlns:w16="http://schemas.microsoft.com/office/word/2018/wordml" xmlns:w16sdtdh="http://schemas.microsoft.com/office/word/2020/wordml/sdtdatahash" xmlns:w16se="http://schemas.microsoft.com/office/word/2015/wordml/symex" xmlns:wpg="http://schemas.microsoft.com/office/word/2010/wordprocessingGroup" xmlns:wpi="http://schemas.microsoft.com/office/word/2010/wordprocessingInk" xmlns:wne="http://schemas.microsoft.com/office/word/2006/wordml" xmlns:wps="http://schemas.microsoft.com/office/word/2010/wordprocessingShape" mc:Ignorable="w14 w15 w16se w16cid w16 w16cex w16sdtdh wp14">
+<w:endnotes xmlns:wpc="http://schemas.microsoft.com/office/word/2010/wordprocessingCanvas" xmlns:cx="http://schemas.microsoft.com/office/drawing/2014/chartex" xmlns:cx1="http://schemas.microsoft.com/office/drawing/2015/9/8/chartex" xmlns:cx2="http://schemas.microsoft.com/office/drawing/2015/10/21/chartex" xmlns:cx3="http://schemas.microsoft.com/office/drawing/2016/5/9/chartex" xmlns:cx4="http://schemas.microsoft.com/office/drawing/2016/5/10/chartex" xmlns:cx5="http://schemas.microsoft.com/office/drawing/2016/5/11/chartex" xmlns:cx6="http://schemas.microsoft.com/office/drawing/2016/5/12/chartex" xmlns:cx7="http://schemas.microsoft.com/office/drawing/2016/5/13/chartex" xmlns:cx8="http://schemas.microsoft.com/office/drawing/2016/5/14/chartex" xmlns:mc="http://schemas.openxmlformats.org/markup-compatibility/2006" xmlns:aink="http://schemas.microsoft.com/office/drawing/2016/ink" xmlns:am3d="http://schemas.microsoft.com/office/drawing/2017/model3d" xmlns:o="urn:schemas-microsoft-com:office:office" xmlns:oel="http://schemas.microsoft.com/office/2019/extlst" xmlns:r="http://schemas.openxmlformats.org/officeDocument/2006/relationships" xmlns:m="http://schemas.openxmlformats.org/officeDocument/2006/math" xmlns:v="urn:schemas-microsoft-com:vml" xmlns:wp14="http://schemas.microsoft.com/office/word/2010/wordprocessingDrawing" xmlns:wp="http://schemas.openxmlformats.org/drawingml/2006/wordprocessingDrawing" xmlns:w10="urn:schemas-microsoft-com:office:word" xmlns:w="http://schemas.openxmlformats.org/wordprocessingml/2006/main" xmlns:w14="http://schemas.microsoft.com/office/word/2010/wordml" xmlns:w15="http://schemas.microsoft.com/office/word/2012/wordml" xmlns:w16cex="http://schemas.microsoft.com/office/word/2018/wordml/cex" xmlns:w16cid="http://schemas.microsoft.com/office/word/2016/wordml/cid" xmlns:w16="http://schemas.microsoft.com/office/word/2018/wordml" xmlns:w16du="http://schemas.microsoft.com/office/word/2023/wordml/word16du" xmlns:w16sdtdh="http://schemas.microsoft.com/office/word/2020/wordml/sdtdatahash" xmlns:w16se="http://schemas.microsoft.com/office/word/2015/wordml/symex" xmlns:wpg="http://schemas.microsoft.com/office/word/2010/wordprocessingGroup" xmlns:wpi="http://schemas.microsoft.com/office/word/2010/wordprocessingInk" xmlns:wne="http://schemas.microsoft.com/office/word/2006/wordml" xmlns:wps="http://schemas.microsoft.com/office/word/2010/wordprocessingShape" mc:Ignorable="w14 w15 w16se w16cid w16 w16cex w16sdtdh wp14">
   <w:endnote w:type="separator" w:id="-1">
     <w:p>
       <w:pPr>
@@ -15489,7 +17273,7 @@
 </file>
 
 <file path=word/footnotes.xml><?xml version="1.0" encoding="utf-8"?>
-<w:footnotes xmlns:wpc="http://schemas.microsoft.com/office/word/2010/wordprocessingCanvas" xmlns:cx="http://schemas.microsoft.com/office/drawing/2014/chartex" xmlns:cx1="http://schemas.microsoft.com/office/drawing/2015/9/8/chartex" xmlns:cx2="http://schemas.microsoft.com/office/drawing/2015/10/21/chartex" xmlns:cx3="http://schemas.microsoft.com/office/drawing/2016/5/9/chartex" xmlns:cx4="http://schemas.microsoft.com/office/drawing/2016/5/10/chartex" xmlns:cx5="http://schemas.microsoft.com/office/drawing/2016/5/11/chartex" xmlns:cx6="http://schemas.microsoft.com/office/drawing/2016/5/12/chartex" xmlns:cx7="http://schemas.microsoft.com/office/drawing/2016/5/13/chartex" xmlns:cx8="http://schemas.microsoft.com/office/drawing/2016/5/14/chartex" xmlns:mc="http://schemas.openxmlformats.org/markup-compatibility/2006" xmlns:aink="http://schemas.microsoft.com/office/drawing/2016/ink" xmlns:am3d="http://schemas.microsoft.com/office/drawing/2017/model3d" xmlns:o="urn:schemas-microsoft-com:office:office" xmlns:oel="http://schemas.microsoft.com/office/2019/extlst" xmlns:r="http://schemas.openxmlformats.org/officeDocument/2006/relationships" xmlns:m="http://schemas.openxmlformats.org/officeDocument/2006/math" xmlns:v="urn:schemas-microsoft-com:vml" xmlns:wp14="http://schemas.microsoft.com/office/word/2010/wordprocessingDrawing" xmlns:wp="http://schemas.openxmlformats.org/drawingml/2006/wordprocessingDrawing" xmlns:w10="urn:schemas-microsoft-com:office:word" xmlns:w="http://schemas.openxmlformats.org/wordprocessingml/2006/main" xmlns:w14="http://schemas.microsoft.com/office/word/2010/wordml" xmlns:w15="http://schemas.microsoft.com/office/word/2012/wordml" xmlns:w16cex="http://schemas.microsoft.com/office/word/2018/wordml/cex" xmlns:w16cid="http://schemas.microsoft.com/office/word/2016/wordml/cid" xmlns:w16="http://schemas.microsoft.com/office/word/2018/wordml" xmlns:w16sdtdh="http://schemas.microsoft.com/office/word/2020/wordml/sdtdatahash" xmlns:w16se="http://schemas.microsoft.com/office/word/2015/wordml/symex" xmlns:wpg="http://schemas.microsoft.com/office/word/2010/wordprocessingGroup" xmlns:wpi="http://schemas.microsoft.com/office/word/2010/wordprocessingInk" xmlns:wne="http://schemas.microsoft.com/office/word/2006/wordml" xmlns:wps="http://schemas.microsoft.com/office/word/2010/wordprocessingShape" mc:Ignorable="w14 w15 w16se w16cid w16 w16cex w16sdtdh wp14">
+<w:footnotes xmlns:wpc="http://schemas.microsoft.com/office/word/2010/wordprocessingCanvas" xmlns:cx="http://schemas.microsoft.com/office/drawing/2014/chartex" xmlns:cx1="http://schemas.microsoft.com/office/drawing/2015/9/8/chartex" xmlns:cx2="http://schemas.microsoft.com/office/drawing/2015/10/21/chartex" xmlns:cx3="http://schemas.microsoft.com/office/drawing/2016/5/9/chartex" xmlns:cx4="http://schemas.microsoft.com/office/drawing/2016/5/10/chartex" xmlns:cx5="http://schemas.microsoft.com/office/drawing/2016/5/11/chartex" xmlns:cx6="http://schemas.microsoft.com/office/drawing/2016/5/12/chartex" xmlns:cx7="http://schemas.microsoft.com/office/drawing/2016/5/13/chartex" xmlns:cx8="http://schemas.microsoft.com/office/drawing/2016/5/14/chartex" xmlns:mc="http://schemas.openxmlformats.org/markup-compatibility/2006" xmlns:aink="http://schemas.microsoft.com/office/drawing/2016/ink" xmlns:am3d="http://schemas.microsoft.com/office/drawing/2017/model3d" xmlns:o="urn:schemas-microsoft-com:office:office" xmlns:oel="http://schemas.microsoft.com/office/2019/extlst" xmlns:r="http://schemas.openxmlformats.org/officeDocument/2006/relationships" xmlns:m="http://schemas.openxmlformats.org/officeDocument/2006/math" xmlns:v="urn:schemas-microsoft-com:vml" xmlns:wp14="http://schemas.microsoft.com/office/word/2010/wordprocessingDrawing" xmlns:wp="http://schemas.openxmlformats.org/drawingml/2006/wordprocessingDrawing" xmlns:w10="urn:schemas-microsoft-com:office:word" xmlns:w="http://schemas.openxmlformats.org/wordprocessingml/2006/main" xmlns:w14="http://schemas.microsoft.com/office/word/2010/wordml" xmlns:w15="http://schemas.microsoft.com/office/word/2012/wordml" xmlns:w16cex="http://schemas.microsoft.com/office/word/2018/wordml/cex" xmlns:w16cid="http://schemas.microsoft.com/office/word/2016/wordml/cid" xmlns:w16="http://schemas.microsoft.com/office/word/2018/wordml" xmlns:w16du="http://schemas.microsoft.com/office/word/2023/wordml/word16du" xmlns:w16sdtdh="http://schemas.microsoft.com/office/word/2020/wordml/sdtdatahash" xmlns:w16se="http://schemas.microsoft.com/office/word/2015/wordml/symex" xmlns:wpg="http://schemas.microsoft.com/office/word/2010/wordprocessingGroup" xmlns:wpi="http://schemas.microsoft.com/office/word/2010/wordprocessingInk" xmlns:wne="http://schemas.microsoft.com/office/word/2006/wordml" xmlns:wps="http://schemas.microsoft.com/office/word/2010/wordprocessingShape" mc:Ignorable="w14 w15 w16se w16cid w16 w16cex w16sdtdh wp14">
   <w:footnote w:type="separator" w:id="-1">
     <w:p>
       <w:pPr>
@@ -15514,7 +17298,7 @@
 </file>
 
 <file path=word/header1.xml><?xml version="1.0" encoding="utf-8"?>
-<w:hdr xmlns:wpc="http://schemas.microsoft.com/office/word/2010/wordprocessingCanvas" xmlns:cx="http://schemas.microsoft.com/office/drawing/2014/chartex" xmlns:cx1="http://schemas.microsoft.com/office/drawing/2015/9/8/chartex" xmlns:cx2="http://schemas.microsoft.com/office/drawing/2015/10/21/chartex" xmlns:cx3="http://schemas.microsoft.com/office/drawing/2016/5/9/chartex" xmlns:cx4="http://schemas.microsoft.com/office/drawing/2016/5/10/chartex" xmlns:cx5="http://schemas.microsoft.com/office/drawing/2016/5/11/chartex" xmlns:cx6="http://schemas.microsoft.com/office/drawing/2016/5/12/chartex" xmlns:cx7="http://schemas.microsoft.com/office/drawing/2016/5/13/chartex" xmlns:cx8="http://schemas.microsoft.com/office/drawing/2016/5/14/chartex" xmlns:mc="http://schemas.openxmlformats.org/markup-compatibility/2006" xmlns:aink="http://schemas.microsoft.com/office/drawing/2016/ink" xmlns:am3d="http://schemas.microsoft.com/office/drawing/2017/model3d" xmlns:o="urn:schemas-microsoft-com:office:office" xmlns:oel="http://schemas.microsoft.com/office/2019/extlst" xmlns:r="http://schemas.openxmlformats.org/officeDocument/2006/relationships" xmlns:m="http://schemas.openxmlformats.org/officeDocument/2006/math" xmlns:v="urn:schemas-microsoft-com:vml" xmlns:wp14="http://schemas.microsoft.com/office/word/2010/wordprocessingDrawing" xmlns:wp="http://schemas.openxmlformats.org/drawingml/2006/wordprocessingDrawing" xmlns:w10="urn:schemas-microsoft-com:office:word" xmlns:w="http://schemas.openxmlformats.org/wordprocessingml/2006/main" xmlns:w14="http://schemas.microsoft.com/office/word/2010/wordml" xmlns:w15="http://schemas.microsoft.com/office/word/2012/wordml" xmlns:w16cex="http://schemas.microsoft.com/office/word/2018/wordml/cex" xmlns:w16cid="http://schemas.microsoft.com/office/word/2016/wordml/cid" xmlns:w16="http://schemas.microsoft.com/office/word/2018/wordml" xmlns:w16sdtdh="http://schemas.microsoft.com/office/word/2020/wordml/sdtdatahash" xmlns:w16se="http://schemas.microsoft.com/office/word/2015/wordml/symex" xmlns:wpg="http://schemas.microsoft.com/office/word/2010/wordprocessingGroup" xmlns:wpi="http://schemas.microsoft.com/office/word/2010/wordprocessingInk" xmlns:wne="http://schemas.microsoft.com/office/word/2006/wordml" xmlns:wps="http://schemas.microsoft.com/office/word/2010/wordprocessingShape" mc:Ignorable="w14 w15 w16se w16cid w16 w16cex w16sdtdh wp14">
+<w:hdr xmlns:wpc="http://schemas.microsoft.com/office/word/2010/wordprocessingCanvas" xmlns:cx="http://schemas.microsoft.com/office/drawing/2014/chartex" xmlns:cx1="http://schemas.microsoft.com/office/drawing/2015/9/8/chartex" xmlns:cx2="http://schemas.microsoft.com/office/drawing/2015/10/21/chartex" xmlns:cx3="http://schemas.microsoft.com/office/drawing/2016/5/9/chartex" xmlns:cx4="http://schemas.microsoft.com/office/drawing/2016/5/10/chartex" xmlns:cx5="http://schemas.microsoft.com/office/drawing/2016/5/11/chartex" xmlns:cx6="http://schemas.microsoft.com/office/drawing/2016/5/12/chartex" xmlns:cx7="http://schemas.microsoft.com/office/drawing/2016/5/13/chartex" xmlns:cx8="http://schemas.microsoft.com/office/drawing/2016/5/14/chartex" xmlns:mc="http://schemas.openxmlformats.org/markup-compatibility/2006" xmlns:aink="http://schemas.microsoft.com/office/drawing/2016/ink" xmlns:am3d="http://schemas.microsoft.com/office/drawing/2017/model3d" xmlns:o="urn:schemas-microsoft-com:office:office" xmlns:oel="http://schemas.microsoft.com/office/2019/extlst" xmlns:r="http://schemas.openxmlformats.org/officeDocument/2006/relationships" xmlns:m="http://schemas.openxmlformats.org/officeDocument/2006/math" xmlns:v="urn:schemas-microsoft-com:vml" xmlns:wp14="http://schemas.microsoft.com/office/word/2010/wordprocessingDrawing" xmlns:wp="http://schemas.openxmlformats.org/drawingml/2006/wordprocessingDrawing" xmlns:w10="urn:schemas-microsoft-com:office:word" xmlns:w="http://schemas.openxmlformats.org/wordprocessingml/2006/main" xmlns:w14="http://schemas.microsoft.com/office/word/2010/wordml" xmlns:w15="http://schemas.microsoft.com/office/word/2012/wordml" xmlns:w16cex="http://schemas.microsoft.com/office/word/2018/wordml/cex" xmlns:w16cid="http://schemas.microsoft.com/office/word/2016/wordml/cid" xmlns:w16="http://schemas.microsoft.com/office/word/2018/wordml" xmlns:w16du="http://schemas.microsoft.com/office/word/2023/wordml/word16du" xmlns:w16sdtdh="http://schemas.microsoft.com/office/word/2020/wordml/sdtdatahash" xmlns:w16se="http://schemas.microsoft.com/office/word/2015/wordml/symex" xmlns:wpg="http://schemas.microsoft.com/office/word/2010/wordprocessingGroup" xmlns:wpi="http://schemas.microsoft.com/office/word/2010/wordprocessingInk" xmlns:wne="http://schemas.microsoft.com/office/word/2006/wordml" xmlns:wps="http://schemas.microsoft.com/office/word/2010/wordprocessingShape" mc:Ignorable="w14 w15 w16se w16cid w16 w16cex w16sdtdh wp14">
   <w:p>
     <w:pPr>
       <w:pStyle w:val="Header"/>
@@ -15542,7 +17326,13 @@
           <w:rPr>
             <w:color w:val="4472C4" w:themeColor="accent1"/>
           </w:rPr>
-          <w:t>Assignment 3</w:t>
+          <w:t xml:space="preserve">Assignment </w:t>
+        </w:r>
+        <w:r>
+          <w:rPr>
+            <w:color w:val="4472C4" w:themeColor="accent1"/>
+          </w:rPr>
+          <w:t>4</w:t>
         </w:r>
       </w:sdtContent>
     </w:sdt>
@@ -16069,7 +17859,7 @@
 </file>
 
 <file path=word/glossary/document.xml><?xml version="1.0" encoding="utf-8"?>
-<w:glossaryDocument xmlns:wpc="http://schemas.microsoft.com/office/word/2010/wordprocessingCanvas" xmlns:cx="http://schemas.microsoft.com/office/drawing/2014/chartex" xmlns:cx1="http://schemas.microsoft.com/office/drawing/2015/9/8/chartex" xmlns:cx2="http://schemas.microsoft.com/office/drawing/2015/10/21/chartex" xmlns:cx3="http://schemas.microsoft.com/office/drawing/2016/5/9/chartex" xmlns:cx4="http://schemas.microsoft.com/office/drawing/2016/5/10/chartex" xmlns:cx5="http://schemas.microsoft.com/office/drawing/2016/5/11/chartex" xmlns:cx6="http://schemas.microsoft.com/office/drawing/2016/5/12/chartex" xmlns:cx7="http://schemas.microsoft.com/office/drawing/2016/5/13/chartex" xmlns:cx8="http://schemas.microsoft.com/office/drawing/2016/5/14/chartex" xmlns:mc="http://schemas.openxmlformats.org/markup-compatibility/2006" xmlns:aink="http://schemas.microsoft.com/office/drawing/2016/ink" xmlns:am3d="http://schemas.microsoft.com/office/drawing/2017/model3d" xmlns:o="urn:schemas-microsoft-com:office:office" xmlns:oel="http://schemas.microsoft.com/office/2019/extlst" xmlns:r="http://schemas.openxmlformats.org/officeDocument/2006/relationships" xmlns:m="http://schemas.openxmlformats.org/officeDocument/2006/math" xmlns:v="urn:schemas-microsoft-com:vml" xmlns:wp14="http://schemas.microsoft.com/office/word/2010/wordprocessingDrawing" xmlns:wp="http://schemas.openxmlformats.org/drawingml/2006/wordprocessingDrawing" xmlns:w10="urn:schemas-microsoft-com:office:word" xmlns:w="http://schemas.openxmlformats.org/wordprocessingml/2006/main" xmlns:w14="http://schemas.microsoft.com/office/word/2010/wordml" xmlns:w15="http://schemas.microsoft.com/office/word/2012/wordml" xmlns:w16cex="http://schemas.microsoft.com/office/word/2018/wordml/cex" xmlns:w16cid="http://schemas.microsoft.com/office/word/2016/wordml/cid" xmlns:w16="http://schemas.microsoft.com/office/word/2018/wordml" xmlns:w16sdtdh="http://schemas.microsoft.com/office/word/2020/wordml/sdtdatahash" xmlns:w16se="http://schemas.microsoft.com/office/word/2015/wordml/symex" xmlns:wpg="http://schemas.microsoft.com/office/word/2010/wordprocessingGroup" xmlns:wpi="http://schemas.microsoft.com/office/word/2010/wordprocessingInk" xmlns:wne="http://schemas.microsoft.com/office/word/2006/wordml" xmlns:wps="http://schemas.microsoft.com/office/word/2010/wordprocessingShape" mc:Ignorable="w14 w15 w16se w16cid w16 w16cex w16sdtdh wp14">
+<w:glossaryDocument xmlns:wpc="http://schemas.microsoft.com/office/word/2010/wordprocessingCanvas" xmlns:cx="http://schemas.microsoft.com/office/drawing/2014/chartex" xmlns:cx1="http://schemas.microsoft.com/office/drawing/2015/9/8/chartex" xmlns:cx2="http://schemas.microsoft.com/office/drawing/2015/10/21/chartex" xmlns:cx3="http://schemas.microsoft.com/office/drawing/2016/5/9/chartex" xmlns:cx4="http://schemas.microsoft.com/office/drawing/2016/5/10/chartex" xmlns:cx5="http://schemas.microsoft.com/office/drawing/2016/5/11/chartex" xmlns:cx6="http://schemas.microsoft.com/office/drawing/2016/5/12/chartex" xmlns:cx7="http://schemas.microsoft.com/office/drawing/2016/5/13/chartex" xmlns:cx8="http://schemas.microsoft.com/office/drawing/2016/5/14/chartex" xmlns:mc="http://schemas.openxmlformats.org/markup-compatibility/2006" xmlns:aink="http://schemas.microsoft.com/office/drawing/2016/ink" xmlns:am3d="http://schemas.microsoft.com/office/drawing/2017/model3d" xmlns:o="urn:schemas-microsoft-com:office:office" xmlns:oel="http://schemas.microsoft.com/office/2019/extlst" xmlns:r="http://schemas.openxmlformats.org/officeDocument/2006/relationships" xmlns:m="http://schemas.openxmlformats.org/officeDocument/2006/math" xmlns:v="urn:schemas-microsoft-com:vml" xmlns:wp14="http://schemas.microsoft.com/office/word/2010/wordprocessingDrawing" xmlns:wp="http://schemas.openxmlformats.org/drawingml/2006/wordprocessingDrawing" xmlns:w10="urn:schemas-microsoft-com:office:word" xmlns:w="http://schemas.openxmlformats.org/wordprocessingml/2006/main" xmlns:w14="http://schemas.microsoft.com/office/word/2010/wordml" xmlns:w15="http://schemas.microsoft.com/office/word/2012/wordml" xmlns:w16cex="http://schemas.microsoft.com/office/word/2018/wordml/cex" xmlns:w16cid="http://schemas.microsoft.com/office/word/2016/wordml/cid" xmlns:w16="http://schemas.microsoft.com/office/word/2018/wordml" xmlns:w16du="http://schemas.microsoft.com/office/word/2023/wordml/word16du" xmlns:w16sdtdh="http://schemas.microsoft.com/office/word/2020/wordml/sdtdatahash" xmlns:w16se="http://schemas.microsoft.com/office/word/2015/wordml/symex" xmlns:wpg="http://schemas.microsoft.com/office/word/2010/wordprocessingGroup" xmlns:wpi="http://schemas.microsoft.com/office/word/2010/wordprocessingInk" xmlns:wne="http://schemas.microsoft.com/office/word/2006/wordml" xmlns:wps="http://schemas.microsoft.com/office/word/2010/wordprocessingShape" mc:Ignorable="w14 w15 w16se w16cid w16 w16cex w16sdtdh wp14">
   <w:docParts>
     <w:docPart>
       <w:docPartPr>
@@ -16183,6 +17973,7 @@
     <w:rsid w:val="005A26B4"/>
     <w:rsid w:val="007416E6"/>
     <w:rsid w:val="00A54042"/>
+    <w:rsid w:val="00E61FE0"/>
     <w:rsid w:val="00E86966"/>
   </w:rsids>
   <m:mathPr>
